--- a/기획/기획서/NPC 상호작용 기획.docx
+++ b/기획/기획서/NPC 상호작용 기획.docx
@@ -838,7 +838,7 @@
               </mc:Choice>
               <mc:Fallback>
                 <w:pict>
-                  <v:group w14:anchorId="646512AD" id="그룹 2" o:spid="_x0000_s1026" style="position:absolute;left:0;text-align:left;margin-left:0;margin-top:0;width:432.65pt;height:448.55pt;z-index:-251664384;mso-width-percent:706;mso-height-percent:566;mso-left-percent:220;mso-top-percent:300;mso-position-horizontal-relative:page;mso-position-vertical-relative:page;mso-width-percent:706;mso-height-percent:566;mso-left-percent:220;mso-top-percent:300" coordsize="43291,44910" o:gfxdata="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">
+                  <v:group w14:anchorId="255F0D46" id="그룹 2" o:spid="_x0000_s1026" style="position:absolute;left:0;text-align:left;margin-left:0;margin-top:0;width:432.65pt;height:448.55pt;z-index:-251664384;mso-width-percent:706;mso-height-percent:566;mso-left-percent:220;mso-top-percent:300;mso-position-horizontal-relative:page;mso-position-vertical-relative:page;mso-width-percent:706;mso-height-percent:566;mso-left-percent:220;mso-top-percent:300" coordsize="43291,44910" o:gfxdata="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">
                     <o:lock v:ext="edit" aspectratio="t"/>
                     <v:shape id="자유형 64" o:spid="_x0000_s1027" style="position:absolute;left:15017;width:28274;height:28352;visibility:visible;mso-wrap-style:square;v-text-anchor:top" coordsize="1781,1786" o:gfxdata="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" path="m4,1786l,1782,1776,r5,5l4,1786xe" filled="f" stroked="f">
                       <v:path arrowok="t" o:connecttype="custom" o:connectlocs="6350,2835275;0,2828925;2819400,0;2827338,7938;6350,2835275" o:connectangles="0,0,0,0,0"/>
@@ -1312,6 +1312,58 @@
           </w:p>
         </w:tc>
       </w:tr>
+      <w:tr>
+        <w:tc>
+          <w:tcPr>
+            <w:tcW w:w="1696" w:type="dxa"/>
+          </w:tcPr>
+          <w:p>
+            <w:pPr>
+              <w:pStyle w:val="a4"/>
+            </w:pPr>
+            <w:r>
+              <w:rPr>
+                <w:rFonts w:hint="eastAsia"/>
+              </w:rPr>
+              <w:t>2024.07.09</w:t>
+            </w:r>
+          </w:p>
+        </w:tc>
+        <w:tc>
+          <w:tcPr>
+            <w:tcW w:w="9214" w:type="dxa"/>
+          </w:tcPr>
+          <w:p>
+            <w:pPr>
+              <w:pStyle w:val="a4"/>
+            </w:pPr>
+            <w:r>
+              <w:rPr>
+                <w:rFonts w:hint="eastAsia"/>
+              </w:rPr>
+              <w:t>상호작용 UI, 상호작용 마무리 작업 내용 정리</w:t>
+            </w:r>
+          </w:p>
+        </w:tc>
+        <w:tc>
+          <w:tcPr>
+            <w:tcW w:w="1701" w:type="dxa"/>
+          </w:tcPr>
+          <w:p>
+            <w:pPr>
+              <w:pStyle w:val="a4"/>
+            </w:pPr>
+            <w:proofErr w:type="spellStart"/>
+            <w:r>
+              <w:rPr>
+                <w:rFonts w:hint="eastAsia"/>
+              </w:rPr>
+              <w:t>차경환</w:t>
+            </w:r>
+            <w:proofErr w:type="spellEnd"/>
+          </w:p>
+        </w:tc>
+      </w:tr>
     </w:tbl>
     <w:p>
       <w:pPr>
@@ -1333,7 +1385,7 @@
       <w:pPr>
         <w:pStyle w:val="1"/>
       </w:pPr>
-      <w:bookmarkStart w:id="0" w:name="_Toc170572378"/>
+      <w:bookmarkStart w:id="0" w:name="_Toc171505863"/>
       <w:r>
         <w:rPr>
           <w:rFonts w:hint="eastAsia"/>
@@ -1363,7 +1415,7 @@
       <w:r>
         <w:fldChar w:fldCharType="separate"/>
       </w:r>
-      <w:hyperlink w:anchor="_Toc170572378" w:history="1">
+      <w:hyperlink w:anchor="_Toc171505863" w:history="1">
         <w:r>
           <w:rPr>
             <w:rStyle w:val="a9"/>
@@ -1390,7 +1442,7 @@
             <w:noProof/>
             <w:webHidden/>
           </w:rPr>
-          <w:instrText xml:space="preserve"> PAGEREF _Toc170572378 \h </w:instrText>
+          <w:instrText xml:space="preserve"> PAGEREF _Toc171505863 \h </w:instrText>
         </w:r>
         <w:r>
           <w:rPr>
@@ -1432,7 +1484,7 @@
           <w14:ligatures w14:val="standardContextual"/>
         </w:rPr>
       </w:pPr>
-      <w:hyperlink w:anchor="_Toc170572379" w:history="1">
+      <w:hyperlink w:anchor="_Toc171505864" w:history="1">
         <w:r>
           <w:rPr>
             <w:rStyle w:val="a9"/>
@@ -1459,7 +1511,7 @@
             <w:noProof/>
             <w:webHidden/>
           </w:rPr>
-          <w:instrText xml:space="preserve"> PAGEREF _Toc170572379 \h </w:instrText>
+          <w:instrText xml:space="preserve"> PAGEREF _Toc171505864 \h </w:instrText>
         </w:r>
         <w:r>
           <w:rPr>
@@ -1501,13 +1553,13 @@
           <w14:ligatures w14:val="standardContextual"/>
         </w:rPr>
       </w:pPr>
-      <w:hyperlink w:anchor="_Toc170572380" w:history="1">
+      <w:hyperlink w:anchor="_Toc171505865" w:history="1">
         <w:r>
           <w:rPr>
             <w:rStyle w:val="a9"/>
             <w:noProof/>
           </w:rPr>
-          <w:t>3. NPC 상호작용 순차 모델</w:t>
+          <w:t>3. NPC 상호작용 순차 프로세스</w:t>
         </w:r>
         <w:r>
           <w:rPr>
@@ -1528,7 +1580,7 @@
             <w:noProof/>
             <w:webHidden/>
           </w:rPr>
-          <w:instrText xml:space="preserve"> PAGEREF _Toc170572380 \h </w:instrText>
+          <w:instrText xml:space="preserve"> PAGEREF _Toc171505865 \h </w:instrText>
         </w:r>
         <w:r>
           <w:rPr>
@@ -1549,6 +1601,1263 @@
             <w:webHidden/>
           </w:rPr>
           <w:t>4</w:t>
+        </w:r>
+        <w:r>
+          <w:rPr>
+            <w:noProof/>
+            <w:webHidden/>
+          </w:rPr>
+          <w:fldChar w:fldCharType="end"/>
+        </w:r>
+      </w:hyperlink>
+    </w:p>
+    <w:p>
+      <w:pPr>
+        <w:pStyle w:val="11"/>
+        <w:tabs>
+          <w:tab w:val="right" w:leader="dot" w:pos="12723"/>
+        </w:tabs>
+        <w:rPr>
+          <w:noProof/>
+          <w14:ligatures w14:val="standardContextual"/>
+        </w:rPr>
+      </w:pPr>
+      <w:hyperlink w:anchor="_Toc171505866" w:history="1">
+        <w:r>
+          <w:rPr>
+            <w:rStyle w:val="a9"/>
+            <w:noProof/>
+          </w:rPr>
+          <w:t>4. 상호작용 유형</w:t>
+        </w:r>
+        <w:r>
+          <w:rPr>
+            <w:noProof/>
+            <w:webHidden/>
+          </w:rPr>
+          <w:tab/>
+        </w:r>
+        <w:r>
+          <w:rPr>
+            <w:noProof/>
+            <w:webHidden/>
+          </w:rPr>
+          <w:fldChar w:fldCharType="begin"/>
+        </w:r>
+        <w:r>
+          <w:rPr>
+            <w:noProof/>
+            <w:webHidden/>
+          </w:rPr>
+          <w:instrText xml:space="preserve"> PAGEREF _Toc171505866 \h </w:instrText>
+        </w:r>
+        <w:r>
+          <w:rPr>
+            <w:noProof/>
+            <w:webHidden/>
+          </w:rPr>
+        </w:r>
+        <w:r>
+          <w:rPr>
+            <w:noProof/>
+            <w:webHidden/>
+          </w:rPr>
+          <w:fldChar w:fldCharType="separate"/>
+        </w:r>
+        <w:r>
+          <w:rPr>
+            <w:noProof/>
+            <w:webHidden/>
+          </w:rPr>
+          <w:t>5</w:t>
+        </w:r>
+        <w:r>
+          <w:rPr>
+            <w:noProof/>
+            <w:webHidden/>
+          </w:rPr>
+          <w:fldChar w:fldCharType="end"/>
+        </w:r>
+      </w:hyperlink>
+    </w:p>
+    <w:p>
+      <w:pPr>
+        <w:pStyle w:val="20"/>
+        <w:tabs>
+          <w:tab w:val="right" w:leader="dot" w:pos="12723"/>
+        </w:tabs>
+        <w:ind w:left="400"/>
+        <w:rPr>
+          <w:noProof/>
+          <w14:ligatures w14:val="standardContextual"/>
+        </w:rPr>
+      </w:pPr>
+      <w:hyperlink w:anchor="_Toc171505867" w:history="1">
+        <w:r>
+          <w:rPr>
+            <w:rStyle w:val="a9"/>
+            <w:noProof/>
+          </w:rPr>
+          <w:t>4.1. 첫 인사(First)</w:t>
+        </w:r>
+        <w:r>
+          <w:rPr>
+            <w:noProof/>
+            <w:webHidden/>
+          </w:rPr>
+          <w:tab/>
+        </w:r>
+        <w:r>
+          <w:rPr>
+            <w:noProof/>
+            <w:webHidden/>
+          </w:rPr>
+          <w:fldChar w:fldCharType="begin"/>
+        </w:r>
+        <w:r>
+          <w:rPr>
+            <w:noProof/>
+            <w:webHidden/>
+          </w:rPr>
+          <w:instrText xml:space="preserve"> PAGEREF _Toc171505867 \h </w:instrText>
+        </w:r>
+        <w:r>
+          <w:rPr>
+            <w:noProof/>
+            <w:webHidden/>
+          </w:rPr>
+        </w:r>
+        <w:r>
+          <w:rPr>
+            <w:noProof/>
+            <w:webHidden/>
+          </w:rPr>
+          <w:fldChar w:fldCharType="separate"/>
+        </w:r>
+        <w:r>
+          <w:rPr>
+            <w:noProof/>
+            <w:webHidden/>
+          </w:rPr>
+          <w:t>5</w:t>
+        </w:r>
+        <w:r>
+          <w:rPr>
+            <w:noProof/>
+            <w:webHidden/>
+          </w:rPr>
+          <w:fldChar w:fldCharType="end"/>
+        </w:r>
+      </w:hyperlink>
+    </w:p>
+    <w:p>
+      <w:pPr>
+        <w:pStyle w:val="20"/>
+        <w:tabs>
+          <w:tab w:val="right" w:leader="dot" w:pos="12723"/>
+        </w:tabs>
+        <w:ind w:left="400"/>
+        <w:rPr>
+          <w:noProof/>
+          <w14:ligatures w14:val="standardContextual"/>
+        </w:rPr>
+      </w:pPr>
+      <w:hyperlink w:anchor="_Toc171505868" w:history="1">
+        <w:r>
+          <w:rPr>
+            <w:rStyle w:val="a9"/>
+            <w:noProof/>
+          </w:rPr>
+          <w:t>4.2. 선택지(Select)</w:t>
+        </w:r>
+        <w:r>
+          <w:rPr>
+            <w:noProof/>
+            <w:webHidden/>
+          </w:rPr>
+          <w:tab/>
+        </w:r>
+        <w:r>
+          <w:rPr>
+            <w:noProof/>
+            <w:webHidden/>
+          </w:rPr>
+          <w:fldChar w:fldCharType="begin"/>
+        </w:r>
+        <w:r>
+          <w:rPr>
+            <w:noProof/>
+            <w:webHidden/>
+          </w:rPr>
+          <w:instrText xml:space="preserve"> PAGEREF _Toc171505868 \h </w:instrText>
+        </w:r>
+        <w:r>
+          <w:rPr>
+            <w:noProof/>
+            <w:webHidden/>
+          </w:rPr>
+        </w:r>
+        <w:r>
+          <w:rPr>
+            <w:noProof/>
+            <w:webHidden/>
+          </w:rPr>
+          <w:fldChar w:fldCharType="separate"/>
+        </w:r>
+        <w:r>
+          <w:rPr>
+            <w:noProof/>
+            <w:webHidden/>
+          </w:rPr>
+          <w:t>5</w:t>
+        </w:r>
+        <w:r>
+          <w:rPr>
+            <w:noProof/>
+            <w:webHidden/>
+          </w:rPr>
+          <w:fldChar w:fldCharType="end"/>
+        </w:r>
+      </w:hyperlink>
+    </w:p>
+    <w:p>
+      <w:pPr>
+        <w:pStyle w:val="20"/>
+        <w:tabs>
+          <w:tab w:val="right" w:leader="dot" w:pos="12723"/>
+        </w:tabs>
+        <w:ind w:left="400"/>
+        <w:rPr>
+          <w:noProof/>
+          <w14:ligatures w14:val="standardContextual"/>
+        </w:rPr>
+      </w:pPr>
+      <w:hyperlink w:anchor="_Toc171505869" w:history="1">
+        <w:r>
+          <w:rPr>
+            <w:rStyle w:val="a9"/>
+            <w:noProof/>
+          </w:rPr>
+          <w:t>4.3. 대화(Talk)</w:t>
+        </w:r>
+        <w:r>
+          <w:rPr>
+            <w:noProof/>
+            <w:webHidden/>
+          </w:rPr>
+          <w:tab/>
+        </w:r>
+        <w:r>
+          <w:rPr>
+            <w:noProof/>
+            <w:webHidden/>
+          </w:rPr>
+          <w:fldChar w:fldCharType="begin"/>
+        </w:r>
+        <w:r>
+          <w:rPr>
+            <w:noProof/>
+            <w:webHidden/>
+          </w:rPr>
+          <w:instrText xml:space="preserve"> PAGEREF _Toc171505869 \h </w:instrText>
+        </w:r>
+        <w:r>
+          <w:rPr>
+            <w:noProof/>
+            <w:webHidden/>
+          </w:rPr>
+        </w:r>
+        <w:r>
+          <w:rPr>
+            <w:noProof/>
+            <w:webHidden/>
+          </w:rPr>
+          <w:fldChar w:fldCharType="separate"/>
+        </w:r>
+        <w:r>
+          <w:rPr>
+            <w:noProof/>
+            <w:webHidden/>
+          </w:rPr>
+          <w:t>5</w:t>
+        </w:r>
+        <w:r>
+          <w:rPr>
+            <w:noProof/>
+            <w:webHidden/>
+          </w:rPr>
+          <w:fldChar w:fldCharType="end"/>
+        </w:r>
+      </w:hyperlink>
+    </w:p>
+    <w:p>
+      <w:pPr>
+        <w:pStyle w:val="20"/>
+        <w:tabs>
+          <w:tab w:val="right" w:leader="dot" w:pos="12723"/>
+        </w:tabs>
+        <w:ind w:left="400"/>
+        <w:rPr>
+          <w:noProof/>
+          <w14:ligatures w14:val="standardContextual"/>
+        </w:rPr>
+      </w:pPr>
+      <w:hyperlink w:anchor="_Toc171505870" w:history="1">
+        <w:r>
+          <w:rPr>
+            <w:rStyle w:val="a9"/>
+            <w:noProof/>
+          </w:rPr>
+          <w:t>4.4. 상인(Merchant)</w:t>
+        </w:r>
+        <w:r>
+          <w:rPr>
+            <w:noProof/>
+            <w:webHidden/>
+          </w:rPr>
+          <w:tab/>
+        </w:r>
+        <w:r>
+          <w:rPr>
+            <w:noProof/>
+            <w:webHidden/>
+          </w:rPr>
+          <w:fldChar w:fldCharType="begin"/>
+        </w:r>
+        <w:r>
+          <w:rPr>
+            <w:noProof/>
+            <w:webHidden/>
+          </w:rPr>
+          <w:instrText xml:space="preserve"> PAGEREF _Toc171505870 \h </w:instrText>
+        </w:r>
+        <w:r>
+          <w:rPr>
+            <w:noProof/>
+            <w:webHidden/>
+          </w:rPr>
+        </w:r>
+        <w:r>
+          <w:rPr>
+            <w:noProof/>
+            <w:webHidden/>
+          </w:rPr>
+          <w:fldChar w:fldCharType="separate"/>
+        </w:r>
+        <w:r>
+          <w:rPr>
+            <w:noProof/>
+            <w:webHidden/>
+          </w:rPr>
+          <w:t>5</w:t>
+        </w:r>
+        <w:r>
+          <w:rPr>
+            <w:noProof/>
+            <w:webHidden/>
+          </w:rPr>
+          <w:fldChar w:fldCharType="end"/>
+        </w:r>
+      </w:hyperlink>
+    </w:p>
+    <w:p>
+      <w:pPr>
+        <w:pStyle w:val="20"/>
+        <w:tabs>
+          <w:tab w:val="right" w:leader="dot" w:pos="12723"/>
+        </w:tabs>
+        <w:ind w:left="400"/>
+        <w:rPr>
+          <w:noProof/>
+          <w14:ligatures w14:val="standardContextual"/>
+        </w:rPr>
+      </w:pPr>
+      <w:hyperlink w:anchor="_Toc171505871" w:history="1">
+        <w:r>
+          <w:rPr>
+            <w:rStyle w:val="a9"/>
+            <w:noProof/>
+          </w:rPr>
+          <w:t>4.5. 말풍선(Bubble)</w:t>
+        </w:r>
+        <w:r>
+          <w:rPr>
+            <w:noProof/>
+            <w:webHidden/>
+          </w:rPr>
+          <w:tab/>
+        </w:r>
+        <w:r>
+          <w:rPr>
+            <w:noProof/>
+            <w:webHidden/>
+          </w:rPr>
+          <w:fldChar w:fldCharType="begin"/>
+        </w:r>
+        <w:r>
+          <w:rPr>
+            <w:noProof/>
+            <w:webHidden/>
+          </w:rPr>
+          <w:instrText xml:space="preserve"> PAGEREF _Toc171505871 \h </w:instrText>
+        </w:r>
+        <w:r>
+          <w:rPr>
+            <w:noProof/>
+            <w:webHidden/>
+          </w:rPr>
+        </w:r>
+        <w:r>
+          <w:rPr>
+            <w:noProof/>
+            <w:webHidden/>
+          </w:rPr>
+          <w:fldChar w:fldCharType="separate"/>
+        </w:r>
+        <w:r>
+          <w:rPr>
+            <w:noProof/>
+            <w:webHidden/>
+          </w:rPr>
+          <w:t>5</w:t>
+        </w:r>
+        <w:r>
+          <w:rPr>
+            <w:noProof/>
+            <w:webHidden/>
+          </w:rPr>
+          <w:fldChar w:fldCharType="end"/>
+        </w:r>
+      </w:hyperlink>
+    </w:p>
+    <w:p>
+      <w:pPr>
+        <w:pStyle w:val="20"/>
+        <w:tabs>
+          <w:tab w:val="right" w:leader="dot" w:pos="12723"/>
+        </w:tabs>
+        <w:ind w:left="400"/>
+        <w:rPr>
+          <w:noProof/>
+          <w14:ligatures w14:val="standardContextual"/>
+        </w:rPr>
+      </w:pPr>
+      <w:hyperlink w:anchor="_Toc171505872" w:history="1">
+        <w:r>
+          <w:rPr>
+            <w:rStyle w:val="a9"/>
+            <w:noProof/>
+          </w:rPr>
+          <w:t>4.6. 작별 인사(End)</w:t>
+        </w:r>
+        <w:r>
+          <w:rPr>
+            <w:noProof/>
+            <w:webHidden/>
+          </w:rPr>
+          <w:tab/>
+        </w:r>
+        <w:r>
+          <w:rPr>
+            <w:noProof/>
+            <w:webHidden/>
+          </w:rPr>
+          <w:fldChar w:fldCharType="begin"/>
+        </w:r>
+        <w:r>
+          <w:rPr>
+            <w:noProof/>
+            <w:webHidden/>
+          </w:rPr>
+          <w:instrText xml:space="preserve"> PAGEREF _Toc171505872 \h </w:instrText>
+        </w:r>
+        <w:r>
+          <w:rPr>
+            <w:noProof/>
+            <w:webHidden/>
+          </w:rPr>
+        </w:r>
+        <w:r>
+          <w:rPr>
+            <w:noProof/>
+            <w:webHidden/>
+          </w:rPr>
+          <w:fldChar w:fldCharType="separate"/>
+        </w:r>
+        <w:r>
+          <w:rPr>
+            <w:noProof/>
+            <w:webHidden/>
+          </w:rPr>
+          <w:t>5</w:t>
+        </w:r>
+        <w:r>
+          <w:rPr>
+            <w:noProof/>
+            <w:webHidden/>
+          </w:rPr>
+          <w:fldChar w:fldCharType="end"/>
+        </w:r>
+      </w:hyperlink>
+    </w:p>
+    <w:p>
+      <w:pPr>
+        <w:pStyle w:val="11"/>
+        <w:tabs>
+          <w:tab w:val="right" w:leader="dot" w:pos="12723"/>
+        </w:tabs>
+        <w:rPr>
+          <w:noProof/>
+          <w14:ligatures w14:val="standardContextual"/>
+        </w:rPr>
+      </w:pPr>
+      <w:hyperlink w:anchor="_Toc171505873" w:history="1">
+        <w:r>
+          <w:rPr>
+            <w:rStyle w:val="a9"/>
+            <w:noProof/>
+          </w:rPr>
+          <w:t>5. 상호작용 UI</w:t>
+        </w:r>
+        <w:r>
+          <w:rPr>
+            <w:noProof/>
+            <w:webHidden/>
+          </w:rPr>
+          <w:tab/>
+        </w:r>
+        <w:r>
+          <w:rPr>
+            <w:noProof/>
+            <w:webHidden/>
+          </w:rPr>
+          <w:fldChar w:fldCharType="begin"/>
+        </w:r>
+        <w:r>
+          <w:rPr>
+            <w:noProof/>
+            <w:webHidden/>
+          </w:rPr>
+          <w:instrText xml:space="preserve"> PAGEREF _Toc171505873 \h </w:instrText>
+        </w:r>
+        <w:r>
+          <w:rPr>
+            <w:noProof/>
+            <w:webHidden/>
+          </w:rPr>
+        </w:r>
+        <w:r>
+          <w:rPr>
+            <w:noProof/>
+            <w:webHidden/>
+          </w:rPr>
+          <w:fldChar w:fldCharType="separate"/>
+        </w:r>
+        <w:r>
+          <w:rPr>
+            <w:noProof/>
+            <w:webHidden/>
+          </w:rPr>
+          <w:t>6</w:t>
+        </w:r>
+        <w:r>
+          <w:rPr>
+            <w:noProof/>
+            <w:webHidden/>
+          </w:rPr>
+          <w:fldChar w:fldCharType="end"/>
+        </w:r>
+      </w:hyperlink>
+    </w:p>
+    <w:p>
+      <w:pPr>
+        <w:pStyle w:val="20"/>
+        <w:tabs>
+          <w:tab w:val="right" w:leader="dot" w:pos="12723"/>
+        </w:tabs>
+        <w:ind w:left="400"/>
+        <w:rPr>
+          <w:noProof/>
+          <w14:ligatures w14:val="standardContextual"/>
+        </w:rPr>
+      </w:pPr>
+      <w:hyperlink w:anchor="_Toc171505874" w:history="1">
+        <w:r>
+          <w:rPr>
+            <w:rStyle w:val="a9"/>
+            <w:noProof/>
+          </w:rPr>
+          <w:t>5.1. 스크립트 UI</w:t>
+        </w:r>
+        <w:r>
+          <w:rPr>
+            <w:noProof/>
+            <w:webHidden/>
+          </w:rPr>
+          <w:tab/>
+        </w:r>
+        <w:r>
+          <w:rPr>
+            <w:noProof/>
+            <w:webHidden/>
+          </w:rPr>
+          <w:fldChar w:fldCharType="begin"/>
+        </w:r>
+        <w:r>
+          <w:rPr>
+            <w:noProof/>
+            <w:webHidden/>
+          </w:rPr>
+          <w:instrText xml:space="preserve"> PAGEREF _Toc171505874 \h </w:instrText>
+        </w:r>
+        <w:r>
+          <w:rPr>
+            <w:noProof/>
+            <w:webHidden/>
+          </w:rPr>
+        </w:r>
+        <w:r>
+          <w:rPr>
+            <w:noProof/>
+            <w:webHidden/>
+          </w:rPr>
+          <w:fldChar w:fldCharType="separate"/>
+        </w:r>
+        <w:r>
+          <w:rPr>
+            <w:noProof/>
+            <w:webHidden/>
+          </w:rPr>
+          <w:t>6</w:t>
+        </w:r>
+        <w:r>
+          <w:rPr>
+            <w:noProof/>
+            <w:webHidden/>
+          </w:rPr>
+          <w:fldChar w:fldCharType="end"/>
+        </w:r>
+      </w:hyperlink>
+    </w:p>
+    <w:p>
+      <w:pPr>
+        <w:pStyle w:val="20"/>
+        <w:tabs>
+          <w:tab w:val="right" w:leader="dot" w:pos="12723"/>
+        </w:tabs>
+        <w:ind w:left="400"/>
+        <w:rPr>
+          <w:noProof/>
+          <w14:ligatures w14:val="standardContextual"/>
+        </w:rPr>
+      </w:pPr>
+      <w:hyperlink w:anchor="_Toc171505875" w:history="1">
+        <w:r>
+          <w:rPr>
+            <w:rStyle w:val="a9"/>
+            <w:noProof/>
+          </w:rPr>
+          <w:t>5.2. 선택지 UI</w:t>
+        </w:r>
+        <w:r>
+          <w:rPr>
+            <w:noProof/>
+            <w:webHidden/>
+          </w:rPr>
+          <w:tab/>
+        </w:r>
+        <w:r>
+          <w:rPr>
+            <w:noProof/>
+            <w:webHidden/>
+          </w:rPr>
+          <w:fldChar w:fldCharType="begin"/>
+        </w:r>
+        <w:r>
+          <w:rPr>
+            <w:noProof/>
+            <w:webHidden/>
+          </w:rPr>
+          <w:instrText xml:space="preserve"> PAGEREF _Toc171505875 \h </w:instrText>
+        </w:r>
+        <w:r>
+          <w:rPr>
+            <w:noProof/>
+            <w:webHidden/>
+          </w:rPr>
+        </w:r>
+        <w:r>
+          <w:rPr>
+            <w:noProof/>
+            <w:webHidden/>
+          </w:rPr>
+          <w:fldChar w:fldCharType="separate"/>
+        </w:r>
+        <w:r>
+          <w:rPr>
+            <w:noProof/>
+            <w:webHidden/>
+          </w:rPr>
+          <w:t>6</w:t>
+        </w:r>
+        <w:r>
+          <w:rPr>
+            <w:noProof/>
+            <w:webHidden/>
+          </w:rPr>
+          <w:fldChar w:fldCharType="end"/>
+        </w:r>
+      </w:hyperlink>
+    </w:p>
+    <w:p>
+      <w:pPr>
+        <w:pStyle w:val="20"/>
+        <w:tabs>
+          <w:tab w:val="right" w:leader="dot" w:pos="12723"/>
+        </w:tabs>
+        <w:ind w:left="400"/>
+        <w:rPr>
+          <w:noProof/>
+          <w14:ligatures w14:val="standardContextual"/>
+        </w:rPr>
+      </w:pPr>
+      <w:hyperlink w:anchor="_Toc171505876" w:history="1">
+        <w:r>
+          <w:rPr>
+            <w:rStyle w:val="a9"/>
+            <w:noProof/>
+          </w:rPr>
+          <w:t>5.3. 상점 UI</w:t>
+        </w:r>
+        <w:r>
+          <w:rPr>
+            <w:noProof/>
+            <w:webHidden/>
+          </w:rPr>
+          <w:tab/>
+        </w:r>
+        <w:r>
+          <w:rPr>
+            <w:noProof/>
+            <w:webHidden/>
+          </w:rPr>
+          <w:fldChar w:fldCharType="begin"/>
+        </w:r>
+        <w:r>
+          <w:rPr>
+            <w:noProof/>
+            <w:webHidden/>
+          </w:rPr>
+          <w:instrText xml:space="preserve"> PAGEREF _Toc171505876 \h </w:instrText>
+        </w:r>
+        <w:r>
+          <w:rPr>
+            <w:noProof/>
+            <w:webHidden/>
+          </w:rPr>
+        </w:r>
+        <w:r>
+          <w:rPr>
+            <w:noProof/>
+            <w:webHidden/>
+          </w:rPr>
+          <w:fldChar w:fldCharType="separate"/>
+        </w:r>
+        <w:r>
+          <w:rPr>
+            <w:noProof/>
+            <w:webHidden/>
+          </w:rPr>
+          <w:t>6</w:t>
+        </w:r>
+        <w:r>
+          <w:rPr>
+            <w:noProof/>
+            <w:webHidden/>
+          </w:rPr>
+          <w:fldChar w:fldCharType="end"/>
+        </w:r>
+      </w:hyperlink>
+    </w:p>
+    <w:p>
+      <w:pPr>
+        <w:pStyle w:val="20"/>
+        <w:tabs>
+          <w:tab w:val="right" w:leader="dot" w:pos="12723"/>
+        </w:tabs>
+        <w:ind w:left="400"/>
+        <w:rPr>
+          <w:noProof/>
+          <w14:ligatures w14:val="standardContextual"/>
+        </w:rPr>
+      </w:pPr>
+      <w:hyperlink w:anchor="_Toc171505877" w:history="1">
+        <w:r>
+          <w:rPr>
+            <w:rStyle w:val="a9"/>
+            <w:noProof/>
+          </w:rPr>
+          <w:t>5.4. 말풍선 UI</w:t>
+        </w:r>
+        <w:r>
+          <w:rPr>
+            <w:noProof/>
+            <w:webHidden/>
+          </w:rPr>
+          <w:tab/>
+        </w:r>
+        <w:r>
+          <w:rPr>
+            <w:noProof/>
+            <w:webHidden/>
+          </w:rPr>
+          <w:fldChar w:fldCharType="begin"/>
+        </w:r>
+        <w:r>
+          <w:rPr>
+            <w:noProof/>
+            <w:webHidden/>
+          </w:rPr>
+          <w:instrText xml:space="preserve"> PAGEREF _Toc171505877 \h </w:instrText>
+        </w:r>
+        <w:r>
+          <w:rPr>
+            <w:noProof/>
+            <w:webHidden/>
+          </w:rPr>
+        </w:r>
+        <w:r>
+          <w:rPr>
+            <w:noProof/>
+            <w:webHidden/>
+          </w:rPr>
+          <w:fldChar w:fldCharType="separate"/>
+        </w:r>
+        <w:r>
+          <w:rPr>
+            <w:noProof/>
+            <w:webHidden/>
+          </w:rPr>
+          <w:t>6</w:t>
+        </w:r>
+        <w:r>
+          <w:rPr>
+            <w:noProof/>
+            <w:webHidden/>
+          </w:rPr>
+          <w:fldChar w:fldCharType="end"/>
+        </w:r>
+      </w:hyperlink>
+    </w:p>
+    <w:p>
+      <w:pPr>
+        <w:pStyle w:val="11"/>
+        <w:tabs>
+          <w:tab w:val="right" w:leader="dot" w:pos="12723"/>
+        </w:tabs>
+        <w:rPr>
+          <w:noProof/>
+          <w14:ligatures w14:val="standardContextual"/>
+        </w:rPr>
+      </w:pPr>
+      <w:hyperlink w:anchor="_Toc171505878" w:history="1">
+        <w:r>
+          <w:rPr>
+            <w:rStyle w:val="a9"/>
+            <w:noProof/>
+          </w:rPr>
+          <w:t>6. 상호작용 마무리 작업</w:t>
+        </w:r>
+        <w:r>
+          <w:rPr>
+            <w:noProof/>
+            <w:webHidden/>
+          </w:rPr>
+          <w:tab/>
+        </w:r>
+        <w:r>
+          <w:rPr>
+            <w:noProof/>
+            <w:webHidden/>
+          </w:rPr>
+          <w:fldChar w:fldCharType="begin"/>
+        </w:r>
+        <w:r>
+          <w:rPr>
+            <w:noProof/>
+            <w:webHidden/>
+          </w:rPr>
+          <w:instrText xml:space="preserve"> PAGEREF _Toc171505878 \h </w:instrText>
+        </w:r>
+        <w:r>
+          <w:rPr>
+            <w:noProof/>
+            <w:webHidden/>
+          </w:rPr>
+        </w:r>
+        <w:r>
+          <w:rPr>
+            <w:noProof/>
+            <w:webHidden/>
+          </w:rPr>
+          <w:fldChar w:fldCharType="separate"/>
+        </w:r>
+        <w:r>
+          <w:rPr>
+            <w:noProof/>
+            <w:webHidden/>
+          </w:rPr>
+          <w:t>7</w:t>
+        </w:r>
+        <w:r>
+          <w:rPr>
+            <w:noProof/>
+            <w:webHidden/>
+          </w:rPr>
+          <w:fldChar w:fldCharType="end"/>
+        </w:r>
+      </w:hyperlink>
+    </w:p>
+    <w:p>
+      <w:pPr>
+        <w:pStyle w:val="20"/>
+        <w:tabs>
+          <w:tab w:val="right" w:leader="dot" w:pos="12723"/>
+        </w:tabs>
+        <w:ind w:left="400"/>
+        <w:rPr>
+          <w:noProof/>
+          <w14:ligatures w14:val="standardContextual"/>
+        </w:rPr>
+      </w:pPr>
+      <w:hyperlink w:anchor="_Toc171505879" w:history="1">
+        <w:r>
+          <w:rPr>
+            <w:rStyle w:val="a9"/>
+            <w:noProof/>
+          </w:rPr>
+          <w:t>6.1. 퀘스트 수주</w:t>
+        </w:r>
+        <w:r>
+          <w:rPr>
+            <w:noProof/>
+            <w:webHidden/>
+          </w:rPr>
+          <w:tab/>
+        </w:r>
+        <w:r>
+          <w:rPr>
+            <w:noProof/>
+            <w:webHidden/>
+          </w:rPr>
+          <w:fldChar w:fldCharType="begin"/>
+        </w:r>
+        <w:r>
+          <w:rPr>
+            <w:noProof/>
+            <w:webHidden/>
+          </w:rPr>
+          <w:instrText xml:space="preserve"> PAGEREF _Toc171505879 \h </w:instrText>
+        </w:r>
+        <w:r>
+          <w:rPr>
+            <w:noProof/>
+            <w:webHidden/>
+          </w:rPr>
+        </w:r>
+        <w:r>
+          <w:rPr>
+            <w:noProof/>
+            <w:webHidden/>
+          </w:rPr>
+          <w:fldChar w:fldCharType="separate"/>
+        </w:r>
+        <w:r>
+          <w:rPr>
+            <w:noProof/>
+            <w:webHidden/>
+          </w:rPr>
+          <w:t>7</w:t>
+        </w:r>
+        <w:r>
+          <w:rPr>
+            <w:noProof/>
+            <w:webHidden/>
+          </w:rPr>
+          <w:fldChar w:fldCharType="end"/>
+        </w:r>
+      </w:hyperlink>
+    </w:p>
+    <w:p>
+      <w:pPr>
+        <w:pStyle w:val="20"/>
+        <w:tabs>
+          <w:tab w:val="right" w:leader="dot" w:pos="12723"/>
+        </w:tabs>
+        <w:ind w:left="400"/>
+        <w:rPr>
+          <w:noProof/>
+          <w14:ligatures w14:val="standardContextual"/>
+        </w:rPr>
+      </w:pPr>
+      <w:hyperlink w:anchor="_Toc171505880" w:history="1">
+        <w:r>
+          <w:rPr>
+            <w:rStyle w:val="a9"/>
+            <w:noProof/>
+          </w:rPr>
+          <w:t>6.2. 퀘스트 진행</w:t>
+        </w:r>
+        <w:r>
+          <w:rPr>
+            <w:noProof/>
+            <w:webHidden/>
+          </w:rPr>
+          <w:tab/>
+        </w:r>
+        <w:r>
+          <w:rPr>
+            <w:noProof/>
+            <w:webHidden/>
+          </w:rPr>
+          <w:fldChar w:fldCharType="begin"/>
+        </w:r>
+        <w:r>
+          <w:rPr>
+            <w:noProof/>
+            <w:webHidden/>
+          </w:rPr>
+          <w:instrText xml:space="preserve"> PAGEREF _Toc171505880 \h </w:instrText>
+        </w:r>
+        <w:r>
+          <w:rPr>
+            <w:noProof/>
+            <w:webHidden/>
+          </w:rPr>
+        </w:r>
+        <w:r>
+          <w:rPr>
+            <w:noProof/>
+            <w:webHidden/>
+          </w:rPr>
+          <w:fldChar w:fldCharType="separate"/>
+        </w:r>
+        <w:r>
+          <w:rPr>
+            <w:noProof/>
+            <w:webHidden/>
+          </w:rPr>
+          <w:t>7</w:t>
+        </w:r>
+        <w:r>
+          <w:rPr>
+            <w:noProof/>
+            <w:webHidden/>
+          </w:rPr>
+          <w:fldChar w:fldCharType="end"/>
+        </w:r>
+      </w:hyperlink>
+    </w:p>
+    <w:p>
+      <w:pPr>
+        <w:pStyle w:val="20"/>
+        <w:tabs>
+          <w:tab w:val="right" w:leader="dot" w:pos="12723"/>
+        </w:tabs>
+        <w:ind w:left="400"/>
+        <w:rPr>
+          <w:noProof/>
+          <w14:ligatures w14:val="standardContextual"/>
+        </w:rPr>
+      </w:pPr>
+      <w:hyperlink w:anchor="_Toc171505881" w:history="1">
+        <w:r>
+          <w:rPr>
+            <w:rStyle w:val="a9"/>
+            <w:noProof/>
+          </w:rPr>
+          <w:t>6.3. 퀘스트 완료</w:t>
+        </w:r>
+        <w:r>
+          <w:rPr>
+            <w:noProof/>
+            <w:webHidden/>
+          </w:rPr>
+          <w:tab/>
+        </w:r>
+        <w:r>
+          <w:rPr>
+            <w:noProof/>
+            <w:webHidden/>
+          </w:rPr>
+          <w:fldChar w:fldCharType="begin"/>
+        </w:r>
+        <w:r>
+          <w:rPr>
+            <w:noProof/>
+            <w:webHidden/>
+          </w:rPr>
+          <w:instrText xml:space="preserve"> PAGEREF _Toc171505881 \h </w:instrText>
+        </w:r>
+        <w:r>
+          <w:rPr>
+            <w:noProof/>
+            <w:webHidden/>
+          </w:rPr>
+        </w:r>
+        <w:r>
+          <w:rPr>
+            <w:noProof/>
+            <w:webHidden/>
+          </w:rPr>
+          <w:fldChar w:fldCharType="separate"/>
+        </w:r>
+        <w:r>
+          <w:rPr>
+            <w:noProof/>
+            <w:webHidden/>
+          </w:rPr>
+          <w:t>7</w:t>
+        </w:r>
+        <w:r>
+          <w:rPr>
+            <w:noProof/>
+            <w:webHidden/>
+          </w:rPr>
+          <w:fldChar w:fldCharType="end"/>
+        </w:r>
+      </w:hyperlink>
+    </w:p>
+    <w:p>
+      <w:pPr>
+        <w:pStyle w:val="20"/>
+        <w:tabs>
+          <w:tab w:val="right" w:leader="dot" w:pos="12723"/>
+        </w:tabs>
+        <w:ind w:left="400"/>
+        <w:rPr>
+          <w:noProof/>
+          <w14:ligatures w14:val="standardContextual"/>
+        </w:rPr>
+      </w:pPr>
+      <w:hyperlink w:anchor="_Toc171505882" w:history="1">
+        <w:r>
+          <w:rPr>
+            <w:rStyle w:val="a9"/>
+            <w:noProof/>
+          </w:rPr>
+          <w:t>6.4. 카메라 쉐이크</w:t>
+        </w:r>
+        <w:r>
+          <w:rPr>
+            <w:noProof/>
+            <w:webHidden/>
+          </w:rPr>
+          <w:tab/>
+        </w:r>
+        <w:r>
+          <w:rPr>
+            <w:noProof/>
+            <w:webHidden/>
+          </w:rPr>
+          <w:fldChar w:fldCharType="begin"/>
+        </w:r>
+        <w:r>
+          <w:rPr>
+            <w:noProof/>
+            <w:webHidden/>
+          </w:rPr>
+          <w:instrText xml:space="preserve"> PAGEREF _Toc171505882 \h </w:instrText>
+        </w:r>
+        <w:r>
+          <w:rPr>
+            <w:noProof/>
+            <w:webHidden/>
+          </w:rPr>
+        </w:r>
+        <w:r>
+          <w:rPr>
+            <w:noProof/>
+            <w:webHidden/>
+          </w:rPr>
+          <w:fldChar w:fldCharType="separate"/>
+        </w:r>
+        <w:r>
+          <w:rPr>
+            <w:noProof/>
+            <w:webHidden/>
+          </w:rPr>
+          <w:t>7</w:t>
+        </w:r>
+        <w:r>
+          <w:rPr>
+            <w:noProof/>
+            <w:webHidden/>
+          </w:rPr>
+          <w:fldChar w:fldCharType="end"/>
+        </w:r>
+      </w:hyperlink>
+    </w:p>
+    <w:p>
+      <w:pPr>
+        <w:pStyle w:val="20"/>
+        <w:tabs>
+          <w:tab w:val="right" w:leader="dot" w:pos="12723"/>
+        </w:tabs>
+        <w:ind w:left="400"/>
+        <w:rPr>
+          <w:noProof/>
+          <w14:ligatures w14:val="standardContextual"/>
+        </w:rPr>
+      </w:pPr>
+      <w:hyperlink w:anchor="_Toc171505883" w:history="1">
+        <w:r>
+          <w:rPr>
+            <w:rStyle w:val="a9"/>
+            <w:noProof/>
+          </w:rPr>
+          <w:t>6.5. 말풍선 띄우기</w:t>
+        </w:r>
+        <w:r>
+          <w:rPr>
+            <w:noProof/>
+            <w:webHidden/>
+          </w:rPr>
+          <w:tab/>
+        </w:r>
+        <w:r>
+          <w:rPr>
+            <w:noProof/>
+            <w:webHidden/>
+          </w:rPr>
+          <w:fldChar w:fldCharType="begin"/>
+        </w:r>
+        <w:r>
+          <w:rPr>
+            <w:noProof/>
+            <w:webHidden/>
+          </w:rPr>
+          <w:instrText xml:space="preserve"> PAGEREF _Toc171505883 \h </w:instrText>
+        </w:r>
+        <w:r>
+          <w:rPr>
+            <w:noProof/>
+            <w:webHidden/>
+          </w:rPr>
+        </w:r>
+        <w:r>
+          <w:rPr>
+            <w:noProof/>
+            <w:webHidden/>
+          </w:rPr>
+          <w:fldChar w:fldCharType="separate"/>
+        </w:r>
+        <w:r>
+          <w:rPr>
+            <w:noProof/>
+            <w:webHidden/>
+          </w:rPr>
+          <w:t>8</w:t>
         </w:r>
         <w:r>
           <w:rPr>
@@ -1577,7 +2886,7 @@
       <w:pPr>
         <w:pStyle w:val="1"/>
       </w:pPr>
-      <w:bookmarkStart w:id="1" w:name="_Toc170572379"/>
+      <w:bookmarkStart w:id="1" w:name="_Toc171505864"/>
       <w:r>
         <w:rPr>
           <w:rFonts w:hint="eastAsia"/>
@@ -1726,20 +3035,20 @@
       <w:pPr>
         <w:pStyle w:val="1"/>
       </w:pPr>
-      <w:bookmarkStart w:id="2" w:name="_Toc170572380"/>
+      <w:bookmarkStart w:id="2" w:name="_Toc171505865"/>
       <w:r>
         <w:rPr>
           <w:rFonts w:hint="eastAsia"/>
         </w:rPr>
         <w:t>NPC 상호작용 순차</w:t>
       </w:r>
+      <w:r>
+        <w:rPr>
+          <w:rFonts w:hint="eastAsia"/>
+        </w:rPr>
+        <w:t xml:space="preserve"> 프로세스</w:t>
+      </w:r>
       <w:bookmarkEnd w:id="2"/>
-      <w:r>
-        <w:rPr>
-          <w:rFonts w:hint="eastAsia"/>
-        </w:rPr>
-        <w:t xml:space="preserve"> 프로세스</w:t>
-      </w:r>
     </w:p>
     <w:p>
       <w:pPr>
@@ -2818,7 +4127,7 @@
           </mc:Choice>
           <mc:Fallback>
             <w:pict>
-              <v:shapetype w14:anchorId="0DEAD043" id="_x0000_t32" coordsize="21600,21600" o:spt="32" o:oned="t" path="m,l21600,21600e" filled="f">
+              <v:shapetype w14:anchorId="6B4E8053" id="_x0000_t32" coordsize="21600,21600" o:spt="32" o:oned="t" path="m,l21600,21600e" filled="f">
                 <v:path arrowok="t" fillok="f" o:connecttype="none"/>
                 <o:lock v:ext="edit" shapetype="t"/>
               </v:shapetype>
@@ -2897,7 +4206,7 @@
           </mc:Choice>
           <mc:Fallback>
             <w:pict>
-              <v:shape w14:anchorId="7530DC9C" id="직선 화살표 연결선 7" o:spid="_x0000_s1026" type="#_x0000_t32" style="position:absolute;left:0;text-align:left;margin-left:1039.85pt;margin-top:14.1pt;width:3.55pt;height:1350.2pt;z-index:251678720;visibility:visible;mso-wrap-style:square;mso-width-percent:0;mso-height-percent:0;mso-wrap-distance-left:9pt;mso-wrap-distance-top:0;mso-wrap-distance-right:9pt;mso-wrap-distance-bottom:0;mso-position-horizontal:absolute;mso-position-horizontal-relative:text;mso-position-vertical:absolute;mso-position-vertical-relative:text;mso-width-percent:0;mso-height-percent:0;mso-width-relative:margin;mso-height-relative:margin" o:gfxdata="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" strokecolor="black [3213]" strokeweight="3pt">
+              <v:shape w14:anchorId="1F3BDEA6" id="직선 화살표 연결선 7" o:spid="_x0000_s1026" type="#_x0000_t32" style="position:absolute;left:0;text-align:left;margin-left:1039.85pt;margin-top:14.1pt;width:3.55pt;height:1350.2pt;z-index:251678720;visibility:visible;mso-wrap-style:square;mso-width-percent:0;mso-height-percent:0;mso-wrap-distance-left:9pt;mso-wrap-distance-top:0;mso-wrap-distance-right:9pt;mso-wrap-distance-bottom:0;mso-position-horizontal:absolute;mso-position-horizontal-relative:text;mso-position-vertical:absolute;mso-position-vertical-relative:text;mso-width-percent:0;mso-height-percent:0;mso-width-relative:margin;mso-height-relative:margin" o:gfxdata="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" strokecolor="black [3213]" strokeweight="3pt">
                 <v:stroke endarrow="block" joinstyle="miter"/>
               </v:shape>
             </w:pict>
@@ -2972,7 +4281,7 @@
           </mc:Choice>
           <mc:Fallback>
             <w:pict>
-              <v:shape w14:anchorId="2B7A5C9C" id="직선 화살표 연결선 7" o:spid="_x0000_s1026" type="#_x0000_t32" style="position:absolute;left:0;text-align:left;margin-left:820.2pt;margin-top:16.3pt;width:3.6pt;height:1350.25pt;z-index:251676672;visibility:visible;mso-wrap-style:square;mso-width-percent:0;mso-height-percent:0;mso-wrap-distance-left:9pt;mso-wrap-distance-top:0;mso-wrap-distance-right:9pt;mso-wrap-distance-bottom:0;mso-position-horizontal:absolute;mso-position-horizontal-relative:text;mso-position-vertical:absolute;mso-position-vertical-relative:text;mso-width-percent:0;mso-height-percent:0;mso-width-relative:margin;mso-height-relative:margin" o:gfxdata="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" strokecolor="black [3213]" strokeweight="3pt">
+              <v:shape w14:anchorId="39463E65" id="직선 화살표 연결선 7" o:spid="_x0000_s1026" type="#_x0000_t32" style="position:absolute;left:0;text-align:left;margin-left:820.2pt;margin-top:16.3pt;width:3.6pt;height:1350.25pt;z-index:251676672;visibility:visible;mso-wrap-style:square;mso-width-percent:0;mso-height-percent:0;mso-wrap-distance-left:9pt;mso-wrap-distance-top:0;mso-wrap-distance-right:9pt;mso-wrap-distance-bottom:0;mso-position-horizontal:absolute;mso-position-horizontal-relative:text;mso-position-vertical:absolute;mso-position-vertical-relative:text;mso-width-percent:0;mso-height-percent:0;mso-width-relative:margin;mso-height-relative:margin" o:gfxdata="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" strokecolor="black [3213]" strokeweight="3pt">
                 <v:stroke endarrow="block" joinstyle="miter"/>
               </v:shape>
             </w:pict>
@@ -3052,7 +4361,7 @@
           </mc:Choice>
           <mc:Fallback>
             <w:pict>
-              <v:shape w14:anchorId="71130663" id="직선 화살표 연결선 7" o:spid="_x0000_s1026" type="#_x0000_t32" style="position:absolute;left:0;text-align:left;margin-left:151.9pt;margin-top:.85pt;width:3.55pt;height:1350.2pt;z-index:251670528;visibility:visible;mso-wrap-style:square;mso-width-percent:0;mso-height-percent:0;mso-wrap-distance-left:9pt;mso-wrap-distance-top:0;mso-wrap-distance-right:9pt;mso-wrap-distance-bottom:0;mso-position-horizontal:absolute;mso-position-horizontal-relative:text;mso-position-vertical:absolute;mso-position-vertical-relative:text;mso-width-percent:0;mso-height-percent:0;mso-width-relative:margin;mso-height-relative:margin" o:gfxdata="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" strokecolor="black [3213]" strokeweight="3pt">
+              <v:shape w14:anchorId="1B673AE2" id="직선 화살표 연결선 7" o:spid="_x0000_s1026" type="#_x0000_t32" style="position:absolute;left:0;text-align:left;margin-left:151.9pt;margin-top:.85pt;width:3.55pt;height:1350.2pt;z-index:251670528;visibility:visible;mso-wrap-style:square;mso-width-percent:0;mso-height-percent:0;mso-wrap-distance-left:9pt;mso-wrap-distance-top:0;mso-wrap-distance-right:9pt;mso-wrap-distance-bottom:0;mso-position-horizontal:absolute;mso-position-horizontal-relative:text;mso-position-vertical:absolute;mso-position-vertical-relative:text;mso-width-percent:0;mso-height-percent:0;mso-width-relative:margin;mso-height-relative:margin" o:gfxdata="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" strokecolor="black [3213]" strokeweight="3pt">
                 <v:stroke endarrow="block" joinstyle="miter"/>
               </v:shape>
             </w:pict>
@@ -3127,7 +4436,7 @@
           </mc:Choice>
           <mc:Fallback>
             <w:pict>
-              <v:shape w14:anchorId="3C21FE0E" id="직선 화살표 연결선 7" o:spid="_x0000_s1026" type="#_x0000_t32" style="position:absolute;left:0;text-align:left;margin-left:359.15pt;margin-top:1.05pt;width:3.55pt;height:1350.2pt;z-index:251672576;visibility:visible;mso-wrap-style:square;mso-width-percent:0;mso-height-percent:0;mso-wrap-distance-left:9pt;mso-wrap-distance-top:0;mso-wrap-distance-right:9pt;mso-wrap-distance-bottom:0;mso-position-horizontal:absolute;mso-position-horizontal-relative:text;mso-position-vertical:absolute;mso-position-vertical-relative:text;mso-width-percent:0;mso-height-percent:0;mso-width-relative:margin;mso-height-relative:margin" o:gfxdata="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" strokecolor="black [3213]" strokeweight="3pt">
+              <v:shape w14:anchorId="74B3D245" id="직선 화살표 연결선 7" o:spid="_x0000_s1026" type="#_x0000_t32" style="position:absolute;left:0;text-align:left;margin-left:359.15pt;margin-top:1.05pt;width:3.55pt;height:1350.2pt;z-index:251672576;visibility:visible;mso-wrap-style:square;mso-width-percent:0;mso-height-percent:0;mso-wrap-distance-left:9pt;mso-wrap-distance-top:0;mso-wrap-distance-right:9pt;mso-wrap-distance-bottom:0;mso-position-horizontal:absolute;mso-position-horizontal-relative:text;mso-position-vertical:absolute;mso-position-vertical-relative:text;mso-width-percent:0;mso-height-percent:0;mso-width-relative:margin;mso-height-relative:margin" o:gfxdata="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" strokecolor="black [3213]" strokeweight="3pt">
                 <v:stroke endarrow="block" joinstyle="miter"/>
               </v:shape>
             </w:pict>
@@ -3487,7 +4796,7 @@
           </mc:Choice>
           <mc:Fallback>
             <w:pict>
-              <v:shapetype w14:anchorId="10E58184" id="_x0000_t13" coordsize="21600,21600" o:spt="13" adj="16200,5400" path="m@0,l@0@1,0@1,0@2@0@2@0,21600,21600,10800xe">
+              <v:shapetype w14:anchorId="1B975765" id="_x0000_t13" coordsize="21600,21600" o:spt="13" adj="16200,5400" path="m@0,l@0@1,0@1,0@2@0@2@0,21600,21600,10800xe">
                 <v:stroke joinstyle="miter"/>
                 <v:formulas>
                   <v:f eqn="val #0"/>
@@ -3746,7 +5055,7 @@
           </mc:Choice>
           <mc:Fallback>
             <w:pict>
-              <v:shape w14:anchorId="33CC2485" id="화살표: 오른쪽 8" o:spid="_x0000_s1026" type="#_x0000_t13" style="position:absolute;left:0;text-align:left;margin-left:374.45pt;margin-top:29.55pt;width:178.55pt;height:53.25pt;z-index:251679744;visibility:visible;mso-wrap-style:square;mso-wrap-distance-left:9pt;mso-wrap-distance-top:0;mso-wrap-distance-right:9pt;mso-wrap-distance-bottom:0;mso-position-horizontal:absolute;mso-position-horizontal-relative:text;mso-position-vertical:absolute;mso-position-vertical-relative:text;v-text-anchor:middle" o:gfxdata="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" adj="18379,7296" fillcolor="white [3212]" strokecolor="black [3213]" strokeweight="1pt"/>
+              <v:shape w14:anchorId="3CB75211" id="화살표: 오른쪽 8" o:spid="_x0000_s1026" type="#_x0000_t13" style="position:absolute;left:0;text-align:left;margin-left:374.45pt;margin-top:29.55pt;width:178.55pt;height:53.25pt;z-index:251679744;visibility:visible;mso-wrap-style:square;mso-wrap-distance-left:9pt;mso-wrap-distance-top:0;mso-wrap-distance-right:9pt;mso-wrap-distance-bottom:0;mso-position-horizontal:absolute;mso-position-horizontal-relative:text;mso-position-vertical:absolute;mso-position-vertical-relative:text;v-text-anchor:middle" o:gfxdata="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" adj="18379,7296" fillcolor="white [3212]" strokecolor="black [3213]" strokeweight="1pt"/>
             </w:pict>
           </mc:Fallback>
         </mc:AlternateContent>
@@ -4037,7 +5346,7 @@
           </mc:Choice>
           <mc:Fallback>
             <w:pict>
-              <v:shape w14:anchorId="1CFF0A2D" id="화살표: 오른쪽 8" o:spid="_x0000_s1026" type="#_x0000_t13" style="position:absolute;left:0;text-align:left;margin-left:380.1pt;margin-top:7.45pt;width:172.9pt;height:53.25pt;rotation:180;z-index:251715584;visibility:visible;mso-wrap-style:square;mso-width-percent:0;mso-wrap-distance-left:9pt;mso-wrap-distance-top:0;mso-wrap-distance-right:9pt;mso-wrap-distance-bottom:0;mso-position-horizontal:absolute;mso-position-horizontal-relative:text;mso-position-vertical:absolute;mso-position-vertical-relative:text;mso-width-percent:0;mso-width-relative:margin;v-text-anchor:middle" o:gfxdata="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" adj="18274,7296" fillcolor="white [3212]" strokecolor="black [3213]" strokeweight="1pt"/>
+              <v:shape w14:anchorId="4B2F70B5" id="화살표: 오른쪽 8" o:spid="_x0000_s1026" type="#_x0000_t13" style="position:absolute;left:0;text-align:left;margin-left:380.1pt;margin-top:7.45pt;width:172.9pt;height:53.25pt;rotation:180;z-index:251715584;visibility:visible;mso-wrap-style:square;mso-width-percent:0;mso-wrap-distance-left:9pt;mso-wrap-distance-top:0;mso-wrap-distance-right:9pt;mso-wrap-distance-bottom:0;mso-position-horizontal:absolute;mso-position-horizontal-relative:text;mso-position-vertical:absolute;mso-position-vertical-relative:text;mso-width-percent:0;mso-width-relative:margin;v-text-anchor:middle" o:gfxdata="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" adj="18274,7296" fillcolor="white [3212]" strokecolor="black [3213]" strokeweight="1pt"/>
             </w:pict>
           </mc:Fallback>
         </mc:AlternateContent>
@@ -4135,7 +5444,7 @@
           </mc:Choice>
           <mc:Fallback>
             <w:pict>
-              <v:shape w14:anchorId="2F3E031A" id="화살표: 오른쪽 8" o:spid="_x0000_s1026" type="#_x0000_t13" style="position:absolute;left:0;text-align:left;margin-left:581.05pt;margin-top:89.85pt;width:231.7pt;height:53.25pt;z-index:251697152;visibility:visible;mso-wrap-style:square;mso-width-percent:0;mso-wrap-distance-left:9pt;mso-wrap-distance-top:0;mso-wrap-distance-right:9pt;mso-wrap-distance-bottom:0;mso-position-horizontal:absolute;mso-position-horizontal-relative:text;mso-position-vertical:absolute;mso-position-vertical-relative:text;mso-width-percent:0;mso-width-relative:margin;v-text-anchor:middle" o:gfxdata="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" adj="19118,7296" fillcolor="white [3212]" strokecolor="black [3213]" strokeweight="1pt"/>
+              <v:shape w14:anchorId="75F58AA8" id="화살표: 오른쪽 8" o:spid="_x0000_s1026" type="#_x0000_t13" style="position:absolute;left:0;text-align:left;margin-left:581.05pt;margin-top:89.85pt;width:231.7pt;height:53.25pt;z-index:251697152;visibility:visible;mso-wrap-style:square;mso-width-percent:0;mso-wrap-distance-left:9pt;mso-wrap-distance-top:0;mso-wrap-distance-right:9pt;mso-wrap-distance-bottom:0;mso-position-horizontal:absolute;mso-position-horizontal-relative:text;mso-position-vertical:absolute;mso-position-vertical-relative:text;mso-width-percent:0;mso-width-relative:margin;v-text-anchor:middle" o:gfxdata="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" adj="19118,7296" fillcolor="white [3212]" strokecolor="black [3213]" strokeweight="1pt"/>
             </w:pict>
           </mc:Fallback>
         </mc:AlternateContent>
@@ -4814,7 +6123,7 @@
           </mc:Choice>
           <mc:Fallback>
             <w:pict>
-              <v:shape w14:anchorId="74C5CA55" id="화살표: 오른쪽 8" o:spid="_x0000_s1026" type="#_x0000_t13" style="position:absolute;left:0;text-align:left;margin-left:571.65pt;margin-top:7pt;width:453.45pt;height:53.25pt;rotation:180;z-index:251694080;visibility:visible;mso-wrap-style:square;mso-width-percent:0;mso-wrap-distance-left:9pt;mso-wrap-distance-top:0;mso-wrap-distance-right:9pt;mso-wrap-distance-bottom:0;mso-position-horizontal:absolute;mso-position-horizontal-relative:text;mso-position-vertical:absolute;mso-position-vertical-relative:text;mso-width-percent:0;mso-width-relative:margin;v-text-anchor:middle" o:gfxdata="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" adj="20332,7296" fillcolor="white [3212]" strokecolor="black [3213]" strokeweight="1pt"/>
+              <v:shape w14:anchorId="02D082C4" id="화살표: 오른쪽 8" o:spid="_x0000_s1026" type="#_x0000_t13" style="position:absolute;left:0;text-align:left;margin-left:571.65pt;margin-top:7pt;width:453.45pt;height:53.25pt;rotation:180;z-index:251694080;visibility:visible;mso-wrap-style:square;mso-width-percent:0;mso-wrap-distance-left:9pt;mso-wrap-distance-top:0;mso-wrap-distance-right:9pt;mso-wrap-distance-bottom:0;mso-position-horizontal:absolute;mso-position-horizontal-relative:text;mso-position-vertical:absolute;mso-position-vertical-relative:text;mso-width-percent:0;mso-width-relative:margin;v-text-anchor:middle" o:gfxdata="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" adj="20332,7296" fillcolor="white [3212]" strokecolor="black [3213]" strokeweight="1pt"/>
             </w:pict>
           </mc:Fallback>
         </mc:AlternateContent>
@@ -5077,7 +6386,7 @@
           </mc:Choice>
           <mc:Fallback>
             <w:pict>
-              <v:shape w14:anchorId="49ABA04F" id="화살표: 오른쪽 8" o:spid="_x0000_s1026" type="#_x0000_t13" style="position:absolute;left:0;text-align:left;margin-left:578.05pt;margin-top:496.15pt;width:231.7pt;height:53.25pt;z-index:251710464;visibility:visible;mso-wrap-style:square;mso-width-percent:0;mso-wrap-distance-left:9pt;mso-wrap-distance-top:0;mso-wrap-distance-right:9pt;mso-wrap-distance-bottom:0;mso-position-horizontal:absolute;mso-position-horizontal-relative:text;mso-position-vertical:absolute;mso-position-vertical-relative:text;mso-width-percent:0;mso-width-relative:margin;v-text-anchor:middle" o:gfxdata="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" adj="19118,7296" fillcolor="white [3212]" strokecolor="black [3213]" strokeweight="1pt"/>
+              <v:shape w14:anchorId="138BC0CE" id="화살표: 오른쪽 8" o:spid="_x0000_s1026" type="#_x0000_t13" style="position:absolute;left:0;text-align:left;margin-left:578.05pt;margin-top:496.15pt;width:231.7pt;height:53.25pt;z-index:251710464;visibility:visible;mso-wrap-style:square;mso-width-percent:0;mso-wrap-distance-left:9pt;mso-wrap-distance-top:0;mso-wrap-distance-right:9pt;mso-wrap-distance-bottom:0;mso-position-horizontal:absolute;mso-position-horizontal-relative:text;mso-position-vertical:absolute;mso-position-vertical-relative:text;mso-width-percent:0;mso-width-relative:margin;v-text-anchor:middle" o:gfxdata="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" adj="19118,7296" fillcolor="white [3212]" strokecolor="black [3213]" strokeweight="1pt"/>
             </w:pict>
           </mc:Fallback>
         </mc:AlternateContent>
@@ -5159,7 +6468,7 @@
           </mc:Choice>
           <mc:Fallback>
             <w:pict>
-              <v:shape w14:anchorId="58145794" id="화살표: 오른쪽 8" o:spid="_x0000_s1026" type="#_x0000_t13" style="position:absolute;left:0;text-align:left;margin-left:167.85pt;margin-top:274.6pt;width:637.4pt;height:53.25pt;z-index:251702272;visibility:visible;mso-wrap-style:square;mso-width-percent:0;mso-wrap-distance-left:9pt;mso-wrap-distance-top:0;mso-wrap-distance-right:9pt;mso-wrap-distance-bottom:0;mso-position-horizontal:absolute;mso-position-horizontal-relative:text;mso-position-vertical:absolute;mso-position-vertical-relative:text;mso-width-percent:0;mso-width-relative:margin;v-text-anchor:middle" o:gfxdata="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" adj="20698,7296" fillcolor="white [3212]" strokecolor="black [3213]" strokeweight="1pt"/>
+              <v:shape w14:anchorId="07321DF4" id="화살표: 오른쪽 8" o:spid="_x0000_s1026" type="#_x0000_t13" style="position:absolute;left:0;text-align:left;margin-left:167.85pt;margin-top:274.6pt;width:637.4pt;height:53.25pt;z-index:251702272;visibility:visible;mso-wrap-style:square;mso-width-percent:0;mso-wrap-distance-left:9pt;mso-wrap-distance-top:0;mso-wrap-distance-right:9pt;mso-wrap-distance-bottom:0;mso-position-horizontal:absolute;mso-position-horizontal-relative:text;mso-position-vertical:absolute;mso-position-vertical-relative:text;mso-width-percent:0;mso-width-relative:margin;v-text-anchor:middle" o:gfxdata="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" adj="20698,7296" fillcolor="white [3212]" strokecolor="black [3213]" strokeweight="1pt"/>
             </w:pict>
           </mc:Fallback>
         </mc:AlternateContent>
@@ -5373,7 +6682,7 @@
           </mc:Choice>
           <mc:Fallback>
             <w:pict>
-              <v:shape w14:anchorId="4847CA97" id="화살표: 오른쪽 8" o:spid="_x0000_s1026" type="#_x0000_t13" style="position:absolute;left:0;text-align:left;margin-left:571.65pt;margin-top:347.9pt;width:229pt;height:53.25pt;rotation:180;z-index:251705344;visibility:visible;mso-wrap-style:square;mso-width-percent:0;mso-wrap-distance-left:9pt;mso-wrap-distance-top:0;mso-wrap-distance-right:9pt;mso-wrap-distance-bottom:0;mso-position-horizontal:absolute;mso-position-horizontal-relative:text;mso-position-vertical:absolute;mso-position-vertical-relative:text;mso-width-percent:0;mso-width-relative:margin;v-text-anchor:middle" o:gfxdata="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" adj="19089,7296" fillcolor="white [3212]" strokecolor="black [3213]" strokeweight="1pt"/>
+              <v:shape w14:anchorId="79105865" id="화살표: 오른쪽 8" o:spid="_x0000_s1026" type="#_x0000_t13" style="position:absolute;left:0;text-align:left;margin-left:571.65pt;margin-top:347.9pt;width:229pt;height:53.25pt;rotation:180;z-index:251705344;visibility:visible;mso-wrap-style:square;mso-width-percent:0;mso-wrap-distance-left:9pt;mso-wrap-distance-top:0;mso-wrap-distance-right:9pt;mso-wrap-distance-bottom:0;mso-position-horizontal:absolute;mso-position-horizontal-relative:text;mso-position-vertical:absolute;mso-position-vertical-relative:text;mso-width-percent:0;mso-width-relative:margin;v-text-anchor:middle" o:gfxdata="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" adj="19089,7296" fillcolor="white [3212]" strokecolor="black [3213]" strokeweight="1pt"/>
             </w:pict>
           </mc:Fallback>
         </mc:AlternateContent>
@@ -5829,7 +7138,6 @@
                               <w:pStyle w:val="a4"/>
                               <w:jc w:val="center"/>
                               <w:rPr>
-                                <w:rFonts w:hint="eastAsia"/>
                                 <w:color w:val="000000" w:themeColor="text1"/>
                               </w:rPr>
                             </w:pPr>
@@ -5838,28 +7146,7 @@
                                 <w:rFonts w:hint="eastAsia"/>
                                 <w:color w:val="000000" w:themeColor="text1"/>
                               </w:rPr>
-                              <w:t>1</w:t>
-                            </w:r>
-                            <w:r>
-                              <w:rPr>
-                                <w:rFonts w:hint="eastAsia"/>
-                                <w:color w:val="000000" w:themeColor="text1"/>
-                              </w:rPr>
-                              <w:t>2</w:t>
-                            </w:r>
-                            <w:r>
-                              <w:rPr>
-                                <w:rFonts w:hint="eastAsia"/>
-                                <w:color w:val="000000" w:themeColor="text1"/>
-                              </w:rPr>
-                              <w:t xml:space="preserve">. </w:t>
-                            </w:r>
-                            <w:r>
-                              <w:rPr>
-                                <w:rFonts w:hint="eastAsia"/>
-                                <w:color w:val="000000" w:themeColor="text1"/>
-                              </w:rPr>
-                              <w:t>상호작용 마무리 작업 실시</w:t>
+                              <w:t>12. 상호작용 마무리 작업 실시</w:t>
                             </w:r>
                           </w:p>
                         </w:txbxContent>
@@ -5892,7 +7179,6 @@
                         <w:pStyle w:val="a4"/>
                         <w:jc w:val="center"/>
                         <w:rPr>
-                          <w:rFonts w:hint="eastAsia"/>
                           <w:color w:val="000000" w:themeColor="text1"/>
                         </w:rPr>
                       </w:pPr>
@@ -5901,28 +7187,7 @@
                           <w:rFonts w:hint="eastAsia"/>
                           <w:color w:val="000000" w:themeColor="text1"/>
                         </w:rPr>
-                        <w:t>1</w:t>
-                      </w:r>
-                      <w:r>
-                        <w:rPr>
-                          <w:rFonts w:hint="eastAsia"/>
-                          <w:color w:val="000000" w:themeColor="text1"/>
-                        </w:rPr>
-                        <w:t>2</w:t>
-                      </w:r>
-                      <w:r>
-                        <w:rPr>
-                          <w:rFonts w:hint="eastAsia"/>
-                          <w:color w:val="000000" w:themeColor="text1"/>
-                        </w:rPr>
-                        <w:t xml:space="preserve">. </w:t>
-                      </w:r>
-                      <w:r>
-                        <w:rPr>
-                          <w:rFonts w:hint="eastAsia"/>
-                          <w:color w:val="000000" w:themeColor="text1"/>
-                        </w:rPr>
-                        <w:t>상호작용 마무리 작업 실시</w:t>
+                        <w:t>12. 상호작용 마무리 작업 실시</w:t>
                       </w:r>
                     </w:p>
                   </w:txbxContent>
@@ -6190,7 +7455,7 @@
           </mc:Choice>
           <mc:Fallback>
             <w:pict>
-              <v:shape w14:anchorId="46F4939B" id="화살표: 오른쪽 8" o:spid="_x0000_s1026" type="#_x0000_t13" style="position:absolute;left:0;text-align:left;margin-left:380pt;margin-top:373.7pt;width:172.85pt;height:53.25pt;rotation:180;z-index:251718656;visibility:visible;mso-wrap-style:square;mso-width-percent:0;mso-wrap-distance-left:9pt;mso-wrap-distance-top:0;mso-wrap-distance-right:9pt;mso-wrap-distance-bottom:0;mso-position-horizontal:absolute;mso-position-horizontal-relative:text;mso-position-vertical:absolute;mso-position-vertical-relative:text;mso-width-percent:0;mso-width-relative:margin;v-text-anchor:middle" o:gfxdata="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" adj="18273,7296" fillcolor="white [3212]" strokecolor="black [3213]" strokeweight="1pt"/>
+              <v:shape w14:anchorId="15A2B64C" id="화살표: 오른쪽 8" o:spid="_x0000_s1026" type="#_x0000_t13" style="position:absolute;left:0;text-align:left;margin-left:380pt;margin-top:373.7pt;width:172.85pt;height:53.25pt;rotation:180;z-index:251718656;visibility:visible;mso-wrap-style:square;mso-width-percent:0;mso-wrap-distance-left:9pt;mso-wrap-distance-top:0;mso-wrap-distance-right:9pt;mso-wrap-distance-bottom:0;mso-position-horizontal:absolute;mso-position-horizontal-relative:text;mso-position-vertical:absolute;mso-position-vertical-relative:text;mso-width-percent:0;mso-width-relative:margin;v-text-anchor:middle" o:gfxdata="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" adj="18273,7296" fillcolor="white [3212]" strokecolor="black [3213]" strokeweight="1pt"/>
             </w:pict>
           </mc:Fallback>
         </mc:AlternateContent>
@@ -6419,6 +7684,7 @@
       <w:pPr>
         <w:pStyle w:val="1"/>
       </w:pPr>
+      <w:bookmarkStart w:id="3" w:name="_Toc171505866"/>
       <w:r>
         <w:rPr>
           <w:rFonts w:hint="eastAsia"/>
@@ -6426,6 +7692,7 @@
         <w:lastRenderedPageBreak/>
         <w:t>상호작용 유형</w:t>
       </w:r>
+      <w:bookmarkEnd w:id="3"/>
     </w:p>
     <w:p>
       <w:pPr>
@@ -6466,12 +7733,14 @@
       <w:pPr>
         <w:pStyle w:val="2"/>
       </w:pPr>
+      <w:bookmarkStart w:id="4" w:name="_Toc171505867"/>
       <w:r>
         <w:rPr>
           <w:rFonts w:hint="eastAsia"/>
         </w:rPr>
         <w:t>첫 인사(First)</w:t>
       </w:r>
+      <w:bookmarkEnd w:id="4"/>
     </w:p>
     <w:p>
       <w:pPr>
@@ -6533,12 +7802,14 @@
       <w:pPr>
         <w:pStyle w:val="2"/>
       </w:pPr>
+      <w:bookmarkStart w:id="5" w:name="_Toc171505868"/>
       <w:r>
         <w:rPr>
           <w:rFonts w:hint="eastAsia"/>
         </w:rPr>
         <w:t>선택지(Select)</w:t>
       </w:r>
+      <w:bookmarkEnd w:id="5"/>
     </w:p>
     <w:p>
       <w:pPr>
@@ -6560,12 +7831,14 @@
       <w:pPr>
         <w:pStyle w:val="2"/>
       </w:pPr>
+      <w:bookmarkStart w:id="6" w:name="_Toc171505869"/>
       <w:r>
         <w:rPr>
           <w:rFonts w:hint="eastAsia"/>
         </w:rPr>
         <w:t>대화(Talk)</w:t>
       </w:r>
+      <w:bookmarkEnd w:id="6"/>
     </w:p>
     <w:p>
       <w:pPr>
@@ -6587,12 +7860,14 @@
       <w:pPr>
         <w:pStyle w:val="2"/>
       </w:pPr>
+      <w:bookmarkStart w:id="7" w:name="_Toc171505870"/>
       <w:r>
         <w:rPr>
           <w:rFonts w:hint="eastAsia"/>
         </w:rPr>
         <w:t>상인(Merchant)</w:t>
       </w:r>
+      <w:bookmarkEnd w:id="7"/>
     </w:p>
     <w:p>
       <w:pPr>
@@ -6614,6 +7889,7 @@
       <w:pPr>
         <w:pStyle w:val="2"/>
       </w:pPr>
+      <w:bookmarkStart w:id="8" w:name="_Toc171505871"/>
       <w:r>
         <w:rPr>
           <w:rFonts w:hint="eastAsia"/>
@@ -6629,6 +7905,7 @@
         </w:rPr>
         <w:t>ubble)</w:t>
       </w:r>
+      <w:bookmarkEnd w:id="8"/>
     </w:p>
     <w:p>
       <w:pPr>
@@ -6650,12 +7927,14 @@
       <w:pPr>
         <w:pStyle w:val="2"/>
       </w:pPr>
+      <w:bookmarkStart w:id="9" w:name="_Toc171505872"/>
       <w:r>
         <w:rPr>
           <w:rFonts w:hint="eastAsia"/>
         </w:rPr>
         <w:t>작별 인사(End)</w:t>
       </w:r>
+      <w:bookmarkEnd w:id="9"/>
     </w:p>
     <w:p>
       <w:pPr>
@@ -6705,6 +7984,7 @@
       <w:pPr>
         <w:pStyle w:val="1"/>
       </w:pPr>
+      <w:bookmarkStart w:id="10" w:name="_Toc171505873"/>
       <w:r>
         <w:rPr>
           <w:rFonts w:hint="eastAsia"/>
@@ -6712,6 +7992,7 @@
         <w:lastRenderedPageBreak/>
         <w:t>상호작용 UI</w:t>
       </w:r>
+      <w:bookmarkEnd w:id="10"/>
     </w:p>
     <w:p>
       <w:pPr>
@@ -6733,62 +8014,749 @@
       <w:pPr>
         <w:pStyle w:val="2"/>
       </w:pPr>
+      <w:bookmarkStart w:id="11" w:name="_Toc171505874"/>
       <w:r>
         <w:rPr>
           <w:rFonts w:hint="eastAsia"/>
         </w:rPr>
         <w:t>스크립트 UI</w:t>
       </w:r>
+      <w:bookmarkEnd w:id="11"/>
     </w:p>
     <w:p>
       <w:pPr>
         <w:pStyle w:val="a4"/>
+      </w:pPr>
+      <w:r>
         <w:rPr>
           <w:rFonts w:hint="eastAsia"/>
         </w:rPr>
-      </w:pPr>
+        <w:t>스크립트 UI</w:t>
+      </w:r>
       <w:r>
         <w:rPr>
           <w:rFonts w:hint="eastAsia"/>
         </w:rPr>
-        <w:t>스크립트 UI는 대화를 표시하는 가장 기본적인 UI이다.</w:t>
-      </w:r>
+        <w:t xml:space="preserve">를 요구하는 </w:t>
+      </w:r>
+      <w:r>
+        <w:rPr>
+          <w:rFonts w:hint="eastAsia"/>
+        </w:rPr>
+        <w:t>상호작용은</w:t>
+      </w:r>
+      <w:r>
+        <w:rPr>
+          <w:rFonts w:hint="eastAsia"/>
+        </w:rPr>
+        <w:t xml:space="preserve"> 아래와 같은 정보가 필요하다.</w:t>
+      </w:r>
+    </w:p>
+    <w:p>
+      <w:pPr>
+        <w:pStyle w:val="a4"/>
+      </w:pPr>
+    </w:p>
+    <w:tbl>
+      <w:tblPr>
+        <w:tblStyle w:val="a5"/>
+        <w:tblW w:w="0" w:type="auto"/>
+        <w:tblLook w:val="04A0" w:firstRow="1" w:lastRow="0" w:firstColumn="1" w:lastColumn="0" w:noHBand="0" w:noVBand="1"/>
+      </w:tblPr>
+      <w:tblGrid>
+        <w:gridCol w:w="2972"/>
+        <w:gridCol w:w="9751"/>
+      </w:tblGrid>
+      <w:tr>
+        <w:tc>
+          <w:tcPr>
+            <w:tcW w:w="2972" w:type="dxa"/>
+          </w:tcPr>
+          <w:p>
+            <w:pPr>
+              <w:pStyle w:val="a4"/>
+              <w:jc w:val="center"/>
+              <w:rPr>
+                <w:b/>
+                <w:bCs/>
+              </w:rPr>
+            </w:pPr>
+            <w:r>
+              <w:rPr>
+                <w:rFonts w:hint="eastAsia"/>
+                <w:b/>
+                <w:bCs/>
+              </w:rPr>
+              <w:t>필요 데이터</w:t>
+            </w:r>
+          </w:p>
+        </w:tc>
+        <w:tc>
+          <w:tcPr>
+            <w:tcW w:w="9751" w:type="dxa"/>
+          </w:tcPr>
+          <w:p>
+            <w:pPr>
+              <w:pStyle w:val="a4"/>
+              <w:jc w:val="center"/>
+              <w:rPr>
+                <w:b/>
+                <w:bCs/>
+              </w:rPr>
+            </w:pPr>
+            <w:r>
+              <w:rPr>
+                <w:rFonts w:hint="eastAsia"/>
+                <w:b/>
+                <w:bCs/>
+              </w:rPr>
+              <w:t>설명</w:t>
+            </w:r>
+          </w:p>
+        </w:tc>
+      </w:tr>
+      <w:tr>
+        <w:tc>
+          <w:tcPr>
+            <w:tcW w:w="2972" w:type="dxa"/>
+          </w:tcPr>
+          <w:p>
+            <w:pPr>
+              <w:pStyle w:val="a4"/>
+            </w:pPr>
+            <w:r>
+              <w:rPr>
+                <w:rFonts w:hint="eastAsia"/>
+              </w:rPr>
+              <w:t>이름</w:t>
+            </w:r>
+          </w:p>
+        </w:tc>
+        <w:tc>
+          <w:tcPr>
+            <w:tcW w:w="9751" w:type="dxa"/>
+          </w:tcPr>
+          <w:p>
+            <w:pPr>
+              <w:pStyle w:val="a4"/>
+            </w:pPr>
+            <w:r>
+              <w:rPr>
+                <w:rFonts w:hint="eastAsia"/>
+              </w:rPr>
+              <w:t>스크립트 UI의 대화를 말하는 캐릭터 이름 데이터.</w:t>
+            </w:r>
+          </w:p>
+        </w:tc>
+      </w:tr>
+      <w:tr>
+        <w:tc>
+          <w:tcPr>
+            <w:tcW w:w="2972" w:type="dxa"/>
+          </w:tcPr>
+          <w:p>
+            <w:pPr>
+              <w:pStyle w:val="a4"/>
+            </w:pPr>
+            <w:r>
+              <w:rPr>
+                <w:rFonts w:hint="eastAsia"/>
+              </w:rPr>
+              <w:t>스크립트</w:t>
+            </w:r>
+          </w:p>
+        </w:tc>
+        <w:tc>
+          <w:tcPr>
+            <w:tcW w:w="9751" w:type="dxa"/>
+          </w:tcPr>
+          <w:p>
+            <w:pPr>
+              <w:pStyle w:val="a4"/>
+            </w:pPr>
+            <w:r>
+              <w:rPr>
+                <w:rFonts w:hint="eastAsia"/>
+              </w:rPr>
+              <w:t>스크립트 UI에 띄울 대화 데이터.</w:t>
+            </w:r>
+          </w:p>
+        </w:tc>
+      </w:tr>
+      <w:tr>
+        <w:tc>
+          <w:tcPr>
+            <w:tcW w:w="2972" w:type="dxa"/>
+          </w:tcPr>
+          <w:p>
+            <w:pPr>
+              <w:pStyle w:val="a4"/>
+            </w:pPr>
+            <w:r>
+              <w:rPr>
+                <w:rFonts w:hint="eastAsia"/>
+              </w:rPr>
+              <w:t>마무리 작업 여부</w:t>
+            </w:r>
+          </w:p>
+        </w:tc>
+        <w:tc>
+          <w:tcPr>
+            <w:tcW w:w="9751" w:type="dxa"/>
+          </w:tcPr>
+          <w:p>
+            <w:pPr>
+              <w:pStyle w:val="a4"/>
+            </w:pPr>
+            <w:r>
+              <w:rPr>
+                <w:rFonts w:hint="eastAsia"/>
+              </w:rPr>
+              <w:t>상호작용 마무리 작업이 존재하는지 확인하는 데이터.</w:t>
+            </w:r>
+          </w:p>
+        </w:tc>
+      </w:tr>
+    </w:tbl>
+    <w:p>
+      <w:pPr>
+        <w:pStyle w:val="a4"/>
+      </w:pPr>
     </w:p>
     <w:p>
       <w:pPr>
         <w:pStyle w:val="2"/>
       </w:pPr>
+      <w:bookmarkStart w:id="12" w:name="_Toc171505875"/>
       <w:r>
         <w:rPr>
           <w:rFonts w:hint="eastAsia"/>
         </w:rPr>
         <w:t>선택지 UI</w:t>
       </w:r>
+      <w:bookmarkEnd w:id="12"/>
+    </w:p>
+    <w:p>
+      <w:pPr>
+        <w:pStyle w:val="a4"/>
+      </w:pPr>
+      <w:r>
+        <w:rPr>
+          <w:rFonts w:hint="eastAsia"/>
+        </w:rPr>
+        <w:t>선택지 UI</w:t>
+      </w:r>
+      <w:r>
+        <w:rPr>
+          <w:rFonts w:hint="eastAsia"/>
+        </w:rPr>
+        <w:t>를 요구</w:t>
+      </w:r>
+      <w:r>
+        <w:rPr>
+          <w:rFonts w:hint="eastAsia"/>
+        </w:rPr>
+        <w:t>하는</w:t>
+      </w:r>
+      <w:r>
+        <w:rPr>
+          <w:rFonts w:hint="eastAsia"/>
+        </w:rPr>
+        <w:t xml:space="preserve"> </w:t>
+      </w:r>
+      <w:r>
+        <w:rPr>
+          <w:rFonts w:hint="eastAsia"/>
+        </w:rPr>
+        <w:t>상호작용은</w:t>
+      </w:r>
+      <w:r>
+        <w:rPr>
+          <w:rFonts w:hint="eastAsia"/>
+        </w:rPr>
+        <w:t xml:space="preserve"> </w:t>
+      </w:r>
+      <w:r>
+        <w:rPr>
+          <w:rFonts w:hint="eastAsia"/>
+        </w:rPr>
+        <w:t>아래와 같은 정보가 필요하다.</w:t>
+      </w:r>
+    </w:p>
+    <w:p>
+      <w:pPr>
+        <w:pStyle w:val="a4"/>
+      </w:pPr>
+    </w:p>
+    <w:tbl>
+      <w:tblPr>
+        <w:tblStyle w:val="a5"/>
+        <w:tblW w:w="0" w:type="auto"/>
+        <w:tblLook w:val="04A0" w:firstRow="1" w:lastRow="0" w:firstColumn="1" w:lastColumn="0" w:noHBand="0" w:noVBand="1"/>
+      </w:tblPr>
+      <w:tblGrid>
+        <w:gridCol w:w="2972"/>
+        <w:gridCol w:w="9751"/>
+      </w:tblGrid>
+      <w:tr>
+        <w:tc>
+          <w:tcPr>
+            <w:tcW w:w="2972" w:type="dxa"/>
+          </w:tcPr>
+          <w:p>
+            <w:pPr>
+              <w:pStyle w:val="a4"/>
+              <w:jc w:val="center"/>
+              <w:rPr>
+                <w:b/>
+                <w:bCs/>
+              </w:rPr>
+            </w:pPr>
+            <w:r>
+              <w:rPr>
+                <w:rFonts w:hint="eastAsia"/>
+                <w:b/>
+                <w:bCs/>
+              </w:rPr>
+              <w:t>필요 데이터</w:t>
+            </w:r>
+          </w:p>
+        </w:tc>
+        <w:tc>
+          <w:tcPr>
+            <w:tcW w:w="9751" w:type="dxa"/>
+          </w:tcPr>
+          <w:p>
+            <w:pPr>
+              <w:pStyle w:val="a4"/>
+              <w:jc w:val="center"/>
+              <w:rPr>
+                <w:b/>
+                <w:bCs/>
+              </w:rPr>
+            </w:pPr>
+            <w:r>
+              <w:rPr>
+                <w:rFonts w:hint="eastAsia"/>
+                <w:b/>
+                <w:bCs/>
+              </w:rPr>
+              <w:t>설명</w:t>
+            </w:r>
+          </w:p>
+        </w:tc>
+      </w:tr>
+      <w:tr>
+        <w:tc>
+          <w:tcPr>
+            <w:tcW w:w="2972" w:type="dxa"/>
+          </w:tcPr>
+          <w:p>
+            <w:pPr>
+              <w:pStyle w:val="a4"/>
+            </w:pPr>
+            <w:r>
+              <w:rPr>
+                <w:rFonts w:hint="eastAsia"/>
+              </w:rPr>
+              <w:t>필요 선택지</w:t>
+            </w:r>
+          </w:p>
+        </w:tc>
+        <w:tc>
+          <w:tcPr>
+            <w:tcW w:w="9751" w:type="dxa"/>
+          </w:tcPr>
+          <w:p>
+            <w:pPr>
+              <w:pStyle w:val="a4"/>
+            </w:pPr>
+            <w:r>
+              <w:rPr>
+                <w:rFonts w:hint="eastAsia"/>
+              </w:rPr>
+              <w:t>선택지로 제공되어야 하는 UMG 객체</w:t>
+            </w:r>
+          </w:p>
+        </w:tc>
+      </w:tr>
+      <w:tr>
+        <w:tc>
+          <w:tcPr>
+            <w:tcW w:w="2972" w:type="dxa"/>
+          </w:tcPr>
+          <w:p>
+            <w:pPr>
+              <w:pStyle w:val="a4"/>
+              <w:rPr>
+                <w:rFonts w:hint="eastAsia"/>
+              </w:rPr>
+            </w:pPr>
+            <w:r>
+              <w:rPr>
+                <w:rFonts w:hint="eastAsia"/>
+              </w:rPr>
+              <w:t>마무리 작업 여부</w:t>
+            </w:r>
+          </w:p>
+        </w:tc>
+        <w:tc>
+          <w:tcPr>
+            <w:tcW w:w="9751" w:type="dxa"/>
+          </w:tcPr>
+          <w:p>
+            <w:pPr>
+              <w:pStyle w:val="a4"/>
+              <w:rPr>
+                <w:rFonts w:hint="eastAsia"/>
+              </w:rPr>
+            </w:pPr>
+            <w:r>
+              <w:rPr>
+                <w:rFonts w:hint="eastAsia"/>
+              </w:rPr>
+              <w:t>상호작용 마무리 작업이 존재하는지 확인하는 데이터.</w:t>
+            </w:r>
+          </w:p>
+        </w:tc>
+      </w:tr>
+    </w:tbl>
+    <w:p>
+      <w:pPr>
+        <w:pStyle w:val="a4"/>
+      </w:pPr>
     </w:p>
     <w:p>
       <w:pPr>
         <w:pStyle w:val="2"/>
       </w:pPr>
+      <w:bookmarkStart w:id="13" w:name="_Toc171505876"/>
       <w:r>
         <w:rPr>
           <w:rFonts w:hint="eastAsia"/>
         </w:rPr>
-        <w:t xml:space="preserve">상점 UI </w:t>
-      </w:r>
+        <w:t>상점 UI</w:t>
+      </w:r>
+      <w:bookmarkEnd w:id="13"/>
+      <w:r>
+        <w:rPr>
+          <w:rFonts w:hint="eastAsia"/>
+        </w:rPr>
+        <w:t xml:space="preserve"> </w:t>
+      </w:r>
+    </w:p>
+    <w:p>
+      <w:pPr>
+        <w:pStyle w:val="a4"/>
+      </w:pPr>
+      <w:r>
+        <w:rPr>
+          <w:rFonts w:hint="eastAsia"/>
+        </w:rPr>
+        <w:t>상점 UI를 요구하는 상호작용은 아래와 같은 정보가 필요하다.</w:t>
+      </w:r>
+    </w:p>
+    <w:p>
+      <w:pPr>
+        <w:pStyle w:val="a4"/>
+      </w:pPr>
+    </w:p>
+    <w:tbl>
+      <w:tblPr>
+        <w:tblStyle w:val="a5"/>
+        <w:tblW w:w="0" w:type="auto"/>
+        <w:tblLook w:val="04A0" w:firstRow="1" w:lastRow="0" w:firstColumn="1" w:lastColumn="0" w:noHBand="0" w:noVBand="1"/>
+      </w:tblPr>
+      <w:tblGrid>
+        <w:gridCol w:w="2972"/>
+        <w:gridCol w:w="9751"/>
+      </w:tblGrid>
+      <w:tr>
+        <w:tc>
+          <w:tcPr>
+            <w:tcW w:w="2972" w:type="dxa"/>
+          </w:tcPr>
+          <w:p>
+            <w:pPr>
+              <w:pStyle w:val="a4"/>
+              <w:jc w:val="center"/>
+              <w:rPr>
+                <w:b/>
+                <w:bCs/>
+              </w:rPr>
+            </w:pPr>
+            <w:r>
+              <w:rPr>
+                <w:rFonts w:hint="eastAsia"/>
+                <w:b/>
+                <w:bCs/>
+              </w:rPr>
+              <w:t>필요 데이터</w:t>
+            </w:r>
+          </w:p>
+        </w:tc>
+        <w:tc>
+          <w:tcPr>
+            <w:tcW w:w="9751" w:type="dxa"/>
+          </w:tcPr>
+          <w:p>
+            <w:pPr>
+              <w:pStyle w:val="a4"/>
+              <w:jc w:val="center"/>
+              <w:rPr>
+                <w:b/>
+                <w:bCs/>
+              </w:rPr>
+            </w:pPr>
+            <w:r>
+              <w:rPr>
+                <w:rFonts w:hint="eastAsia"/>
+                <w:b/>
+                <w:bCs/>
+              </w:rPr>
+              <w:t>설명</w:t>
+            </w:r>
+          </w:p>
+        </w:tc>
+      </w:tr>
+      <w:tr>
+        <w:tc>
+          <w:tcPr>
+            <w:tcW w:w="2972" w:type="dxa"/>
+          </w:tcPr>
+          <w:p>
+            <w:pPr>
+              <w:pStyle w:val="a4"/>
+            </w:pPr>
+          </w:p>
+        </w:tc>
+        <w:tc>
+          <w:tcPr>
+            <w:tcW w:w="9751" w:type="dxa"/>
+          </w:tcPr>
+          <w:p>
+            <w:pPr>
+              <w:pStyle w:val="a4"/>
+            </w:pPr>
+          </w:p>
+        </w:tc>
+      </w:tr>
+      <w:tr>
+        <w:tc>
+          <w:tcPr>
+            <w:tcW w:w="2972" w:type="dxa"/>
+          </w:tcPr>
+          <w:p>
+            <w:pPr>
+              <w:pStyle w:val="a4"/>
+            </w:pPr>
+          </w:p>
+        </w:tc>
+        <w:tc>
+          <w:tcPr>
+            <w:tcW w:w="9751" w:type="dxa"/>
+          </w:tcPr>
+          <w:p>
+            <w:pPr>
+              <w:pStyle w:val="a4"/>
+            </w:pPr>
+          </w:p>
+        </w:tc>
+      </w:tr>
+      <w:tr>
+        <w:tc>
+          <w:tcPr>
+            <w:tcW w:w="2972" w:type="dxa"/>
+          </w:tcPr>
+          <w:p>
+            <w:pPr>
+              <w:pStyle w:val="a4"/>
+            </w:pPr>
+          </w:p>
+        </w:tc>
+        <w:tc>
+          <w:tcPr>
+            <w:tcW w:w="9751" w:type="dxa"/>
+          </w:tcPr>
+          <w:p>
+            <w:pPr>
+              <w:pStyle w:val="a4"/>
+            </w:pPr>
+          </w:p>
+        </w:tc>
+      </w:tr>
+    </w:tbl>
+    <w:p>
+      <w:pPr>
+        <w:pStyle w:val="a4"/>
+      </w:pPr>
     </w:p>
     <w:p>
       <w:pPr>
         <w:pStyle w:val="2"/>
+      </w:pPr>
+      <w:bookmarkStart w:id="14" w:name="_Toc171505877"/>
+      <w:r>
         <w:rPr>
           <w:rFonts w:hint="eastAsia"/>
         </w:rPr>
+        <w:t>말풍선 UI</w:t>
+      </w:r>
+      <w:bookmarkEnd w:id="14"/>
+    </w:p>
+    <w:p>
+      <w:pPr>
+        <w:pStyle w:val="a4"/>
       </w:pPr>
       <w:r>
         <w:rPr>
           <w:rFonts w:hint="eastAsia"/>
         </w:rPr>
-        <w:t>말풍선 UI</w:t>
-      </w:r>
+        <w:t>말풍선 UI를 요구하는 상호작용은 아래와 같은 정보가 필요하다.</w:t>
+      </w:r>
+    </w:p>
+    <w:p>
+      <w:pPr>
+        <w:pStyle w:val="a4"/>
+      </w:pPr>
+    </w:p>
+    <w:tbl>
+      <w:tblPr>
+        <w:tblStyle w:val="a5"/>
+        <w:tblW w:w="0" w:type="auto"/>
+        <w:tblLook w:val="04A0" w:firstRow="1" w:lastRow="0" w:firstColumn="1" w:lastColumn="0" w:noHBand="0" w:noVBand="1"/>
+      </w:tblPr>
+      <w:tblGrid>
+        <w:gridCol w:w="2972"/>
+        <w:gridCol w:w="9751"/>
+      </w:tblGrid>
+      <w:tr>
+        <w:tc>
+          <w:tcPr>
+            <w:tcW w:w="2972" w:type="dxa"/>
+          </w:tcPr>
+          <w:p>
+            <w:pPr>
+              <w:pStyle w:val="a4"/>
+              <w:jc w:val="center"/>
+              <w:rPr>
+                <w:b/>
+                <w:bCs/>
+              </w:rPr>
+            </w:pPr>
+            <w:r>
+              <w:rPr>
+                <w:rFonts w:hint="eastAsia"/>
+                <w:b/>
+                <w:bCs/>
+              </w:rPr>
+              <w:t>필요 데이터</w:t>
+            </w:r>
+          </w:p>
+        </w:tc>
+        <w:tc>
+          <w:tcPr>
+            <w:tcW w:w="9751" w:type="dxa"/>
+          </w:tcPr>
+          <w:p>
+            <w:pPr>
+              <w:pStyle w:val="a4"/>
+              <w:jc w:val="center"/>
+              <w:rPr>
+                <w:b/>
+                <w:bCs/>
+              </w:rPr>
+            </w:pPr>
+            <w:r>
+              <w:rPr>
+                <w:rFonts w:hint="eastAsia"/>
+                <w:b/>
+                <w:bCs/>
+              </w:rPr>
+              <w:t>설명</w:t>
+            </w:r>
+          </w:p>
+        </w:tc>
+      </w:tr>
+      <w:tr>
+        <w:tc>
+          <w:tcPr>
+            <w:tcW w:w="2972" w:type="dxa"/>
+          </w:tcPr>
+          <w:p>
+            <w:pPr>
+              <w:pStyle w:val="a4"/>
+            </w:pPr>
+            <w:r>
+              <w:rPr>
+                <w:rFonts w:hint="eastAsia"/>
+              </w:rPr>
+              <w:t>스크립트</w:t>
+            </w:r>
+          </w:p>
+        </w:tc>
+        <w:tc>
+          <w:tcPr>
+            <w:tcW w:w="9751" w:type="dxa"/>
+          </w:tcPr>
+          <w:p>
+            <w:pPr>
+              <w:pStyle w:val="a4"/>
+            </w:pPr>
+            <w:r>
+              <w:rPr>
+                <w:rFonts w:hint="eastAsia"/>
+              </w:rPr>
+              <w:t>말풍선 UI에 띄울 대화 데이터.</w:t>
+            </w:r>
+          </w:p>
+        </w:tc>
+      </w:tr>
+      <w:tr>
+        <w:tc>
+          <w:tcPr>
+            <w:tcW w:w="2972" w:type="dxa"/>
+          </w:tcPr>
+          <w:p>
+            <w:pPr>
+              <w:pStyle w:val="a4"/>
+              <w:rPr>
+                <w:rFonts w:hint="eastAsia"/>
+              </w:rPr>
+            </w:pPr>
+            <w:r>
+              <w:rPr>
+                <w:rFonts w:hint="eastAsia"/>
+              </w:rPr>
+              <w:t>마무리 작업 여부</w:t>
+            </w:r>
+          </w:p>
+        </w:tc>
+        <w:tc>
+          <w:tcPr>
+            <w:tcW w:w="9751" w:type="dxa"/>
+          </w:tcPr>
+          <w:p>
+            <w:pPr>
+              <w:pStyle w:val="a4"/>
+              <w:rPr>
+                <w:rFonts w:hint="eastAsia"/>
+              </w:rPr>
+            </w:pPr>
+            <w:r>
+              <w:rPr>
+                <w:rFonts w:hint="eastAsia"/>
+              </w:rPr>
+              <w:t>상호작용 마무리 작업이 존재하는지 확인하는 데이터.</w:t>
+            </w:r>
+          </w:p>
+        </w:tc>
+      </w:tr>
+    </w:tbl>
+    <w:p>
+      <w:pPr>
+        <w:pStyle w:val="a4"/>
+      </w:pPr>
     </w:p>
     <w:p>
       <w:pPr>
@@ -6805,6 +8773,7 @@
       <w:pPr>
         <w:pStyle w:val="1"/>
       </w:pPr>
+      <w:bookmarkStart w:id="15" w:name="_Toc171505878"/>
       <w:r>
         <w:rPr>
           <w:rFonts w:hint="eastAsia"/>
@@ -6812,11 +8781,1432 @@
         <w:lastRenderedPageBreak/>
         <w:t>상호작용 마무리 작업</w:t>
       </w:r>
+      <w:bookmarkEnd w:id="15"/>
     </w:p>
     <w:p>
       <w:pPr>
         <w:pStyle w:val="a4"/>
       </w:pPr>
+      <w:r>
+        <w:rPr>
+          <w:rFonts w:hint="eastAsia"/>
+        </w:rPr>
+        <w:t>상호작용 마무리 작업은 상호작용이</w:t>
+      </w:r>
+      <w:r>
+        <w:rPr>
+          <w:rFonts w:hint="eastAsia"/>
+        </w:rPr>
+        <w:t xml:space="preserve"> 1회</w:t>
+      </w:r>
+      <w:r>
+        <w:rPr>
+          <w:rFonts w:hint="eastAsia"/>
+        </w:rPr>
+        <w:t xml:space="preserve"> 끝나고 </w:t>
+      </w:r>
+      <w:proofErr w:type="spellStart"/>
+      <w:r>
+        <w:rPr>
+          <w:rFonts w:hint="eastAsia"/>
+        </w:rPr>
+        <w:t>수행해야하는</w:t>
+      </w:r>
+      <w:proofErr w:type="spellEnd"/>
+      <w:r>
+        <w:rPr>
+          <w:rFonts w:hint="eastAsia"/>
+        </w:rPr>
+        <w:t xml:space="preserve"> 작업을 의미한다.</w:t>
+      </w:r>
+    </w:p>
+    <w:p>
+      <w:pPr>
+        <w:pStyle w:val="a4"/>
+      </w:pPr>
+    </w:p>
+    <w:p>
+      <w:pPr>
+        <w:pStyle w:val="a4"/>
+      </w:pPr>
+      <w:r>
+        <w:rPr>
+          <w:rFonts w:hint="eastAsia"/>
+        </w:rPr>
+        <w:t>캐릭터 컴포넌트는 UI 관리 컴포넌트에 상호작용 UI를 지시하고, 매 상호작용마다 상호작용 마무리 작업이 있는지 확인한다.</w:t>
+      </w:r>
+    </w:p>
+    <w:p>
+      <w:pPr>
+        <w:pStyle w:val="a4"/>
+      </w:pPr>
+      <w:r>
+        <w:rPr>
+          <w:rFonts w:hint="eastAsia"/>
+        </w:rPr>
+        <w:t>상호작용 마무리 작업이 존재하면, 그것을 담당하는 객체에 실행 신호를 보낸다.</w:t>
+      </w:r>
+    </w:p>
+    <w:p>
+      <w:pPr>
+        <w:pStyle w:val="a4"/>
+      </w:pPr>
+    </w:p>
+    <w:p>
+      <w:pPr>
+        <w:pStyle w:val="2"/>
+      </w:pPr>
+      <w:bookmarkStart w:id="16" w:name="_Toc171505879"/>
+      <w:r>
+        <w:rPr>
+          <w:rFonts w:hint="eastAsia"/>
+        </w:rPr>
+        <w:t>퀘스트 수주</w:t>
+      </w:r>
+      <w:bookmarkEnd w:id="16"/>
+    </w:p>
+    <w:p>
+      <w:pPr>
+        <w:pStyle w:val="a4"/>
+      </w:pPr>
+      <w:r>
+        <w:rPr>
+          <w:rFonts w:hint="eastAsia"/>
+        </w:rPr>
+        <w:t>상호작용이</w:t>
+      </w:r>
+      <w:r>
+        <w:rPr>
+          <w:rFonts w:hint="eastAsia"/>
+        </w:rPr>
+        <w:t xml:space="preserve"> 1회</w:t>
+      </w:r>
+      <w:r>
+        <w:rPr>
+          <w:rFonts w:hint="eastAsia"/>
+        </w:rPr>
+        <w:t xml:space="preserve"> 끝나면 특정 퀘스트가 </w:t>
+      </w:r>
+      <w:proofErr w:type="spellStart"/>
+      <w:r>
+        <w:rPr>
+          <w:rFonts w:hint="eastAsia"/>
+        </w:rPr>
+        <w:t>수주되는</w:t>
+      </w:r>
+      <w:proofErr w:type="spellEnd"/>
+      <w:r>
+        <w:rPr>
+          <w:rFonts w:hint="eastAsia"/>
+        </w:rPr>
+        <w:t xml:space="preserve"> 마무리 작업이다.</w:t>
+      </w:r>
+    </w:p>
+    <w:p>
+      <w:pPr>
+        <w:pStyle w:val="a4"/>
+      </w:pPr>
+    </w:p>
+    <w:p>
+      <w:pPr>
+        <w:pStyle w:val="a4"/>
+      </w:pPr>
+      <w:r>
+        <w:rPr>
+          <w:rFonts w:hint="eastAsia"/>
+        </w:rPr>
+        <w:t>퀘스트 수주 마무리 작업은 아래와 같은 정보가 필요하다.</w:t>
+      </w:r>
+    </w:p>
+    <w:p>
+      <w:pPr>
+        <w:pStyle w:val="a4"/>
+      </w:pPr>
+    </w:p>
+    <w:tbl>
+      <w:tblPr>
+        <w:tblStyle w:val="a5"/>
+        <w:tblW w:w="0" w:type="auto"/>
+        <w:tblLook w:val="04A0" w:firstRow="1" w:lastRow="0" w:firstColumn="1" w:lastColumn="0" w:noHBand="0" w:noVBand="1"/>
+      </w:tblPr>
+      <w:tblGrid>
+        <w:gridCol w:w="2972"/>
+        <w:gridCol w:w="9751"/>
+      </w:tblGrid>
+      <w:tr>
+        <w:tc>
+          <w:tcPr>
+            <w:tcW w:w="2972" w:type="dxa"/>
+          </w:tcPr>
+          <w:p>
+            <w:pPr>
+              <w:pStyle w:val="a4"/>
+              <w:jc w:val="center"/>
+              <w:rPr>
+                <w:b/>
+                <w:bCs/>
+              </w:rPr>
+            </w:pPr>
+            <w:r>
+              <w:rPr>
+                <w:rFonts w:hint="eastAsia"/>
+                <w:b/>
+                <w:bCs/>
+              </w:rPr>
+              <w:t>필요 데이터</w:t>
+            </w:r>
+          </w:p>
+        </w:tc>
+        <w:tc>
+          <w:tcPr>
+            <w:tcW w:w="9751" w:type="dxa"/>
+          </w:tcPr>
+          <w:p>
+            <w:pPr>
+              <w:pStyle w:val="a4"/>
+              <w:jc w:val="center"/>
+              <w:rPr>
+                <w:b/>
+                <w:bCs/>
+              </w:rPr>
+            </w:pPr>
+            <w:r>
+              <w:rPr>
+                <w:rFonts w:hint="eastAsia"/>
+                <w:b/>
+                <w:bCs/>
+              </w:rPr>
+              <w:t>설명</w:t>
+            </w:r>
+          </w:p>
+        </w:tc>
+      </w:tr>
+      <w:tr>
+        <w:tc>
+          <w:tcPr>
+            <w:tcW w:w="2972" w:type="dxa"/>
+          </w:tcPr>
+          <w:p>
+            <w:pPr>
+              <w:pStyle w:val="a4"/>
+            </w:pPr>
+            <w:r>
+              <w:rPr>
+                <w:rFonts w:hint="eastAsia"/>
+              </w:rPr>
+              <w:t>상호작용 유형</w:t>
+            </w:r>
+          </w:p>
+        </w:tc>
+        <w:tc>
+          <w:tcPr>
+            <w:tcW w:w="9751" w:type="dxa"/>
+          </w:tcPr>
+          <w:p>
+            <w:pPr>
+              <w:pStyle w:val="a4"/>
+            </w:pPr>
+            <w:r>
+              <w:rPr>
+                <w:rFonts w:hint="eastAsia"/>
+              </w:rPr>
+              <w:t xml:space="preserve">현재 상호작용이 무슨 유형인지  </w:t>
+            </w:r>
+          </w:p>
+        </w:tc>
+      </w:tr>
+      <w:tr>
+        <w:tc>
+          <w:tcPr>
+            <w:tcW w:w="2972" w:type="dxa"/>
+          </w:tcPr>
+          <w:p>
+            <w:pPr>
+              <w:pStyle w:val="a4"/>
+            </w:pPr>
+            <w:r>
+              <w:rPr>
+                <w:rFonts w:hint="eastAsia"/>
+              </w:rPr>
+              <w:t>상호작용 번호</w:t>
+            </w:r>
+          </w:p>
+        </w:tc>
+        <w:tc>
+          <w:tcPr>
+            <w:tcW w:w="9751" w:type="dxa"/>
+          </w:tcPr>
+          <w:p>
+            <w:pPr>
+              <w:pStyle w:val="a4"/>
+            </w:pPr>
+            <w:r>
+              <w:rPr>
+                <w:rFonts w:hint="eastAsia"/>
+              </w:rPr>
+              <w:t xml:space="preserve">현 상호작용 유형의 </w:t>
+            </w:r>
+            <w:proofErr w:type="spellStart"/>
+            <w:r>
+              <w:rPr>
+                <w:rFonts w:hint="eastAsia"/>
+              </w:rPr>
+              <w:t>몇번째</w:t>
+            </w:r>
+            <w:proofErr w:type="spellEnd"/>
+            <w:r>
+              <w:rPr>
+                <w:rFonts w:hint="eastAsia"/>
+              </w:rPr>
+              <w:t xml:space="preserve"> 상호작용인지 파악하기 위한 데이터이다</w:t>
+            </w:r>
+          </w:p>
+        </w:tc>
+      </w:tr>
+      <w:tr>
+        <w:tc>
+          <w:tcPr>
+            <w:tcW w:w="2972" w:type="dxa"/>
+          </w:tcPr>
+          <w:p>
+            <w:pPr>
+              <w:pStyle w:val="a4"/>
+            </w:pPr>
+            <w:r>
+              <w:rPr>
+                <w:rFonts w:hint="eastAsia"/>
+              </w:rPr>
+              <w:t>퀘스트 번호</w:t>
+            </w:r>
+          </w:p>
+        </w:tc>
+        <w:tc>
+          <w:tcPr>
+            <w:tcW w:w="9751" w:type="dxa"/>
+          </w:tcPr>
+          <w:p>
+            <w:pPr>
+              <w:pStyle w:val="a4"/>
+            </w:pPr>
+            <w:r>
+              <w:rPr>
+                <w:rFonts w:hint="eastAsia"/>
+              </w:rPr>
+              <w:t xml:space="preserve">수주할 퀘스트의 </w:t>
+            </w:r>
+            <w:proofErr w:type="spellStart"/>
+            <w:r>
+              <w:rPr>
+                <w:rFonts w:hint="eastAsia"/>
+              </w:rPr>
+              <w:t>idx</w:t>
+            </w:r>
+            <w:proofErr w:type="spellEnd"/>
+            <w:r>
+              <w:rPr>
+                <w:rFonts w:hint="eastAsia"/>
+              </w:rPr>
+              <w:t xml:space="preserve"> 번호이다</w:t>
+            </w:r>
+          </w:p>
+        </w:tc>
+      </w:tr>
+    </w:tbl>
+    <w:p>
+      <w:pPr>
+        <w:pStyle w:val="a4"/>
+      </w:pPr>
+    </w:p>
+    <w:p>
+      <w:pPr>
+        <w:pStyle w:val="a4"/>
+      </w:pPr>
+    </w:p>
+    <w:p>
+      <w:pPr>
+        <w:pStyle w:val="2"/>
+      </w:pPr>
+      <w:bookmarkStart w:id="17" w:name="_Toc171505880"/>
+      <w:r>
+        <w:rPr>
+          <w:rFonts w:hint="eastAsia"/>
+        </w:rPr>
+        <w:t>퀘스트 진행</w:t>
+      </w:r>
+      <w:bookmarkEnd w:id="17"/>
+    </w:p>
+    <w:p>
+      <w:pPr>
+        <w:pStyle w:val="a4"/>
+      </w:pPr>
+      <w:r>
+        <w:rPr>
+          <w:rFonts w:hint="eastAsia"/>
+        </w:rPr>
+        <w:t>상호작용이</w:t>
+      </w:r>
+      <w:r>
+        <w:rPr>
+          <w:rFonts w:hint="eastAsia"/>
+        </w:rPr>
+        <w:t xml:space="preserve"> 1회</w:t>
+      </w:r>
+      <w:r>
+        <w:rPr>
+          <w:rFonts w:hint="eastAsia"/>
+        </w:rPr>
+        <w:t xml:space="preserve"> 끝나면 특정 퀘스트가 진행되는 마무리 작업이다.</w:t>
+      </w:r>
+    </w:p>
+    <w:p>
+      <w:pPr>
+        <w:pStyle w:val="a4"/>
+      </w:pPr>
+    </w:p>
+    <w:tbl>
+      <w:tblPr>
+        <w:tblStyle w:val="a5"/>
+        <w:tblW w:w="0" w:type="auto"/>
+        <w:tblLook w:val="04A0" w:firstRow="1" w:lastRow="0" w:firstColumn="1" w:lastColumn="0" w:noHBand="0" w:noVBand="1"/>
+      </w:tblPr>
+      <w:tblGrid>
+        <w:gridCol w:w="2972"/>
+        <w:gridCol w:w="9751"/>
+      </w:tblGrid>
+      <w:tr>
+        <w:tc>
+          <w:tcPr>
+            <w:tcW w:w="2972" w:type="dxa"/>
+          </w:tcPr>
+          <w:p>
+            <w:pPr>
+              <w:pStyle w:val="a4"/>
+              <w:jc w:val="center"/>
+              <w:rPr>
+                <w:b/>
+                <w:bCs/>
+              </w:rPr>
+            </w:pPr>
+            <w:r>
+              <w:rPr>
+                <w:rFonts w:hint="eastAsia"/>
+                <w:b/>
+                <w:bCs/>
+              </w:rPr>
+              <w:t>필요 데이터</w:t>
+            </w:r>
+          </w:p>
+        </w:tc>
+        <w:tc>
+          <w:tcPr>
+            <w:tcW w:w="9751" w:type="dxa"/>
+          </w:tcPr>
+          <w:p>
+            <w:pPr>
+              <w:pStyle w:val="a4"/>
+              <w:jc w:val="center"/>
+              <w:rPr>
+                <w:b/>
+                <w:bCs/>
+              </w:rPr>
+            </w:pPr>
+            <w:r>
+              <w:rPr>
+                <w:rFonts w:hint="eastAsia"/>
+                <w:b/>
+                <w:bCs/>
+              </w:rPr>
+              <w:t>설명</w:t>
+            </w:r>
+          </w:p>
+        </w:tc>
+      </w:tr>
+      <w:tr>
+        <w:tc>
+          <w:tcPr>
+            <w:tcW w:w="2972" w:type="dxa"/>
+          </w:tcPr>
+          <w:p>
+            <w:pPr>
+              <w:pStyle w:val="a4"/>
+            </w:pPr>
+            <w:r>
+              <w:rPr>
+                <w:rFonts w:hint="eastAsia"/>
+              </w:rPr>
+              <w:t>상호작용 유형</w:t>
+            </w:r>
+          </w:p>
+        </w:tc>
+        <w:tc>
+          <w:tcPr>
+            <w:tcW w:w="9751" w:type="dxa"/>
+          </w:tcPr>
+          <w:p>
+            <w:pPr>
+              <w:pStyle w:val="a4"/>
+            </w:pPr>
+            <w:r>
+              <w:rPr>
+                <w:rFonts w:hint="eastAsia"/>
+              </w:rPr>
+              <w:t xml:space="preserve">현재 상호작용이 무슨 유형인지  </w:t>
+            </w:r>
+          </w:p>
+        </w:tc>
+      </w:tr>
+      <w:tr>
+        <w:tc>
+          <w:tcPr>
+            <w:tcW w:w="2972" w:type="dxa"/>
+          </w:tcPr>
+          <w:p>
+            <w:pPr>
+              <w:pStyle w:val="a4"/>
+            </w:pPr>
+            <w:r>
+              <w:rPr>
+                <w:rFonts w:hint="eastAsia"/>
+              </w:rPr>
+              <w:t>상호작용 번호</w:t>
+            </w:r>
+          </w:p>
+        </w:tc>
+        <w:tc>
+          <w:tcPr>
+            <w:tcW w:w="9751" w:type="dxa"/>
+          </w:tcPr>
+          <w:p>
+            <w:pPr>
+              <w:pStyle w:val="a4"/>
+            </w:pPr>
+            <w:r>
+              <w:rPr>
+                <w:rFonts w:hint="eastAsia"/>
+              </w:rPr>
+              <w:t xml:space="preserve">현 상호작용 유형의 </w:t>
+            </w:r>
+            <w:proofErr w:type="spellStart"/>
+            <w:r>
+              <w:rPr>
+                <w:rFonts w:hint="eastAsia"/>
+              </w:rPr>
+              <w:t>몇번째</w:t>
+            </w:r>
+            <w:proofErr w:type="spellEnd"/>
+            <w:r>
+              <w:rPr>
+                <w:rFonts w:hint="eastAsia"/>
+              </w:rPr>
+              <w:t xml:space="preserve"> 상호작용인지 파악하기 위한 데이터이다</w:t>
+            </w:r>
+          </w:p>
+        </w:tc>
+      </w:tr>
+      <w:tr>
+        <w:tc>
+          <w:tcPr>
+            <w:tcW w:w="2972" w:type="dxa"/>
+          </w:tcPr>
+          <w:p>
+            <w:pPr>
+              <w:pStyle w:val="a4"/>
+            </w:pPr>
+            <w:r>
+              <w:rPr>
+                <w:rFonts w:hint="eastAsia"/>
+              </w:rPr>
+              <w:t>퀘스트 번호</w:t>
+            </w:r>
+          </w:p>
+        </w:tc>
+        <w:tc>
+          <w:tcPr>
+            <w:tcW w:w="9751" w:type="dxa"/>
+          </w:tcPr>
+          <w:p>
+            <w:pPr>
+              <w:pStyle w:val="a4"/>
+            </w:pPr>
+            <w:r>
+              <w:rPr>
+                <w:rFonts w:hint="eastAsia"/>
+              </w:rPr>
+              <w:t>진행</w:t>
+            </w:r>
+            <w:r>
+              <w:rPr>
+                <w:rFonts w:hint="eastAsia"/>
+              </w:rPr>
+              <w:t xml:space="preserve">할 퀘스트의 </w:t>
+            </w:r>
+            <w:proofErr w:type="spellStart"/>
+            <w:r>
+              <w:rPr>
+                <w:rFonts w:hint="eastAsia"/>
+              </w:rPr>
+              <w:t>idx</w:t>
+            </w:r>
+            <w:proofErr w:type="spellEnd"/>
+            <w:r>
+              <w:rPr>
+                <w:rFonts w:hint="eastAsia"/>
+              </w:rPr>
+              <w:t xml:space="preserve"> 번호이다</w:t>
+            </w:r>
+          </w:p>
+        </w:tc>
+      </w:tr>
+      <w:tr>
+        <w:tc>
+          <w:tcPr>
+            <w:tcW w:w="2972" w:type="dxa"/>
+          </w:tcPr>
+          <w:p>
+            <w:pPr>
+              <w:pStyle w:val="a4"/>
+            </w:pPr>
+            <w:r>
+              <w:rPr>
+                <w:rFonts w:hint="eastAsia"/>
+              </w:rPr>
+              <w:t>진행 수준</w:t>
+            </w:r>
+          </w:p>
+        </w:tc>
+        <w:tc>
+          <w:tcPr>
+            <w:tcW w:w="9751" w:type="dxa"/>
+          </w:tcPr>
+          <w:p>
+            <w:pPr>
+              <w:pStyle w:val="a4"/>
+            </w:pPr>
+            <w:r>
+              <w:rPr>
+                <w:rFonts w:hint="eastAsia"/>
+              </w:rPr>
+              <w:t xml:space="preserve">퀘스트를 어느 수준까지 </w:t>
+            </w:r>
+            <w:proofErr w:type="spellStart"/>
+            <w:r>
+              <w:rPr>
+                <w:rFonts w:hint="eastAsia"/>
+              </w:rPr>
+              <w:t>진해할건지에</w:t>
+            </w:r>
+            <w:proofErr w:type="spellEnd"/>
+            <w:r>
+              <w:rPr>
+                <w:rFonts w:hint="eastAsia"/>
+              </w:rPr>
+              <w:t xml:space="preserve"> 대한 데이터이다</w:t>
+            </w:r>
+          </w:p>
+        </w:tc>
+      </w:tr>
+    </w:tbl>
+    <w:p>
+      <w:pPr>
+        <w:pStyle w:val="a4"/>
+      </w:pPr>
+    </w:p>
+    <w:p>
+      <w:pPr>
+        <w:pStyle w:val="2"/>
+      </w:pPr>
+      <w:bookmarkStart w:id="18" w:name="_Toc171505881"/>
+      <w:r>
+        <w:rPr>
+          <w:rFonts w:hint="eastAsia"/>
+        </w:rPr>
+        <w:t>퀘스트 완료</w:t>
+      </w:r>
+      <w:bookmarkEnd w:id="18"/>
+    </w:p>
+    <w:p>
+      <w:pPr>
+        <w:pStyle w:val="a4"/>
+      </w:pPr>
+      <w:r>
+        <w:rPr>
+          <w:rFonts w:hint="eastAsia"/>
+        </w:rPr>
+        <w:t>상호작용이</w:t>
+      </w:r>
+      <w:r>
+        <w:rPr>
+          <w:rFonts w:hint="eastAsia"/>
+        </w:rPr>
+        <w:t xml:space="preserve"> 1회</w:t>
+      </w:r>
+      <w:r>
+        <w:rPr>
+          <w:rFonts w:hint="eastAsia"/>
+        </w:rPr>
+        <w:t xml:space="preserve"> 끝나면 특정 퀘스트가 완료되는 마무리 작업이다.</w:t>
+      </w:r>
+    </w:p>
+    <w:p>
+      <w:pPr>
+        <w:pStyle w:val="a4"/>
+      </w:pPr>
+    </w:p>
+    <w:tbl>
+      <w:tblPr>
+        <w:tblStyle w:val="a5"/>
+        <w:tblW w:w="0" w:type="auto"/>
+        <w:tblLook w:val="04A0" w:firstRow="1" w:lastRow="0" w:firstColumn="1" w:lastColumn="0" w:noHBand="0" w:noVBand="1"/>
+      </w:tblPr>
+      <w:tblGrid>
+        <w:gridCol w:w="2972"/>
+        <w:gridCol w:w="9751"/>
+      </w:tblGrid>
+      <w:tr>
+        <w:tc>
+          <w:tcPr>
+            <w:tcW w:w="2972" w:type="dxa"/>
+          </w:tcPr>
+          <w:p>
+            <w:pPr>
+              <w:pStyle w:val="a4"/>
+              <w:jc w:val="center"/>
+              <w:rPr>
+                <w:b/>
+                <w:bCs/>
+              </w:rPr>
+            </w:pPr>
+            <w:r>
+              <w:rPr>
+                <w:rFonts w:hint="eastAsia"/>
+                <w:b/>
+                <w:bCs/>
+              </w:rPr>
+              <w:t>필요 데이터</w:t>
+            </w:r>
+          </w:p>
+        </w:tc>
+        <w:tc>
+          <w:tcPr>
+            <w:tcW w:w="9751" w:type="dxa"/>
+          </w:tcPr>
+          <w:p>
+            <w:pPr>
+              <w:pStyle w:val="a4"/>
+              <w:jc w:val="center"/>
+              <w:rPr>
+                <w:b/>
+                <w:bCs/>
+              </w:rPr>
+            </w:pPr>
+            <w:r>
+              <w:rPr>
+                <w:rFonts w:hint="eastAsia"/>
+                <w:b/>
+                <w:bCs/>
+              </w:rPr>
+              <w:t>설명</w:t>
+            </w:r>
+          </w:p>
+        </w:tc>
+      </w:tr>
+      <w:tr>
+        <w:tc>
+          <w:tcPr>
+            <w:tcW w:w="2972" w:type="dxa"/>
+          </w:tcPr>
+          <w:p>
+            <w:pPr>
+              <w:pStyle w:val="a4"/>
+            </w:pPr>
+            <w:r>
+              <w:rPr>
+                <w:rFonts w:hint="eastAsia"/>
+              </w:rPr>
+              <w:t>상호작용 유형</w:t>
+            </w:r>
+          </w:p>
+        </w:tc>
+        <w:tc>
+          <w:tcPr>
+            <w:tcW w:w="9751" w:type="dxa"/>
+          </w:tcPr>
+          <w:p>
+            <w:pPr>
+              <w:pStyle w:val="a4"/>
+            </w:pPr>
+            <w:r>
+              <w:rPr>
+                <w:rFonts w:hint="eastAsia"/>
+              </w:rPr>
+              <w:t xml:space="preserve">현재 상호작용이 무슨 유형인지  </w:t>
+            </w:r>
+          </w:p>
+        </w:tc>
+      </w:tr>
+      <w:tr>
+        <w:tc>
+          <w:tcPr>
+            <w:tcW w:w="2972" w:type="dxa"/>
+          </w:tcPr>
+          <w:p>
+            <w:pPr>
+              <w:pStyle w:val="a4"/>
+            </w:pPr>
+            <w:r>
+              <w:rPr>
+                <w:rFonts w:hint="eastAsia"/>
+              </w:rPr>
+              <w:t>상호작용 번호</w:t>
+            </w:r>
+          </w:p>
+        </w:tc>
+        <w:tc>
+          <w:tcPr>
+            <w:tcW w:w="9751" w:type="dxa"/>
+          </w:tcPr>
+          <w:p>
+            <w:pPr>
+              <w:pStyle w:val="a4"/>
+            </w:pPr>
+            <w:r>
+              <w:rPr>
+                <w:rFonts w:hint="eastAsia"/>
+              </w:rPr>
+              <w:t xml:space="preserve">현 상호작용 유형의 </w:t>
+            </w:r>
+            <w:proofErr w:type="spellStart"/>
+            <w:r>
+              <w:rPr>
+                <w:rFonts w:hint="eastAsia"/>
+              </w:rPr>
+              <w:t>몇번째</w:t>
+            </w:r>
+            <w:proofErr w:type="spellEnd"/>
+            <w:r>
+              <w:rPr>
+                <w:rFonts w:hint="eastAsia"/>
+              </w:rPr>
+              <w:t xml:space="preserve"> 상호작용인지 파악하기 위한 데이터이다</w:t>
+            </w:r>
+          </w:p>
+        </w:tc>
+      </w:tr>
+      <w:tr>
+        <w:tc>
+          <w:tcPr>
+            <w:tcW w:w="2972" w:type="dxa"/>
+          </w:tcPr>
+          <w:p>
+            <w:pPr>
+              <w:pStyle w:val="a4"/>
+            </w:pPr>
+            <w:r>
+              <w:rPr>
+                <w:rFonts w:hint="eastAsia"/>
+              </w:rPr>
+              <w:t>퀘스트 번호</w:t>
+            </w:r>
+          </w:p>
+        </w:tc>
+        <w:tc>
+          <w:tcPr>
+            <w:tcW w:w="9751" w:type="dxa"/>
+          </w:tcPr>
+          <w:p>
+            <w:pPr>
+              <w:pStyle w:val="a4"/>
+            </w:pPr>
+            <w:r>
+              <w:rPr>
+                <w:rFonts w:hint="eastAsia"/>
+              </w:rPr>
+              <w:t xml:space="preserve">완료할 퀘스트의 </w:t>
+            </w:r>
+            <w:proofErr w:type="spellStart"/>
+            <w:r>
+              <w:rPr>
+                <w:rFonts w:hint="eastAsia"/>
+              </w:rPr>
+              <w:t>idx</w:t>
+            </w:r>
+            <w:proofErr w:type="spellEnd"/>
+            <w:r>
+              <w:rPr>
+                <w:rFonts w:hint="eastAsia"/>
+              </w:rPr>
+              <w:t xml:space="preserve"> 번호이다</w:t>
+            </w:r>
+          </w:p>
+        </w:tc>
+      </w:tr>
+    </w:tbl>
+    <w:p>
+      <w:pPr>
+        <w:pStyle w:val="a4"/>
+      </w:pPr>
+    </w:p>
+    <w:p>
+      <w:pPr>
+        <w:pStyle w:val="2"/>
+      </w:pPr>
+      <w:bookmarkStart w:id="19" w:name="_Toc171505882"/>
+      <w:r>
+        <w:rPr>
+          <w:rFonts w:hint="eastAsia"/>
+        </w:rPr>
+        <w:t xml:space="preserve">카메라 </w:t>
+      </w:r>
+      <w:proofErr w:type="spellStart"/>
+      <w:r>
+        <w:rPr>
+          <w:rFonts w:hint="eastAsia"/>
+        </w:rPr>
+        <w:t>쉐이</w:t>
+      </w:r>
+      <w:r>
+        <w:rPr>
+          <w:rFonts w:hint="eastAsia"/>
+        </w:rPr>
+        <w:t>크</w:t>
+      </w:r>
+      <w:bookmarkEnd w:id="19"/>
+      <w:proofErr w:type="spellEnd"/>
+    </w:p>
+    <w:p>
+      <w:pPr>
+        <w:pStyle w:val="a4"/>
+      </w:pPr>
+      <w:r>
+        <w:rPr>
+          <w:rFonts w:hint="eastAsia"/>
+        </w:rPr>
+        <w:t xml:space="preserve">상호작용이 1회 끝나면 카메라 </w:t>
+      </w:r>
+      <w:proofErr w:type="spellStart"/>
+      <w:r>
+        <w:rPr>
+          <w:rFonts w:hint="eastAsia"/>
+        </w:rPr>
+        <w:t>쉐이크가</w:t>
+      </w:r>
+      <w:proofErr w:type="spellEnd"/>
+      <w:r>
+        <w:rPr>
+          <w:rFonts w:hint="eastAsia"/>
+        </w:rPr>
+        <w:t xml:space="preserve"> 작동되는</w:t>
+      </w:r>
+      <w:r>
+        <w:rPr>
+          <w:rFonts w:hint="eastAsia"/>
+        </w:rPr>
+        <w:t xml:space="preserve"> 마무리 작업이다.</w:t>
+      </w:r>
+    </w:p>
+    <w:p>
+      <w:pPr>
+        <w:pStyle w:val="a4"/>
+      </w:pPr>
+    </w:p>
+    <w:tbl>
+      <w:tblPr>
+        <w:tblStyle w:val="a5"/>
+        <w:tblW w:w="0" w:type="auto"/>
+        <w:tblLook w:val="04A0" w:firstRow="1" w:lastRow="0" w:firstColumn="1" w:lastColumn="0" w:noHBand="0" w:noVBand="1"/>
+      </w:tblPr>
+      <w:tblGrid>
+        <w:gridCol w:w="2972"/>
+        <w:gridCol w:w="9751"/>
+      </w:tblGrid>
+      <w:tr>
+        <w:tc>
+          <w:tcPr>
+            <w:tcW w:w="2972" w:type="dxa"/>
+          </w:tcPr>
+          <w:p>
+            <w:pPr>
+              <w:pStyle w:val="a4"/>
+              <w:jc w:val="center"/>
+              <w:rPr>
+                <w:b/>
+                <w:bCs/>
+              </w:rPr>
+            </w:pPr>
+            <w:r>
+              <w:rPr>
+                <w:rFonts w:hint="eastAsia"/>
+                <w:b/>
+                <w:bCs/>
+              </w:rPr>
+              <w:t>필요 데이터</w:t>
+            </w:r>
+          </w:p>
+        </w:tc>
+        <w:tc>
+          <w:tcPr>
+            <w:tcW w:w="9751" w:type="dxa"/>
+          </w:tcPr>
+          <w:p>
+            <w:pPr>
+              <w:pStyle w:val="a4"/>
+              <w:jc w:val="center"/>
+              <w:rPr>
+                <w:b/>
+                <w:bCs/>
+              </w:rPr>
+            </w:pPr>
+            <w:r>
+              <w:rPr>
+                <w:rFonts w:hint="eastAsia"/>
+                <w:b/>
+                <w:bCs/>
+              </w:rPr>
+              <w:t>설명</w:t>
+            </w:r>
+          </w:p>
+        </w:tc>
+      </w:tr>
+      <w:tr>
+        <w:tc>
+          <w:tcPr>
+            <w:tcW w:w="2972" w:type="dxa"/>
+          </w:tcPr>
+          <w:p>
+            <w:pPr>
+              <w:pStyle w:val="a4"/>
+            </w:pPr>
+            <w:r>
+              <w:rPr>
+                <w:rFonts w:hint="eastAsia"/>
+              </w:rPr>
+              <w:t>상호작용 유형</w:t>
+            </w:r>
+          </w:p>
+        </w:tc>
+        <w:tc>
+          <w:tcPr>
+            <w:tcW w:w="9751" w:type="dxa"/>
+          </w:tcPr>
+          <w:p>
+            <w:pPr>
+              <w:pStyle w:val="a4"/>
+            </w:pPr>
+            <w:r>
+              <w:rPr>
+                <w:rFonts w:hint="eastAsia"/>
+              </w:rPr>
+              <w:t xml:space="preserve">현재 상호작용이 무슨 유형인지  </w:t>
+            </w:r>
+          </w:p>
+        </w:tc>
+      </w:tr>
+      <w:tr>
+        <w:tc>
+          <w:tcPr>
+            <w:tcW w:w="2972" w:type="dxa"/>
+          </w:tcPr>
+          <w:p>
+            <w:pPr>
+              <w:pStyle w:val="a4"/>
+            </w:pPr>
+            <w:r>
+              <w:rPr>
+                <w:rFonts w:hint="eastAsia"/>
+              </w:rPr>
+              <w:t>상호작용 번호</w:t>
+            </w:r>
+          </w:p>
+        </w:tc>
+        <w:tc>
+          <w:tcPr>
+            <w:tcW w:w="9751" w:type="dxa"/>
+          </w:tcPr>
+          <w:p>
+            <w:pPr>
+              <w:pStyle w:val="a4"/>
+            </w:pPr>
+            <w:r>
+              <w:rPr>
+                <w:rFonts w:hint="eastAsia"/>
+              </w:rPr>
+              <w:t xml:space="preserve">현 상호작용 유형의 </w:t>
+            </w:r>
+            <w:proofErr w:type="spellStart"/>
+            <w:r>
+              <w:rPr>
+                <w:rFonts w:hint="eastAsia"/>
+              </w:rPr>
+              <w:t>몇번째</w:t>
+            </w:r>
+            <w:proofErr w:type="spellEnd"/>
+            <w:r>
+              <w:rPr>
+                <w:rFonts w:hint="eastAsia"/>
+              </w:rPr>
+              <w:t xml:space="preserve"> 상호작용인지 파악하기 위한 데이터이다</w:t>
+            </w:r>
+          </w:p>
+        </w:tc>
+      </w:tr>
+      <w:tr>
+        <w:tc>
+          <w:tcPr>
+            <w:tcW w:w="2972" w:type="dxa"/>
+          </w:tcPr>
+          <w:p>
+            <w:pPr>
+              <w:pStyle w:val="a4"/>
+            </w:pPr>
+            <w:r>
+              <w:rPr>
+                <w:rFonts w:hint="eastAsia"/>
+              </w:rPr>
+              <w:t xml:space="preserve">카메라 </w:t>
+            </w:r>
+            <w:proofErr w:type="spellStart"/>
+            <w:r>
+              <w:rPr>
+                <w:rFonts w:hint="eastAsia"/>
+              </w:rPr>
+              <w:t>쉐이크</w:t>
+            </w:r>
+            <w:proofErr w:type="spellEnd"/>
+            <w:r>
+              <w:rPr>
+                <w:rFonts w:hint="eastAsia"/>
+              </w:rPr>
+              <w:t xml:space="preserve"> 유지 시간</w:t>
+            </w:r>
+          </w:p>
+        </w:tc>
+        <w:tc>
+          <w:tcPr>
+            <w:tcW w:w="9751" w:type="dxa"/>
+          </w:tcPr>
+          <w:p>
+            <w:pPr>
+              <w:pStyle w:val="a4"/>
+            </w:pPr>
+            <w:r>
+              <w:rPr>
+                <w:rFonts w:hint="eastAsia"/>
+              </w:rPr>
+              <w:t xml:space="preserve">카메라 </w:t>
+            </w:r>
+            <w:proofErr w:type="spellStart"/>
+            <w:r>
+              <w:rPr>
+                <w:rFonts w:hint="eastAsia"/>
+              </w:rPr>
+              <w:t>쉐이크가</w:t>
+            </w:r>
+            <w:proofErr w:type="spellEnd"/>
+            <w:r>
+              <w:rPr>
+                <w:rFonts w:hint="eastAsia"/>
+              </w:rPr>
+              <w:t xml:space="preserve"> 유지되는 시간. 0이면 무한 반복이다.</w:t>
+            </w:r>
+          </w:p>
+        </w:tc>
+      </w:tr>
+      <w:tr>
+        <w:tc>
+          <w:tcPr>
+            <w:tcW w:w="2972" w:type="dxa"/>
+          </w:tcPr>
+          <w:p>
+            <w:pPr>
+              <w:pStyle w:val="a4"/>
+            </w:pPr>
+            <w:r>
+              <w:rPr>
+                <w:rFonts w:hint="eastAsia"/>
+              </w:rPr>
+              <w:t>반복 유지 회수</w:t>
+            </w:r>
+          </w:p>
+        </w:tc>
+        <w:tc>
+          <w:tcPr>
+            <w:tcW w:w="9751" w:type="dxa"/>
+          </w:tcPr>
+          <w:p>
+            <w:pPr>
+              <w:pStyle w:val="a4"/>
+            </w:pPr>
+            <w:r>
+              <w:rPr>
+                <w:rFonts w:hint="eastAsia"/>
+              </w:rPr>
+              <w:t xml:space="preserve">유지 시간이 무한 반복일 경우, 카메라 </w:t>
+            </w:r>
+            <w:proofErr w:type="spellStart"/>
+            <w:r>
+              <w:rPr>
+                <w:rFonts w:hint="eastAsia"/>
+              </w:rPr>
+              <w:t>쉐이크가</w:t>
+            </w:r>
+            <w:proofErr w:type="spellEnd"/>
+            <w:r>
+              <w:rPr>
+                <w:rFonts w:hint="eastAsia"/>
+              </w:rPr>
+              <w:t xml:space="preserve"> 유지되어야 하는 상호작용 회수이다.</w:t>
+            </w:r>
+          </w:p>
+          <w:p>
+            <w:pPr>
+              <w:pStyle w:val="a4"/>
+            </w:pPr>
+            <w:r>
+              <w:rPr>
+                <w:rFonts w:hint="eastAsia"/>
+              </w:rPr>
+              <w:t xml:space="preserve">반복 유지 회수만큼 상호작용이 실행되면 카메라 </w:t>
+            </w:r>
+            <w:proofErr w:type="spellStart"/>
+            <w:r>
+              <w:rPr>
+                <w:rFonts w:hint="eastAsia"/>
+              </w:rPr>
+              <w:t>쉐이크가</w:t>
+            </w:r>
+            <w:proofErr w:type="spellEnd"/>
+            <w:r>
+              <w:rPr>
+                <w:rFonts w:hint="eastAsia"/>
+              </w:rPr>
+              <w:t xml:space="preserve"> 종료된다.</w:t>
+            </w:r>
+          </w:p>
+        </w:tc>
+      </w:tr>
+      <w:tr>
+        <w:tc>
+          <w:tcPr>
+            <w:tcW w:w="2972" w:type="dxa"/>
+          </w:tcPr>
+          <w:p>
+            <w:pPr>
+              <w:pStyle w:val="a4"/>
+            </w:pPr>
+            <w:r>
+              <w:rPr>
+                <w:rFonts w:hint="eastAsia"/>
+              </w:rPr>
+              <w:t>카메라 x 이동</w:t>
+            </w:r>
+          </w:p>
+        </w:tc>
+        <w:tc>
+          <w:tcPr>
+            <w:tcW w:w="9751" w:type="dxa"/>
+          </w:tcPr>
+          <w:p>
+            <w:pPr>
+              <w:pStyle w:val="a4"/>
+            </w:pPr>
+            <w:r>
+              <w:rPr>
+                <w:rFonts w:hint="eastAsia"/>
+              </w:rPr>
+              <w:t>카메라가 x축으로 진동하는 수치 값.</w:t>
+            </w:r>
+          </w:p>
+        </w:tc>
+      </w:tr>
+      <w:tr>
+        <w:tc>
+          <w:tcPr>
+            <w:tcW w:w="2972" w:type="dxa"/>
+          </w:tcPr>
+          <w:p>
+            <w:pPr>
+              <w:pStyle w:val="a4"/>
+            </w:pPr>
+            <w:r>
+              <w:rPr>
+                <w:rFonts w:hint="eastAsia"/>
+              </w:rPr>
+              <w:t>카메라 y 이동</w:t>
+            </w:r>
+          </w:p>
+        </w:tc>
+        <w:tc>
+          <w:tcPr>
+            <w:tcW w:w="9751" w:type="dxa"/>
+          </w:tcPr>
+          <w:p>
+            <w:pPr>
+              <w:pStyle w:val="a4"/>
+            </w:pPr>
+            <w:r>
+              <w:rPr>
+                <w:rFonts w:hint="eastAsia"/>
+              </w:rPr>
+              <w:t>카메라가 y축으로 진동하는 수치 값.</w:t>
+            </w:r>
+          </w:p>
+        </w:tc>
+      </w:tr>
+      <w:tr>
+        <w:tc>
+          <w:tcPr>
+            <w:tcW w:w="2972" w:type="dxa"/>
+          </w:tcPr>
+          <w:p>
+            <w:pPr>
+              <w:pStyle w:val="a4"/>
+            </w:pPr>
+            <w:r>
+              <w:rPr>
+                <w:rFonts w:hint="eastAsia"/>
+              </w:rPr>
+              <w:t>카메라 z 이동</w:t>
+            </w:r>
+          </w:p>
+        </w:tc>
+        <w:tc>
+          <w:tcPr>
+            <w:tcW w:w="9751" w:type="dxa"/>
+          </w:tcPr>
+          <w:p>
+            <w:pPr>
+              <w:pStyle w:val="a4"/>
+            </w:pPr>
+            <w:r>
+              <w:rPr>
+                <w:rFonts w:hint="eastAsia"/>
+              </w:rPr>
+              <w:t>카메라가 z축으로 진동하는 수치 값.</w:t>
+            </w:r>
+          </w:p>
+        </w:tc>
+      </w:tr>
+      <w:tr>
+        <w:tc>
+          <w:tcPr>
+            <w:tcW w:w="2972" w:type="dxa"/>
+          </w:tcPr>
+          <w:p>
+            <w:pPr>
+              <w:pStyle w:val="a4"/>
+            </w:pPr>
+            <w:r>
+              <w:rPr>
+                <w:rFonts w:hint="eastAsia"/>
+              </w:rPr>
+              <w:t>카메라 x축 회전</w:t>
+            </w:r>
+          </w:p>
+        </w:tc>
+        <w:tc>
+          <w:tcPr>
+            <w:tcW w:w="9751" w:type="dxa"/>
+          </w:tcPr>
+          <w:p>
+            <w:pPr>
+              <w:pStyle w:val="a4"/>
+            </w:pPr>
+            <w:r>
+              <w:rPr>
+                <w:rFonts w:hint="eastAsia"/>
+              </w:rPr>
+              <w:t>카메라가 x축으로 회전하는 수치 값</w:t>
+            </w:r>
+          </w:p>
+        </w:tc>
+      </w:tr>
+      <w:tr>
+        <w:tc>
+          <w:tcPr>
+            <w:tcW w:w="2972" w:type="dxa"/>
+          </w:tcPr>
+          <w:p>
+            <w:pPr>
+              <w:pStyle w:val="a4"/>
+            </w:pPr>
+            <w:r>
+              <w:rPr>
+                <w:rFonts w:hint="eastAsia"/>
+              </w:rPr>
+              <w:lastRenderedPageBreak/>
+              <w:t>카메라 y축 회전</w:t>
+            </w:r>
+          </w:p>
+        </w:tc>
+        <w:tc>
+          <w:tcPr>
+            <w:tcW w:w="9751" w:type="dxa"/>
+          </w:tcPr>
+          <w:p>
+            <w:pPr>
+              <w:pStyle w:val="a4"/>
+            </w:pPr>
+            <w:r>
+              <w:rPr>
+                <w:rFonts w:hint="eastAsia"/>
+              </w:rPr>
+              <w:t>카메라가 y축으로 회전하는 수치 값</w:t>
+            </w:r>
+          </w:p>
+        </w:tc>
+      </w:tr>
+      <w:tr>
+        <w:tc>
+          <w:tcPr>
+            <w:tcW w:w="2972" w:type="dxa"/>
+          </w:tcPr>
+          <w:p>
+            <w:pPr>
+              <w:pStyle w:val="a4"/>
+            </w:pPr>
+            <w:r>
+              <w:rPr>
+                <w:rFonts w:hint="eastAsia"/>
+              </w:rPr>
+              <w:t>카메라 z축 회전</w:t>
+            </w:r>
+          </w:p>
+        </w:tc>
+        <w:tc>
+          <w:tcPr>
+            <w:tcW w:w="9751" w:type="dxa"/>
+          </w:tcPr>
+          <w:p>
+            <w:pPr>
+              <w:pStyle w:val="a4"/>
+            </w:pPr>
+            <w:r>
+              <w:rPr>
+                <w:rFonts w:hint="eastAsia"/>
+              </w:rPr>
+              <w:t>카메라가 z축으로 회전하는 수치 값</w:t>
+            </w:r>
+          </w:p>
+        </w:tc>
+      </w:tr>
+    </w:tbl>
+    <w:p>
+      <w:pPr>
+        <w:pStyle w:val="a4"/>
+      </w:pPr>
+    </w:p>
+    <w:p>
+      <w:pPr>
+        <w:pStyle w:val="2"/>
+      </w:pPr>
+      <w:bookmarkStart w:id="20" w:name="_Toc171505883"/>
+      <w:r>
+        <w:rPr>
+          <w:rFonts w:hint="eastAsia"/>
+        </w:rPr>
+        <w:t>말풍선 띄우기</w:t>
+      </w:r>
+      <w:bookmarkEnd w:id="20"/>
     </w:p>
     <w:sectPr>
       <w:pgSz w:w="14173" w:h="20069" w:code="12"/>

--- a/기획/기획서/NPC 상호작용 기획.docx
+++ b/기획/기획서/NPC 상호작용 기획.docx
@@ -1,6 +1,7 @@
 
 <file path=word/document.xml><?xml version="1.0" encoding="utf-8"?>
 <w:document xmlns:wpc="http://schemas.microsoft.com/office/word/2010/wordprocessingCanvas" xmlns:cx="http://schemas.microsoft.com/office/drawing/2014/chartex" xmlns:cx1="http://schemas.microsoft.com/office/drawing/2015/9/8/chartex" xmlns:cx2="http://schemas.microsoft.com/office/drawing/2015/10/21/chartex" xmlns:cx3="http://schemas.microsoft.com/office/drawing/2016/5/9/chartex" xmlns:cx4="http://schemas.microsoft.com/office/drawing/2016/5/10/chartex" xmlns:cx5="http://schemas.microsoft.com/office/drawing/2016/5/11/chartex" xmlns:cx6="http://schemas.microsoft.com/office/drawing/2016/5/12/chartex" xmlns:cx7="http://schemas.microsoft.com/office/drawing/2016/5/13/chartex" xmlns:cx8="http://schemas.microsoft.com/office/drawing/2016/5/14/chartex" xmlns:mc="http://schemas.openxmlformats.org/markup-compatibility/2006" xmlns:aink="http://schemas.microsoft.com/office/drawing/2016/ink" xmlns:am3d="http://schemas.microsoft.com/office/drawing/2017/model3d" xmlns:o="urn:schemas-microsoft-com:office:office" xmlns:oel="http://schemas.microsoft.com/office/2019/extlst" xmlns:r="http://schemas.openxmlformats.org/officeDocument/2006/relationships" xmlns:m="http://schemas.openxmlformats.org/officeDocument/2006/math" xmlns:v="urn:schemas-microsoft-com:vml" xmlns:wp14="http://schemas.microsoft.com/office/word/2010/wordprocessingDrawing" xmlns:wp="http://schemas.openxmlformats.org/drawingml/2006/wordprocessingDrawing" xmlns:w10="urn:schemas-microsoft-com:office:word" xmlns:w="http://schemas.openxmlformats.org/wordprocessingml/2006/main" xmlns:w14="http://schemas.microsoft.com/office/word/2010/wordml" xmlns:w15="http://schemas.microsoft.com/office/word/2012/wordml" xmlns:w16cex="http://schemas.microsoft.com/office/word/2018/wordml/cex" xmlns:w16cid="http://schemas.microsoft.com/office/word/2016/wordml/cid" xmlns:w16="http://schemas.microsoft.com/office/word/2018/wordml" xmlns:w16du="http://schemas.microsoft.com/office/word/2023/wordml/word16du" xmlns:w16sdtdh="http://schemas.microsoft.com/office/word/2020/wordml/sdtdatahash" xmlns:w16se="http://schemas.microsoft.com/office/word/2015/wordml/symex" xmlns:wpg="http://schemas.microsoft.com/office/word/2010/wordprocessingGroup" xmlns:wpi="http://schemas.microsoft.com/office/word/2010/wordprocessingInk" xmlns:wne="http://schemas.microsoft.com/office/word/2006/wordml" xmlns:wps="http://schemas.microsoft.com/office/word/2010/wordprocessingShape" mc:Ignorable="w14 w15 w16se w16cid w16 w16cex w16sdtdh w16du wp14">
+  <w:background w:color="F2F2F2" w:themeColor="background1" w:themeShade="F2"/>
   <w:body>
     <w:sdt>
       <w:sdtPr>
@@ -838,7 +839,7 @@
               </mc:Choice>
               <mc:Fallback>
                 <w:pict>
-                  <v:group w14:anchorId="255F0D46" id="그룹 2" o:spid="_x0000_s1026" style="position:absolute;left:0;text-align:left;margin-left:0;margin-top:0;width:432.65pt;height:448.55pt;z-index:-251664384;mso-width-percent:706;mso-height-percent:566;mso-left-percent:220;mso-top-percent:300;mso-position-horizontal-relative:page;mso-position-vertical-relative:page;mso-width-percent:706;mso-height-percent:566;mso-left-percent:220;mso-top-percent:300" coordsize="43291,44910" o:gfxdata="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">
+                  <v:group w14:anchorId="3A875F88" id="그룹 2" o:spid="_x0000_s1026" style="position:absolute;left:0;text-align:left;margin-left:0;margin-top:0;width:432.65pt;height:448.55pt;z-index:-251664384;mso-width-percent:706;mso-height-percent:566;mso-left-percent:220;mso-top-percent:300;mso-position-horizontal-relative:page;mso-position-vertical-relative:page;mso-width-percent:706;mso-height-percent:566;mso-left-percent:220;mso-top-percent:300" coordsize="43291,44910" o:gfxdata="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">
                     <o:lock v:ext="edit" aspectratio="t"/>
                     <v:shape id="자유형 64" o:spid="_x0000_s1027" style="position:absolute;left:15017;width:28274;height:28352;visibility:visible;mso-wrap-style:square;v-text-anchor:top" coordsize="1781,1786" o:gfxdata="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" path="m4,1786l,1782,1776,r5,5l4,1786xe" filled="f" stroked="f">
                       <v:path arrowok="t" o:connecttype="custom" o:connectlocs="6350,2835275;0,2828925;2819400,0;2827338,7938;6350,2835275" o:connectangles="0,0,0,0,0"/>
@@ -4127,7 +4128,7 @@
           </mc:Choice>
           <mc:Fallback>
             <w:pict>
-              <v:shapetype w14:anchorId="6B4E8053" id="_x0000_t32" coordsize="21600,21600" o:spt="32" o:oned="t" path="m,l21600,21600e" filled="f">
+              <v:shapetype w14:anchorId="790040C3" id="_x0000_t32" coordsize="21600,21600" o:spt="32" o:oned="t" path="m,l21600,21600e" filled="f">
                 <v:path arrowok="t" fillok="f" o:connecttype="none"/>
                 <o:lock v:ext="edit" shapetype="t"/>
               </v:shapetype>
@@ -4206,7 +4207,7 @@
           </mc:Choice>
           <mc:Fallback>
             <w:pict>
-              <v:shape w14:anchorId="1F3BDEA6" id="직선 화살표 연결선 7" o:spid="_x0000_s1026" type="#_x0000_t32" style="position:absolute;left:0;text-align:left;margin-left:1039.85pt;margin-top:14.1pt;width:3.55pt;height:1350.2pt;z-index:251678720;visibility:visible;mso-wrap-style:square;mso-width-percent:0;mso-height-percent:0;mso-wrap-distance-left:9pt;mso-wrap-distance-top:0;mso-wrap-distance-right:9pt;mso-wrap-distance-bottom:0;mso-position-horizontal:absolute;mso-position-horizontal-relative:text;mso-position-vertical:absolute;mso-position-vertical-relative:text;mso-width-percent:0;mso-height-percent:0;mso-width-relative:margin;mso-height-relative:margin" o:gfxdata="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" strokecolor="black [3213]" strokeweight="3pt">
+              <v:shape w14:anchorId="2599C8B3" id="직선 화살표 연결선 7" o:spid="_x0000_s1026" type="#_x0000_t32" style="position:absolute;left:0;text-align:left;margin-left:1039.85pt;margin-top:14.1pt;width:3.55pt;height:1350.2pt;z-index:251678720;visibility:visible;mso-wrap-style:square;mso-width-percent:0;mso-height-percent:0;mso-wrap-distance-left:9pt;mso-wrap-distance-top:0;mso-wrap-distance-right:9pt;mso-wrap-distance-bottom:0;mso-position-horizontal:absolute;mso-position-horizontal-relative:text;mso-position-vertical:absolute;mso-position-vertical-relative:text;mso-width-percent:0;mso-height-percent:0;mso-width-relative:margin;mso-height-relative:margin" o:gfxdata="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" strokecolor="black [3213]" strokeweight="3pt">
                 <v:stroke endarrow="block" joinstyle="miter"/>
               </v:shape>
             </w:pict>
@@ -4281,7 +4282,7 @@
           </mc:Choice>
           <mc:Fallback>
             <w:pict>
-              <v:shape w14:anchorId="39463E65" id="직선 화살표 연결선 7" o:spid="_x0000_s1026" type="#_x0000_t32" style="position:absolute;left:0;text-align:left;margin-left:820.2pt;margin-top:16.3pt;width:3.6pt;height:1350.25pt;z-index:251676672;visibility:visible;mso-wrap-style:square;mso-width-percent:0;mso-height-percent:0;mso-wrap-distance-left:9pt;mso-wrap-distance-top:0;mso-wrap-distance-right:9pt;mso-wrap-distance-bottom:0;mso-position-horizontal:absolute;mso-position-horizontal-relative:text;mso-position-vertical:absolute;mso-position-vertical-relative:text;mso-width-percent:0;mso-height-percent:0;mso-width-relative:margin;mso-height-relative:margin" o:gfxdata="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" strokecolor="black [3213]" strokeweight="3pt">
+              <v:shape w14:anchorId="4D81483E" id="직선 화살표 연결선 7" o:spid="_x0000_s1026" type="#_x0000_t32" style="position:absolute;left:0;text-align:left;margin-left:820.2pt;margin-top:16.3pt;width:3.6pt;height:1350.25pt;z-index:251676672;visibility:visible;mso-wrap-style:square;mso-width-percent:0;mso-height-percent:0;mso-wrap-distance-left:9pt;mso-wrap-distance-top:0;mso-wrap-distance-right:9pt;mso-wrap-distance-bottom:0;mso-position-horizontal:absolute;mso-position-horizontal-relative:text;mso-position-vertical:absolute;mso-position-vertical-relative:text;mso-width-percent:0;mso-height-percent:0;mso-width-relative:margin;mso-height-relative:margin" o:gfxdata="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" strokecolor="black [3213]" strokeweight="3pt">
                 <v:stroke endarrow="block" joinstyle="miter"/>
               </v:shape>
             </w:pict>
@@ -4361,7 +4362,7 @@
           </mc:Choice>
           <mc:Fallback>
             <w:pict>
-              <v:shape w14:anchorId="1B673AE2" id="직선 화살표 연결선 7" o:spid="_x0000_s1026" type="#_x0000_t32" style="position:absolute;left:0;text-align:left;margin-left:151.9pt;margin-top:.85pt;width:3.55pt;height:1350.2pt;z-index:251670528;visibility:visible;mso-wrap-style:square;mso-width-percent:0;mso-height-percent:0;mso-wrap-distance-left:9pt;mso-wrap-distance-top:0;mso-wrap-distance-right:9pt;mso-wrap-distance-bottom:0;mso-position-horizontal:absolute;mso-position-horizontal-relative:text;mso-position-vertical:absolute;mso-position-vertical-relative:text;mso-width-percent:0;mso-height-percent:0;mso-width-relative:margin;mso-height-relative:margin" o:gfxdata="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" strokecolor="black [3213]" strokeweight="3pt">
+              <v:shape w14:anchorId="2281BBCE" id="직선 화살표 연결선 7" o:spid="_x0000_s1026" type="#_x0000_t32" style="position:absolute;left:0;text-align:left;margin-left:151.9pt;margin-top:.85pt;width:3.55pt;height:1350.2pt;z-index:251670528;visibility:visible;mso-wrap-style:square;mso-width-percent:0;mso-height-percent:0;mso-wrap-distance-left:9pt;mso-wrap-distance-top:0;mso-wrap-distance-right:9pt;mso-wrap-distance-bottom:0;mso-position-horizontal:absolute;mso-position-horizontal-relative:text;mso-position-vertical:absolute;mso-position-vertical-relative:text;mso-width-percent:0;mso-height-percent:0;mso-width-relative:margin;mso-height-relative:margin" o:gfxdata="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" strokecolor="black [3213]" strokeweight="3pt">
                 <v:stroke endarrow="block" joinstyle="miter"/>
               </v:shape>
             </w:pict>
@@ -4436,7 +4437,7 @@
           </mc:Choice>
           <mc:Fallback>
             <w:pict>
-              <v:shape w14:anchorId="74B3D245" id="직선 화살표 연결선 7" o:spid="_x0000_s1026" type="#_x0000_t32" style="position:absolute;left:0;text-align:left;margin-left:359.15pt;margin-top:1.05pt;width:3.55pt;height:1350.2pt;z-index:251672576;visibility:visible;mso-wrap-style:square;mso-width-percent:0;mso-height-percent:0;mso-wrap-distance-left:9pt;mso-wrap-distance-top:0;mso-wrap-distance-right:9pt;mso-wrap-distance-bottom:0;mso-position-horizontal:absolute;mso-position-horizontal-relative:text;mso-position-vertical:absolute;mso-position-vertical-relative:text;mso-width-percent:0;mso-height-percent:0;mso-width-relative:margin;mso-height-relative:margin" o:gfxdata="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" strokecolor="black [3213]" strokeweight="3pt">
+              <v:shape w14:anchorId="58650FC0" id="직선 화살표 연결선 7" o:spid="_x0000_s1026" type="#_x0000_t32" style="position:absolute;left:0;text-align:left;margin-left:359.15pt;margin-top:1.05pt;width:3.55pt;height:1350.2pt;z-index:251672576;visibility:visible;mso-wrap-style:square;mso-width-percent:0;mso-height-percent:0;mso-wrap-distance-left:9pt;mso-wrap-distance-top:0;mso-wrap-distance-right:9pt;mso-wrap-distance-bottom:0;mso-position-horizontal:absolute;mso-position-horizontal-relative:text;mso-position-vertical:absolute;mso-position-vertical-relative:text;mso-width-percent:0;mso-height-percent:0;mso-width-relative:margin;mso-height-relative:margin" o:gfxdata="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" strokecolor="black [3213]" strokeweight="3pt">
                 <v:stroke endarrow="block" joinstyle="miter"/>
               </v:shape>
             </w:pict>
@@ -4796,7 +4797,7 @@
           </mc:Choice>
           <mc:Fallback>
             <w:pict>
-              <v:shapetype w14:anchorId="1B975765" id="_x0000_t13" coordsize="21600,21600" o:spt="13" adj="16200,5400" path="m@0,l@0@1,0@1,0@2@0@2@0,21600,21600,10800xe">
+              <v:shapetype w14:anchorId="311C2DCF" id="_x0000_t13" coordsize="21600,21600" o:spt="13" adj="16200,5400" path="m@0,l@0@1,0@1,0@2@0@2@0,21600,21600,10800xe">
                 <v:stroke joinstyle="miter"/>
                 <v:formulas>
                   <v:f eqn="val #0"/>
@@ -5055,7 +5056,7 @@
           </mc:Choice>
           <mc:Fallback>
             <w:pict>
-              <v:shape w14:anchorId="3CB75211" id="화살표: 오른쪽 8" o:spid="_x0000_s1026" type="#_x0000_t13" style="position:absolute;left:0;text-align:left;margin-left:374.45pt;margin-top:29.55pt;width:178.55pt;height:53.25pt;z-index:251679744;visibility:visible;mso-wrap-style:square;mso-wrap-distance-left:9pt;mso-wrap-distance-top:0;mso-wrap-distance-right:9pt;mso-wrap-distance-bottom:0;mso-position-horizontal:absolute;mso-position-horizontal-relative:text;mso-position-vertical:absolute;mso-position-vertical-relative:text;v-text-anchor:middle" o:gfxdata="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" adj="18379,7296" fillcolor="white [3212]" strokecolor="black [3213]" strokeweight="1pt"/>
+              <v:shape w14:anchorId="3D29904B" id="화살표: 오른쪽 8" o:spid="_x0000_s1026" type="#_x0000_t13" style="position:absolute;left:0;text-align:left;margin-left:374.45pt;margin-top:29.55pt;width:178.55pt;height:53.25pt;z-index:251679744;visibility:visible;mso-wrap-style:square;mso-wrap-distance-left:9pt;mso-wrap-distance-top:0;mso-wrap-distance-right:9pt;mso-wrap-distance-bottom:0;mso-position-horizontal:absolute;mso-position-horizontal-relative:text;mso-position-vertical:absolute;mso-position-vertical-relative:text;v-text-anchor:middle" o:gfxdata="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" adj="18379,7296" fillcolor="white [3212]" strokecolor="black [3213]" strokeweight="1pt"/>
             </w:pict>
           </mc:Fallback>
         </mc:AlternateContent>
@@ -5346,7 +5347,7 @@
           </mc:Choice>
           <mc:Fallback>
             <w:pict>
-              <v:shape w14:anchorId="4B2F70B5" id="화살표: 오른쪽 8" o:spid="_x0000_s1026" type="#_x0000_t13" style="position:absolute;left:0;text-align:left;margin-left:380.1pt;margin-top:7.45pt;width:172.9pt;height:53.25pt;rotation:180;z-index:251715584;visibility:visible;mso-wrap-style:square;mso-width-percent:0;mso-wrap-distance-left:9pt;mso-wrap-distance-top:0;mso-wrap-distance-right:9pt;mso-wrap-distance-bottom:0;mso-position-horizontal:absolute;mso-position-horizontal-relative:text;mso-position-vertical:absolute;mso-position-vertical-relative:text;mso-width-percent:0;mso-width-relative:margin;v-text-anchor:middle" o:gfxdata="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" adj="18274,7296" fillcolor="white [3212]" strokecolor="black [3213]" strokeweight="1pt"/>
+              <v:shape w14:anchorId="73E0A098" id="화살표: 오른쪽 8" o:spid="_x0000_s1026" type="#_x0000_t13" style="position:absolute;left:0;text-align:left;margin-left:380.1pt;margin-top:7.45pt;width:172.9pt;height:53.25pt;rotation:180;z-index:251715584;visibility:visible;mso-wrap-style:square;mso-width-percent:0;mso-wrap-distance-left:9pt;mso-wrap-distance-top:0;mso-wrap-distance-right:9pt;mso-wrap-distance-bottom:0;mso-position-horizontal:absolute;mso-position-horizontal-relative:text;mso-position-vertical:absolute;mso-position-vertical-relative:text;mso-width-percent:0;mso-width-relative:margin;v-text-anchor:middle" o:gfxdata="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" adj="18274,7296" fillcolor="white [3212]" strokecolor="black [3213]" strokeweight="1pt"/>
             </w:pict>
           </mc:Fallback>
         </mc:AlternateContent>
@@ -5444,7 +5445,7 @@
           </mc:Choice>
           <mc:Fallback>
             <w:pict>
-              <v:shape w14:anchorId="75F58AA8" id="화살표: 오른쪽 8" o:spid="_x0000_s1026" type="#_x0000_t13" style="position:absolute;left:0;text-align:left;margin-left:581.05pt;margin-top:89.85pt;width:231.7pt;height:53.25pt;z-index:251697152;visibility:visible;mso-wrap-style:square;mso-width-percent:0;mso-wrap-distance-left:9pt;mso-wrap-distance-top:0;mso-wrap-distance-right:9pt;mso-wrap-distance-bottom:0;mso-position-horizontal:absolute;mso-position-horizontal-relative:text;mso-position-vertical:absolute;mso-position-vertical-relative:text;mso-width-percent:0;mso-width-relative:margin;v-text-anchor:middle" o:gfxdata="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" adj="19118,7296" fillcolor="white [3212]" strokecolor="black [3213]" strokeweight="1pt"/>
+              <v:shape w14:anchorId="1641F8E9" id="화살표: 오른쪽 8" o:spid="_x0000_s1026" type="#_x0000_t13" style="position:absolute;left:0;text-align:left;margin-left:581.05pt;margin-top:89.85pt;width:231.7pt;height:53.25pt;z-index:251697152;visibility:visible;mso-wrap-style:square;mso-width-percent:0;mso-wrap-distance-left:9pt;mso-wrap-distance-top:0;mso-wrap-distance-right:9pt;mso-wrap-distance-bottom:0;mso-position-horizontal:absolute;mso-position-horizontal-relative:text;mso-position-vertical:absolute;mso-position-vertical-relative:text;mso-width-percent:0;mso-width-relative:margin;v-text-anchor:middle" o:gfxdata="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" adj="19118,7296" fillcolor="white [3212]" strokecolor="black [3213]" strokeweight="1pt"/>
             </w:pict>
           </mc:Fallback>
         </mc:AlternateContent>
@@ -6123,7 +6124,7 @@
           </mc:Choice>
           <mc:Fallback>
             <w:pict>
-              <v:shape w14:anchorId="02D082C4" id="화살표: 오른쪽 8" o:spid="_x0000_s1026" type="#_x0000_t13" style="position:absolute;left:0;text-align:left;margin-left:571.65pt;margin-top:7pt;width:453.45pt;height:53.25pt;rotation:180;z-index:251694080;visibility:visible;mso-wrap-style:square;mso-width-percent:0;mso-wrap-distance-left:9pt;mso-wrap-distance-top:0;mso-wrap-distance-right:9pt;mso-wrap-distance-bottom:0;mso-position-horizontal:absolute;mso-position-horizontal-relative:text;mso-position-vertical:absolute;mso-position-vertical-relative:text;mso-width-percent:0;mso-width-relative:margin;v-text-anchor:middle" o:gfxdata="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" adj="20332,7296" fillcolor="white [3212]" strokecolor="black [3213]" strokeweight="1pt"/>
+              <v:shape w14:anchorId="450AC25E" id="화살표: 오른쪽 8" o:spid="_x0000_s1026" type="#_x0000_t13" style="position:absolute;left:0;text-align:left;margin-left:571.65pt;margin-top:7pt;width:453.45pt;height:53.25pt;rotation:180;z-index:251694080;visibility:visible;mso-wrap-style:square;mso-width-percent:0;mso-wrap-distance-left:9pt;mso-wrap-distance-top:0;mso-wrap-distance-right:9pt;mso-wrap-distance-bottom:0;mso-position-horizontal:absolute;mso-position-horizontal-relative:text;mso-position-vertical:absolute;mso-position-vertical-relative:text;mso-width-percent:0;mso-width-relative:margin;v-text-anchor:middle" o:gfxdata="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" adj="20332,7296" fillcolor="white [3212]" strokecolor="black [3213]" strokeweight="1pt"/>
             </w:pict>
           </mc:Fallback>
         </mc:AlternateContent>
@@ -6386,7 +6387,7 @@
           </mc:Choice>
           <mc:Fallback>
             <w:pict>
-              <v:shape w14:anchorId="138BC0CE" id="화살표: 오른쪽 8" o:spid="_x0000_s1026" type="#_x0000_t13" style="position:absolute;left:0;text-align:left;margin-left:578.05pt;margin-top:496.15pt;width:231.7pt;height:53.25pt;z-index:251710464;visibility:visible;mso-wrap-style:square;mso-width-percent:0;mso-wrap-distance-left:9pt;mso-wrap-distance-top:0;mso-wrap-distance-right:9pt;mso-wrap-distance-bottom:0;mso-position-horizontal:absolute;mso-position-horizontal-relative:text;mso-position-vertical:absolute;mso-position-vertical-relative:text;mso-width-percent:0;mso-width-relative:margin;v-text-anchor:middle" o:gfxdata="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" adj="19118,7296" fillcolor="white [3212]" strokecolor="black [3213]" strokeweight="1pt"/>
+              <v:shape w14:anchorId="77DD8078" id="화살표: 오른쪽 8" o:spid="_x0000_s1026" type="#_x0000_t13" style="position:absolute;left:0;text-align:left;margin-left:578.05pt;margin-top:496.15pt;width:231.7pt;height:53.25pt;z-index:251710464;visibility:visible;mso-wrap-style:square;mso-width-percent:0;mso-wrap-distance-left:9pt;mso-wrap-distance-top:0;mso-wrap-distance-right:9pt;mso-wrap-distance-bottom:0;mso-position-horizontal:absolute;mso-position-horizontal-relative:text;mso-position-vertical:absolute;mso-position-vertical-relative:text;mso-width-percent:0;mso-width-relative:margin;v-text-anchor:middle" o:gfxdata="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" adj="19118,7296" fillcolor="white [3212]" strokecolor="black [3213]" strokeweight="1pt"/>
             </w:pict>
           </mc:Fallback>
         </mc:AlternateContent>
@@ -6468,7 +6469,7 @@
           </mc:Choice>
           <mc:Fallback>
             <w:pict>
-              <v:shape w14:anchorId="07321DF4" id="화살표: 오른쪽 8" o:spid="_x0000_s1026" type="#_x0000_t13" style="position:absolute;left:0;text-align:left;margin-left:167.85pt;margin-top:274.6pt;width:637.4pt;height:53.25pt;z-index:251702272;visibility:visible;mso-wrap-style:square;mso-width-percent:0;mso-wrap-distance-left:9pt;mso-wrap-distance-top:0;mso-wrap-distance-right:9pt;mso-wrap-distance-bottom:0;mso-position-horizontal:absolute;mso-position-horizontal-relative:text;mso-position-vertical:absolute;mso-position-vertical-relative:text;mso-width-percent:0;mso-width-relative:margin;v-text-anchor:middle" o:gfxdata="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" adj="20698,7296" fillcolor="white [3212]" strokecolor="black [3213]" strokeweight="1pt"/>
+              <v:shape w14:anchorId="46843F95" id="화살표: 오른쪽 8" o:spid="_x0000_s1026" type="#_x0000_t13" style="position:absolute;left:0;text-align:left;margin-left:167.85pt;margin-top:274.6pt;width:637.4pt;height:53.25pt;z-index:251702272;visibility:visible;mso-wrap-style:square;mso-width-percent:0;mso-wrap-distance-left:9pt;mso-wrap-distance-top:0;mso-wrap-distance-right:9pt;mso-wrap-distance-bottom:0;mso-position-horizontal:absolute;mso-position-horizontal-relative:text;mso-position-vertical:absolute;mso-position-vertical-relative:text;mso-width-percent:0;mso-width-relative:margin;v-text-anchor:middle" o:gfxdata="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" adj="20698,7296" fillcolor="white [3212]" strokecolor="black [3213]" strokeweight="1pt"/>
             </w:pict>
           </mc:Fallback>
         </mc:AlternateContent>
@@ -6682,7 +6683,7 @@
           </mc:Choice>
           <mc:Fallback>
             <w:pict>
-              <v:shape w14:anchorId="79105865" id="화살표: 오른쪽 8" o:spid="_x0000_s1026" type="#_x0000_t13" style="position:absolute;left:0;text-align:left;margin-left:571.65pt;margin-top:347.9pt;width:229pt;height:53.25pt;rotation:180;z-index:251705344;visibility:visible;mso-wrap-style:square;mso-width-percent:0;mso-wrap-distance-left:9pt;mso-wrap-distance-top:0;mso-wrap-distance-right:9pt;mso-wrap-distance-bottom:0;mso-position-horizontal:absolute;mso-position-horizontal-relative:text;mso-position-vertical:absolute;mso-position-vertical-relative:text;mso-width-percent:0;mso-width-relative:margin;v-text-anchor:middle" o:gfxdata="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" adj="19089,7296" fillcolor="white [3212]" strokecolor="black [3213]" strokeweight="1pt"/>
+              <v:shape w14:anchorId="2EF3E4CF" id="화살표: 오른쪽 8" o:spid="_x0000_s1026" type="#_x0000_t13" style="position:absolute;left:0;text-align:left;margin-left:571.65pt;margin-top:347.9pt;width:229pt;height:53.25pt;rotation:180;z-index:251705344;visibility:visible;mso-wrap-style:square;mso-width-percent:0;mso-wrap-distance-left:9pt;mso-wrap-distance-top:0;mso-wrap-distance-right:9pt;mso-wrap-distance-bottom:0;mso-position-horizontal:absolute;mso-position-horizontal-relative:text;mso-position-vertical:absolute;mso-position-vertical-relative:text;mso-width-percent:0;mso-width-relative:margin;v-text-anchor:middle" o:gfxdata="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" adj="19089,7296" fillcolor="white [3212]" strokecolor="black [3213]" strokeweight="1pt"/>
             </w:pict>
           </mc:Fallback>
         </mc:AlternateContent>
@@ -7455,7 +7456,7 @@
           </mc:Choice>
           <mc:Fallback>
             <w:pict>
-              <v:shape w14:anchorId="15A2B64C" id="화살표: 오른쪽 8" o:spid="_x0000_s1026" type="#_x0000_t13" style="position:absolute;left:0;text-align:left;margin-left:380pt;margin-top:373.7pt;width:172.85pt;height:53.25pt;rotation:180;z-index:251718656;visibility:visible;mso-wrap-style:square;mso-width-percent:0;mso-wrap-distance-left:9pt;mso-wrap-distance-top:0;mso-wrap-distance-right:9pt;mso-wrap-distance-bottom:0;mso-position-horizontal:absolute;mso-position-horizontal-relative:text;mso-position-vertical:absolute;mso-position-vertical-relative:text;mso-width-percent:0;mso-width-relative:margin;v-text-anchor:middle" o:gfxdata="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" adj="18273,7296" fillcolor="white [3212]" strokecolor="black [3213]" strokeweight="1pt"/>
+              <v:shape w14:anchorId="3260EA0C" id="화살표: 오른쪽 8" o:spid="_x0000_s1026" type="#_x0000_t13" style="position:absolute;left:0;text-align:left;margin-left:380pt;margin-top:373.7pt;width:172.85pt;height:53.25pt;rotation:180;z-index:251718656;visibility:visible;mso-wrap-style:square;mso-width-percent:0;mso-wrap-distance-left:9pt;mso-wrap-distance-top:0;mso-wrap-distance-right:9pt;mso-wrap-distance-bottom:0;mso-position-horizontal:absolute;mso-position-horizontal-relative:text;mso-position-vertical:absolute;mso-position-vertical-relative:text;mso-width-percent:0;mso-width-relative:margin;v-text-anchor:middle" o:gfxdata="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" adj="18273,7296" fillcolor="white [3212]" strokecolor="black [3213]" strokeweight="1pt"/>
             </w:pict>
           </mc:Fallback>
         </mc:AlternateContent>
@@ -8388,9 +8389,6 @@
           <w:p>
             <w:pPr>
               <w:pStyle w:val="a4"/>
-              <w:rPr>
-                <w:rFonts w:hint="eastAsia"/>
-              </w:rPr>
             </w:pPr>
             <w:r>
               <w:rPr>
@@ -8407,9 +8405,6 @@
           <w:p>
             <w:pPr>
               <w:pStyle w:val="a4"/>
-              <w:rPr>
-                <w:rFonts w:hint="eastAsia"/>
-              </w:rPr>
             </w:pPr>
             <w:r>
               <w:rPr>
@@ -8720,9 +8715,6 @@
           <w:p>
             <w:pPr>
               <w:pStyle w:val="a4"/>
-              <w:rPr>
-                <w:rFonts w:hint="eastAsia"/>
-              </w:rPr>
             </w:pPr>
             <w:r>
               <w:rPr>
@@ -8739,9 +8731,6 @@
           <w:p>
             <w:pPr>
               <w:pStyle w:val="a4"/>
-              <w:rPr>
-                <w:rFonts w:hint="eastAsia"/>
-              </w:rPr>
             </w:pPr>
             <w:r>
               <w:rPr>

--- a/기획/기획서/NPC 상호작용 기획.docx
+++ b/기획/기획서/NPC 상호작용 기획.docx
@@ -839,7 +839,7 @@
               </mc:Choice>
               <mc:Fallback>
                 <w:pict>
-                  <v:group w14:anchorId="3A875F88" id="그룹 2" o:spid="_x0000_s1026" style="position:absolute;left:0;text-align:left;margin-left:0;margin-top:0;width:432.65pt;height:448.55pt;z-index:-251664384;mso-width-percent:706;mso-height-percent:566;mso-left-percent:220;mso-top-percent:300;mso-position-horizontal-relative:page;mso-position-vertical-relative:page;mso-width-percent:706;mso-height-percent:566;mso-left-percent:220;mso-top-percent:300" coordsize="43291,44910" o:gfxdata="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">
+                  <v:group w14:anchorId="10FE1BCA" id="그룹 2" o:spid="_x0000_s1026" style="position:absolute;left:0;text-align:left;margin-left:0;margin-top:0;width:432.65pt;height:448.55pt;z-index:-251664384;mso-width-percent:706;mso-height-percent:566;mso-left-percent:220;mso-top-percent:300;mso-position-horizontal-relative:page;mso-position-vertical-relative:page;mso-width-percent:706;mso-height-percent:566;mso-left-percent:220;mso-top-percent:300" coordsize="43291,44910" o:gfxdata="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">
                     <o:lock v:ext="edit" aspectratio="t"/>
                     <v:shape id="자유형 64" o:spid="_x0000_s1027" style="position:absolute;left:15017;width:28274;height:28352;visibility:visible;mso-wrap-style:square;v-text-anchor:top" coordsize="1781,1786" o:gfxdata="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" path="m4,1786l,1782,1776,r5,5l4,1786xe" filled="f" stroked="f">
                       <v:path arrowok="t" o:connecttype="custom" o:connectlocs="6350,2835275;0,2828925;2819400,0;2827338,7938;6350,2835275" o:connectangles="0,0,0,0,0"/>
@@ -4128,7 +4128,7 @@
           </mc:Choice>
           <mc:Fallback>
             <w:pict>
-              <v:shapetype w14:anchorId="790040C3" id="_x0000_t32" coordsize="21600,21600" o:spt="32" o:oned="t" path="m,l21600,21600e" filled="f">
+              <v:shapetype w14:anchorId="7199DDB9" id="_x0000_t32" coordsize="21600,21600" o:spt="32" o:oned="t" path="m,l21600,21600e" filled="f">
                 <v:path arrowok="t" fillok="f" o:connecttype="none"/>
                 <o:lock v:ext="edit" shapetype="t"/>
               </v:shapetype>
@@ -4207,7 +4207,7 @@
           </mc:Choice>
           <mc:Fallback>
             <w:pict>
-              <v:shape w14:anchorId="2599C8B3" id="직선 화살표 연결선 7" o:spid="_x0000_s1026" type="#_x0000_t32" style="position:absolute;left:0;text-align:left;margin-left:1039.85pt;margin-top:14.1pt;width:3.55pt;height:1350.2pt;z-index:251678720;visibility:visible;mso-wrap-style:square;mso-width-percent:0;mso-height-percent:0;mso-wrap-distance-left:9pt;mso-wrap-distance-top:0;mso-wrap-distance-right:9pt;mso-wrap-distance-bottom:0;mso-position-horizontal:absolute;mso-position-horizontal-relative:text;mso-position-vertical:absolute;mso-position-vertical-relative:text;mso-width-percent:0;mso-height-percent:0;mso-width-relative:margin;mso-height-relative:margin" o:gfxdata="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" strokecolor="black [3213]" strokeweight="3pt">
+              <v:shape w14:anchorId="193EEC3F" id="직선 화살표 연결선 7" o:spid="_x0000_s1026" type="#_x0000_t32" style="position:absolute;left:0;text-align:left;margin-left:1039.85pt;margin-top:14.1pt;width:3.55pt;height:1350.2pt;z-index:251678720;visibility:visible;mso-wrap-style:square;mso-width-percent:0;mso-height-percent:0;mso-wrap-distance-left:9pt;mso-wrap-distance-top:0;mso-wrap-distance-right:9pt;mso-wrap-distance-bottom:0;mso-position-horizontal:absolute;mso-position-horizontal-relative:text;mso-position-vertical:absolute;mso-position-vertical-relative:text;mso-width-percent:0;mso-height-percent:0;mso-width-relative:margin;mso-height-relative:margin" o:gfxdata="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" strokecolor="black [3213]" strokeweight="3pt">
                 <v:stroke endarrow="block" joinstyle="miter"/>
               </v:shape>
             </w:pict>
@@ -4282,7 +4282,7 @@
           </mc:Choice>
           <mc:Fallback>
             <w:pict>
-              <v:shape w14:anchorId="4D81483E" id="직선 화살표 연결선 7" o:spid="_x0000_s1026" type="#_x0000_t32" style="position:absolute;left:0;text-align:left;margin-left:820.2pt;margin-top:16.3pt;width:3.6pt;height:1350.25pt;z-index:251676672;visibility:visible;mso-wrap-style:square;mso-width-percent:0;mso-height-percent:0;mso-wrap-distance-left:9pt;mso-wrap-distance-top:0;mso-wrap-distance-right:9pt;mso-wrap-distance-bottom:0;mso-position-horizontal:absolute;mso-position-horizontal-relative:text;mso-position-vertical:absolute;mso-position-vertical-relative:text;mso-width-percent:0;mso-height-percent:0;mso-width-relative:margin;mso-height-relative:margin" o:gfxdata="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" strokecolor="black [3213]" strokeweight="3pt">
+              <v:shape w14:anchorId="7BFDADFB" id="직선 화살표 연결선 7" o:spid="_x0000_s1026" type="#_x0000_t32" style="position:absolute;left:0;text-align:left;margin-left:820.2pt;margin-top:16.3pt;width:3.6pt;height:1350.25pt;z-index:251676672;visibility:visible;mso-wrap-style:square;mso-width-percent:0;mso-height-percent:0;mso-wrap-distance-left:9pt;mso-wrap-distance-top:0;mso-wrap-distance-right:9pt;mso-wrap-distance-bottom:0;mso-position-horizontal:absolute;mso-position-horizontal-relative:text;mso-position-vertical:absolute;mso-position-vertical-relative:text;mso-width-percent:0;mso-height-percent:0;mso-width-relative:margin;mso-height-relative:margin" o:gfxdata="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" strokecolor="black [3213]" strokeweight="3pt">
                 <v:stroke endarrow="block" joinstyle="miter"/>
               </v:shape>
             </w:pict>
@@ -4362,7 +4362,7 @@
           </mc:Choice>
           <mc:Fallback>
             <w:pict>
-              <v:shape w14:anchorId="2281BBCE" id="직선 화살표 연결선 7" o:spid="_x0000_s1026" type="#_x0000_t32" style="position:absolute;left:0;text-align:left;margin-left:151.9pt;margin-top:.85pt;width:3.55pt;height:1350.2pt;z-index:251670528;visibility:visible;mso-wrap-style:square;mso-width-percent:0;mso-height-percent:0;mso-wrap-distance-left:9pt;mso-wrap-distance-top:0;mso-wrap-distance-right:9pt;mso-wrap-distance-bottom:0;mso-position-horizontal:absolute;mso-position-horizontal-relative:text;mso-position-vertical:absolute;mso-position-vertical-relative:text;mso-width-percent:0;mso-height-percent:0;mso-width-relative:margin;mso-height-relative:margin" o:gfxdata="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" strokecolor="black [3213]" strokeweight="3pt">
+              <v:shape w14:anchorId="07F231DC" id="직선 화살표 연결선 7" o:spid="_x0000_s1026" type="#_x0000_t32" style="position:absolute;left:0;text-align:left;margin-left:151.9pt;margin-top:.85pt;width:3.55pt;height:1350.2pt;z-index:251670528;visibility:visible;mso-wrap-style:square;mso-width-percent:0;mso-height-percent:0;mso-wrap-distance-left:9pt;mso-wrap-distance-top:0;mso-wrap-distance-right:9pt;mso-wrap-distance-bottom:0;mso-position-horizontal:absolute;mso-position-horizontal-relative:text;mso-position-vertical:absolute;mso-position-vertical-relative:text;mso-width-percent:0;mso-height-percent:0;mso-width-relative:margin;mso-height-relative:margin" o:gfxdata="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" strokecolor="black [3213]" strokeweight="3pt">
                 <v:stroke endarrow="block" joinstyle="miter"/>
               </v:shape>
             </w:pict>
@@ -4437,7 +4437,7 @@
           </mc:Choice>
           <mc:Fallback>
             <w:pict>
-              <v:shape w14:anchorId="58650FC0" id="직선 화살표 연결선 7" o:spid="_x0000_s1026" type="#_x0000_t32" style="position:absolute;left:0;text-align:left;margin-left:359.15pt;margin-top:1.05pt;width:3.55pt;height:1350.2pt;z-index:251672576;visibility:visible;mso-wrap-style:square;mso-width-percent:0;mso-height-percent:0;mso-wrap-distance-left:9pt;mso-wrap-distance-top:0;mso-wrap-distance-right:9pt;mso-wrap-distance-bottom:0;mso-position-horizontal:absolute;mso-position-horizontal-relative:text;mso-position-vertical:absolute;mso-position-vertical-relative:text;mso-width-percent:0;mso-height-percent:0;mso-width-relative:margin;mso-height-relative:margin" o:gfxdata="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" strokecolor="black [3213]" strokeweight="3pt">
+              <v:shape w14:anchorId="093E24F1" id="직선 화살표 연결선 7" o:spid="_x0000_s1026" type="#_x0000_t32" style="position:absolute;left:0;text-align:left;margin-left:359.15pt;margin-top:1.05pt;width:3.55pt;height:1350.2pt;z-index:251672576;visibility:visible;mso-wrap-style:square;mso-width-percent:0;mso-height-percent:0;mso-wrap-distance-left:9pt;mso-wrap-distance-top:0;mso-wrap-distance-right:9pt;mso-wrap-distance-bottom:0;mso-position-horizontal:absolute;mso-position-horizontal-relative:text;mso-position-vertical:absolute;mso-position-vertical-relative:text;mso-width-percent:0;mso-height-percent:0;mso-width-relative:margin;mso-height-relative:margin" o:gfxdata="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" strokecolor="black [3213]" strokeweight="3pt">
                 <v:stroke endarrow="block" joinstyle="miter"/>
               </v:shape>
             </w:pict>
@@ -4797,7 +4797,7 @@
           </mc:Choice>
           <mc:Fallback>
             <w:pict>
-              <v:shapetype w14:anchorId="311C2DCF" id="_x0000_t13" coordsize="21600,21600" o:spt="13" adj="16200,5400" path="m@0,l@0@1,0@1,0@2@0@2@0,21600,21600,10800xe">
+              <v:shapetype w14:anchorId="50D9B40A" id="_x0000_t13" coordsize="21600,21600" o:spt="13" adj="16200,5400" path="m@0,l@0@1,0@1,0@2@0@2@0,21600,21600,10800xe">
                 <v:stroke joinstyle="miter"/>
                 <v:formulas>
                   <v:f eqn="val #0"/>
@@ -5056,7 +5056,7 @@
           </mc:Choice>
           <mc:Fallback>
             <w:pict>
-              <v:shape w14:anchorId="3D29904B" id="화살표: 오른쪽 8" o:spid="_x0000_s1026" type="#_x0000_t13" style="position:absolute;left:0;text-align:left;margin-left:374.45pt;margin-top:29.55pt;width:178.55pt;height:53.25pt;z-index:251679744;visibility:visible;mso-wrap-style:square;mso-wrap-distance-left:9pt;mso-wrap-distance-top:0;mso-wrap-distance-right:9pt;mso-wrap-distance-bottom:0;mso-position-horizontal:absolute;mso-position-horizontal-relative:text;mso-position-vertical:absolute;mso-position-vertical-relative:text;v-text-anchor:middle" o:gfxdata="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" adj="18379,7296" fillcolor="white [3212]" strokecolor="black [3213]" strokeweight="1pt"/>
+              <v:shape w14:anchorId="43DC7D01" id="화살표: 오른쪽 8" o:spid="_x0000_s1026" type="#_x0000_t13" style="position:absolute;left:0;text-align:left;margin-left:374.45pt;margin-top:29.55pt;width:178.55pt;height:53.25pt;z-index:251679744;visibility:visible;mso-wrap-style:square;mso-wrap-distance-left:9pt;mso-wrap-distance-top:0;mso-wrap-distance-right:9pt;mso-wrap-distance-bottom:0;mso-position-horizontal:absolute;mso-position-horizontal-relative:text;mso-position-vertical:absolute;mso-position-vertical-relative:text;v-text-anchor:middle" o:gfxdata="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" adj="18379,7296" fillcolor="white [3212]" strokecolor="black [3213]" strokeweight="1pt"/>
             </w:pict>
           </mc:Fallback>
         </mc:AlternateContent>
@@ -5347,7 +5347,7 @@
           </mc:Choice>
           <mc:Fallback>
             <w:pict>
-              <v:shape w14:anchorId="73E0A098" id="화살표: 오른쪽 8" o:spid="_x0000_s1026" type="#_x0000_t13" style="position:absolute;left:0;text-align:left;margin-left:380.1pt;margin-top:7.45pt;width:172.9pt;height:53.25pt;rotation:180;z-index:251715584;visibility:visible;mso-wrap-style:square;mso-width-percent:0;mso-wrap-distance-left:9pt;mso-wrap-distance-top:0;mso-wrap-distance-right:9pt;mso-wrap-distance-bottom:0;mso-position-horizontal:absolute;mso-position-horizontal-relative:text;mso-position-vertical:absolute;mso-position-vertical-relative:text;mso-width-percent:0;mso-width-relative:margin;v-text-anchor:middle" o:gfxdata="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" adj="18274,7296" fillcolor="white [3212]" strokecolor="black [3213]" strokeweight="1pt"/>
+              <v:shape w14:anchorId="66010342" id="화살표: 오른쪽 8" o:spid="_x0000_s1026" type="#_x0000_t13" style="position:absolute;left:0;text-align:left;margin-left:380.1pt;margin-top:7.45pt;width:172.9pt;height:53.25pt;rotation:180;z-index:251715584;visibility:visible;mso-wrap-style:square;mso-width-percent:0;mso-wrap-distance-left:9pt;mso-wrap-distance-top:0;mso-wrap-distance-right:9pt;mso-wrap-distance-bottom:0;mso-position-horizontal:absolute;mso-position-horizontal-relative:text;mso-position-vertical:absolute;mso-position-vertical-relative:text;mso-width-percent:0;mso-width-relative:margin;v-text-anchor:middle" o:gfxdata="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" adj="18274,7296" fillcolor="white [3212]" strokecolor="black [3213]" strokeweight="1pt"/>
             </w:pict>
           </mc:Fallback>
         </mc:AlternateContent>
@@ -5445,7 +5445,7 @@
           </mc:Choice>
           <mc:Fallback>
             <w:pict>
-              <v:shape w14:anchorId="1641F8E9" id="화살표: 오른쪽 8" o:spid="_x0000_s1026" type="#_x0000_t13" style="position:absolute;left:0;text-align:left;margin-left:581.05pt;margin-top:89.85pt;width:231.7pt;height:53.25pt;z-index:251697152;visibility:visible;mso-wrap-style:square;mso-width-percent:0;mso-wrap-distance-left:9pt;mso-wrap-distance-top:0;mso-wrap-distance-right:9pt;mso-wrap-distance-bottom:0;mso-position-horizontal:absolute;mso-position-horizontal-relative:text;mso-position-vertical:absolute;mso-position-vertical-relative:text;mso-width-percent:0;mso-width-relative:margin;v-text-anchor:middle" o:gfxdata="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" adj="19118,7296" fillcolor="white [3212]" strokecolor="black [3213]" strokeweight="1pt"/>
+              <v:shape w14:anchorId="464DC5E1" id="화살표: 오른쪽 8" o:spid="_x0000_s1026" type="#_x0000_t13" style="position:absolute;left:0;text-align:left;margin-left:581.05pt;margin-top:89.85pt;width:231.7pt;height:53.25pt;z-index:251697152;visibility:visible;mso-wrap-style:square;mso-width-percent:0;mso-wrap-distance-left:9pt;mso-wrap-distance-top:0;mso-wrap-distance-right:9pt;mso-wrap-distance-bottom:0;mso-position-horizontal:absolute;mso-position-horizontal-relative:text;mso-position-vertical:absolute;mso-position-vertical-relative:text;mso-width-percent:0;mso-width-relative:margin;v-text-anchor:middle" o:gfxdata="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" adj="19118,7296" fillcolor="white [3212]" strokecolor="black [3213]" strokeweight="1pt"/>
             </w:pict>
           </mc:Fallback>
         </mc:AlternateContent>
@@ -6124,7 +6124,7 @@
           </mc:Choice>
           <mc:Fallback>
             <w:pict>
-              <v:shape w14:anchorId="450AC25E" id="화살표: 오른쪽 8" o:spid="_x0000_s1026" type="#_x0000_t13" style="position:absolute;left:0;text-align:left;margin-left:571.65pt;margin-top:7pt;width:453.45pt;height:53.25pt;rotation:180;z-index:251694080;visibility:visible;mso-wrap-style:square;mso-width-percent:0;mso-wrap-distance-left:9pt;mso-wrap-distance-top:0;mso-wrap-distance-right:9pt;mso-wrap-distance-bottom:0;mso-position-horizontal:absolute;mso-position-horizontal-relative:text;mso-position-vertical:absolute;mso-position-vertical-relative:text;mso-width-percent:0;mso-width-relative:margin;v-text-anchor:middle" o:gfxdata="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" adj="20332,7296" fillcolor="white [3212]" strokecolor="black [3213]" strokeweight="1pt"/>
+              <v:shape w14:anchorId="1F755613" id="화살표: 오른쪽 8" o:spid="_x0000_s1026" type="#_x0000_t13" style="position:absolute;left:0;text-align:left;margin-left:571.65pt;margin-top:7pt;width:453.45pt;height:53.25pt;rotation:180;z-index:251694080;visibility:visible;mso-wrap-style:square;mso-width-percent:0;mso-wrap-distance-left:9pt;mso-wrap-distance-top:0;mso-wrap-distance-right:9pt;mso-wrap-distance-bottom:0;mso-position-horizontal:absolute;mso-position-horizontal-relative:text;mso-position-vertical:absolute;mso-position-vertical-relative:text;mso-width-percent:0;mso-width-relative:margin;v-text-anchor:middle" o:gfxdata="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" adj="20332,7296" fillcolor="white [3212]" strokecolor="black [3213]" strokeweight="1pt"/>
             </w:pict>
           </mc:Fallback>
         </mc:AlternateContent>
@@ -6387,7 +6387,7 @@
           </mc:Choice>
           <mc:Fallback>
             <w:pict>
-              <v:shape w14:anchorId="77DD8078" id="화살표: 오른쪽 8" o:spid="_x0000_s1026" type="#_x0000_t13" style="position:absolute;left:0;text-align:left;margin-left:578.05pt;margin-top:496.15pt;width:231.7pt;height:53.25pt;z-index:251710464;visibility:visible;mso-wrap-style:square;mso-width-percent:0;mso-wrap-distance-left:9pt;mso-wrap-distance-top:0;mso-wrap-distance-right:9pt;mso-wrap-distance-bottom:0;mso-position-horizontal:absolute;mso-position-horizontal-relative:text;mso-position-vertical:absolute;mso-position-vertical-relative:text;mso-width-percent:0;mso-width-relative:margin;v-text-anchor:middle" o:gfxdata="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" adj="19118,7296" fillcolor="white [3212]" strokecolor="black [3213]" strokeweight="1pt"/>
+              <v:shape w14:anchorId="7AD05C88" id="화살표: 오른쪽 8" o:spid="_x0000_s1026" type="#_x0000_t13" style="position:absolute;left:0;text-align:left;margin-left:578.05pt;margin-top:496.15pt;width:231.7pt;height:53.25pt;z-index:251710464;visibility:visible;mso-wrap-style:square;mso-width-percent:0;mso-wrap-distance-left:9pt;mso-wrap-distance-top:0;mso-wrap-distance-right:9pt;mso-wrap-distance-bottom:0;mso-position-horizontal:absolute;mso-position-horizontal-relative:text;mso-position-vertical:absolute;mso-position-vertical-relative:text;mso-width-percent:0;mso-width-relative:margin;v-text-anchor:middle" o:gfxdata="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" adj="19118,7296" fillcolor="white [3212]" strokecolor="black [3213]" strokeweight="1pt"/>
             </w:pict>
           </mc:Fallback>
         </mc:AlternateContent>
@@ -6469,7 +6469,7 @@
           </mc:Choice>
           <mc:Fallback>
             <w:pict>
-              <v:shape w14:anchorId="46843F95" id="화살표: 오른쪽 8" o:spid="_x0000_s1026" type="#_x0000_t13" style="position:absolute;left:0;text-align:left;margin-left:167.85pt;margin-top:274.6pt;width:637.4pt;height:53.25pt;z-index:251702272;visibility:visible;mso-wrap-style:square;mso-width-percent:0;mso-wrap-distance-left:9pt;mso-wrap-distance-top:0;mso-wrap-distance-right:9pt;mso-wrap-distance-bottom:0;mso-position-horizontal:absolute;mso-position-horizontal-relative:text;mso-position-vertical:absolute;mso-position-vertical-relative:text;mso-width-percent:0;mso-width-relative:margin;v-text-anchor:middle" o:gfxdata="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" adj="20698,7296" fillcolor="white [3212]" strokecolor="black [3213]" strokeweight="1pt"/>
+              <v:shape w14:anchorId="7931C0FF" id="화살표: 오른쪽 8" o:spid="_x0000_s1026" type="#_x0000_t13" style="position:absolute;left:0;text-align:left;margin-left:167.85pt;margin-top:274.6pt;width:637.4pt;height:53.25pt;z-index:251702272;visibility:visible;mso-wrap-style:square;mso-width-percent:0;mso-wrap-distance-left:9pt;mso-wrap-distance-top:0;mso-wrap-distance-right:9pt;mso-wrap-distance-bottom:0;mso-position-horizontal:absolute;mso-position-horizontal-relative:text;mso-position-vertical:absolute;mso-position-vertical-relative:text;mso-width-percent:0;mso-width-relative:margin;v-text-anchor:middle" o:gfxdata="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" adj="20698,7296" fillcolor="white [3212]" strokecolor="black [3213]" strokeweight="1pt"/>
             </w:pict>
           </mc:Fallback>
         </mc:AlternateContent>
@@ -6683,7 +6683,7 @@
           </mc:Choice>
           <mc:Fallback>
             <w:pict>
-              <v:shape w14:anchorId="2EF3E4CF" id="화살표: 오른쪽 8" o:spid="_x0000_s1026" type="#_x0000_t13" style="position:absolute;left:0;text-align:left;margin-left:571.65pt;margin-top:347.9pt;width:229pt;height:53.25pt;rotation:180;z-index:251705344;visibility:visible;mso-wrap-style:square;mso-width-percent:0;mso-wrap-distance-left:9pt;mso-wrap-distance-top:0;mso-wrap-distance-right:9pt;mso-wrap-distance-bottom:0;mso-position-horizontal:absolute;mso-position-horizontal-relative:text;mso-position-vertical:absolute;mso-position-vertical-relative:text;mso-width-percent:0;mso-width-relative:margin;v-text-anchor:middle" o:gfxdata="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" adj="19089,7296" fillcolor="white [3212]" strokecolor="black [3213]" strokeweight="1pt"/>
+              <v:shape w14:anchorId="3CAE54ED" id="화살표: 오른쪽 8" o:spid="_x0000_s1026" type="#_x0000_t13" style="position:absolute;left:0;text-align:left;margin-left:571.65pt;margin-top:347.9pt;width:229pt;height:53.25pt;rotation:180;z-index:251705344;visibility:visible;mso-wrap-style:square;mso-width-percent:0;mso-wrap-distance-left:9pt;mso-wrap-distance-top:0;mso-wrap-distance-right:9pt;mso-wrap-distance-bottom:0;mso-position-horizontal:absolute;mso-position-horizontal-relative:text;mso-position-vertical:absolute;mso-position-vertical-relative:text;mso-width-percent:0;mso-width-relative:margin;v-text-anchor:middle" o:gfxdata="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" adj="19089,7296" fillcolor="white [3212]" strokecolor="black [3213]" strokeweight="1pt"/>
             </w:pict>
           </mc:Fallback>
         </mc:AlternateContent>
@@ -7456,7 +7456,7 @@
           </mc:Choice>
           <mc:Fallback>
             <w:pict>
-              <v:shape w14:anchorId="3260EA0C" id="화살표: 오른쪽 8" o:spid="_x0000_s1026" type="#_x0000_t13" style="position:absolute;left:0;text-align:left;margin-left:380pt;margin-top:373.7pt;width:172.85pt;height:53.25pt;rotation:180;z-index:251718656;visibility:visible;mso-wrap-style:square;mso-width-percent:0;mso-wrap-distance-left:9pt;mso-wrap-distance-top:0;mso-wrap-distance-right:9pt;mso-wrap-distance-bottom:0;mso-position-horizontal:absolute;mso-position-horizontal-relative:text;mso-position-vertical:absolute;mso-position-vertical-relative:text;mso-width-percent:0;mso-width-relative:margin;v-text-anchor:middle" o:gfxdata="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" adj="18273,7296" fillcolor="white [3212]" strokecolor="black [3213]" strokeweight="1pt"/>
+              <v:shape w14:anchorId="1D5B8DB9" id="화살표: 오른쪽 8" o:spid="_x0000_s1026" type="#_x0000_t13" style="position:absolute;left:0;text-align:left;margin-left:380pt;margin-top:373.7pt;width:172.85pt;height:53.25pt;rotation:180;z-index:251718656;visibility:visible;mso-wrap-style:square;mso-width-percent:0;mso-wrap-distance-left:9pt;mso-wrap-distance-top:0;mso-wrap-distance-right:9pt;mso-wrap-distance-bottom:0;mso-position-horizontal:absolute;mso-position-horizontal-relative:text;mso-position-vertical:absolute;mso-position-vertical-relative:text;mso-width-percent:0;mso-width-relative:margin;v-text-anchor:middle" o:gfxdata="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" adj="18273,7296" fillcolor="white [3212]" strokecolor="black [3213]" strokeweight="1pt"/>
             </w:pict>
           </mc:Fallback>
         </mc:AlternateContent>
@@ -7727,21 +7727,45 @@
     </w:p>
     <w:p>
       <w:pPr>
+        <w:pStyle w:val="2"/>
+      </w:pPr>
+      <w:bookmarkStart w:id="4" w:name="_Toc171505869"/>
+      <w:r>
+        <w:rPr>
+          <w:rFonts w:hint="eastAsia"/>
+        </w:rPr>
+        <w:t>대화(Talk)</w:t>
+      </w:r>
+      <w:bookmarkEnd w:id="4"/>
+    </w:p>
+    <w:p>
+      <w:pPr>
         <w:pStyle w:val="a4"/>
       </w:pPr>
+      <w:r>
+        <w:rPr>
+          <w:rFonts w:hint="eastAsia"/>
+        </w:rPr>
+        <w:t>대화는 스크립트 UI를 요구하는 상호작용 유형이다.</w:t>
+      </w:r>
+    </w:p>
+    <w:p>
+      <w:pPr>
+        <w:pStyle w:val="a4"/>
+      </w:pPr>
     </w:p>
     <w:p>
       <w:pPr>
         <w:pStyle w:val="2"/>
       </w:pPr>
-      <w:bookmarkStart w:id="4" w:name="_Toc171505867"/>
+      <w:bookmarkStart w:id="5" w:name="_Toc171505868"/>
       <w:r>
         <w:rPr>
           <w:rFonts w:hint="eastAsia"/>
         </w:rPr>
-        <w:t>첫 인사(First)</w:t>
-      </w:r>
-      <w:bookmarkEnd w:id="4"/>
+        <w:t>선택지(Select)</w:t>
+      </w:r>
+      <w:bookmarkEnd w:id="5"/>
     </w:p>
     <w:p>
       <w:pPr>
@@ -7751,14 +7775,26 @@
         <w:rPr>
           <w:rFonts w:hint="eastAsia"/>
         </w:rPr>
-        <w:t xml:space="preserve">첫 인사는 </w:t>
-      </w:r>
+        <w:t>선택지는 선택지 UI를 요구하는 상호작용 유형이다.</w:t>
+      </w:r>
+    </w:p>
+    <w:p>
+      <w:pPr>
+        <w:pStyle w:val="a4"/>
+      </w:pPr>
+    </w:p>
+    <w:p>
+      <w:pPr>
+        <w:pStyle w:val="2"/>
+      </w:pPr>
+      <w:bookmarkStart w:id="6" w:name="_Toc171505870"/>
       <w:r>
         <w:rPr>
           <w:rFonts w:hint="eastAsia"/>
         </w:rPr>
-        <w:t>스크립트 UI를 요구하는 상호작용 유형이다.</w:t>
-      </w:r>
+        <w:t>상인(Merchant)</w:t>
+      </w:r>
+      <w:bookmarkEnd w:id="6"/>
     </w:p>
     <w:p>
       <w:pPr>
@@ -7768,30 +7804,45 @@
         <w:rPr>
           <w:rFonts w:hint="eastAsia"/>
         </w:rPr>
-        <w:t>상호작용을 시작할 때 사용하는 유형이다.</w:t>
+        <w:t>상인은 상점 UI를 요구하는 상호작용 유형이다.</w:t>
       </w:r>
     </w:p>
     <w:p>
       <w:pPr>
         <w:pStyle w:val="a4"/>
       </w:pPr>
+    </w:p>
+    <w:p>
+      <w:pPr>
+        <w:pStyle w:val="2"/>
+      </w:pPr>
+      <w:bookmarkStart w:id="7" w:name="_Toc171505871"/>
       <w:r>
         <w:rPr>
           <w:rFonts w:hint="eastAsia"/>
         </w:rPr>
-        <w:t xml:space="preserve">첫 인사 유형은 </w:t>
+        <w:t>말풍선(</w:t>
+      </w:r>
+      <w:r>
+        <w:t>B</w:t>
       </w:r>
       <w:r>
         <w:rPr>
           <w:rFonts w:hint="eastAsia"/>
         </w:rPr>
-        <w:t xml:space="preserve">반드시 </w:t>
-      </w:r>
+        <w:t>ubble)</w:t>
+      </w:r>
+      <w:bookmarkEnd w:id="7"/>
+    </w:p>
+    <w:p>
+      <w:pPr>
+        <w:pStyle w:val="a4"/>
+      </w:pPr>
       <w:r>
         <w:rPr>
           <w:rFonts w:hint="eastAsia"/>
         </w:rPr>
-        <w:t>후속 상호작용 유형을 가진다.</w:t>
+        <w:t>말풍선은 NPC 캐릭터에 말풍선 UI 출력을 요구하는 상호작용 유형이다.</w:t>
       </w:r>
     </w:p>
     <w:p>
@@ -7803,14 +7854,20 @@
       <w:pPr>
         <w:pStyle w:val="2"/>
       </w:pPr>
-      <w:bookmarkStart w:id="5" w:name="_Toc171505868"/>
+      <w:proofErr w:type="spellStart"/>
       <w:r>
         <w:rPr>
           <w:rFonts w:hint="eastAsia"/>
         </w:rPr>
-        <w:t>선택지(Select)</w:t>
-      </w:r>
-      <w:bookmarkEnd w:id="5"/>
+        <w:t>빈값</w:t>
+      </w:r>
+      <w:proofErr w:type="spellEnd"/>
+      <w:r>
+        <w:rPr>
+          <w:rFonts w:hint="eastAsia"/>
+        </w:rPr>
+        <w:t>(None)</w:t>
+      </w:r>
     </w:p>
     <w:p>
       <w:pPr>
@@ -7820,7 +7877,25 @@
         <w:rPr>
           <w:rFonts w:hint="eastAsia"/>
         </w:rPr>
-        <w:t>선택지는 선택지 UI를 요구하는 상호작용 유형이다.</w:t>
+        <w:t>상호작용</w:t>
+      </w:r>
+      <w:r>
+        <w:rPr>
+          <w:rFonts w:hint="eastAsia"/>
+        </w:rPr>
+        <w:t xml:space="preserve"> 유형</w:t>
+      </w:r>
+      <w:r>
+        <w:rPr>
+          <w:rFonts w:hint="eastAsia"/>
+        </w:rPr>
+        <w:t xml:space="preserve"> 중 시스템 처리를 위하여 빈 값을 넣을 때 사용하는 상호작용 유형</w:t>
+      </w:r>
+      <w:r>
+        <w:rPr>
+          <w:rFonts w:hint="eastAsia"/>
+        </w:rPr>
+        <w:t>이다.</w:t>
       </w:r>
     </w:p>
     <w:p>
@@ -7830,145 +7905,8 @@
     </w:p>
     <w:p>
       <w:pPr>
-        <w:pStyle w:val="2"/>
-      </w:pPr>
-      <w:bookmarkStart w:id="6" w:name="_Toc171505869"/>
-      <w:r>
-        <w:rPr>
-          <w:rFonts w:hint="eastAsia"/>
-        </w:rPr>
-        <w:t>대화(Talk)</w:t>
-      </w:r>
-      <w:bookmarkEnd w:id="6"/>
-    </w:p>
-    <w:p>
-      <w:pPr>
         <w:pStyle w:val="a4"/>
       </w:pPr>
-      <w:r>
-        <w:rPr>
-          <w:rFonts w:hint="eastAsia"/>
-        </w:rPr>
-        <w:t>대화는 스크립트 UI를 요구하는 상호작용 유형이다.</w:t>
-      </w:r>
-    </w:p>
-    <w:p>
-      <w:pPr>
-        <w:pStyle w:val="a4"/>
-      </w:pPr>
-    </w:p>
-    <w:p>
-      <w:pPr>
-        <w:pStyle w:val="2"/>
-      </w:pPr>
-      <w:bookmarkStart w:id="7" w:name="_Toc171505870"/>
-      <w:r>
-        <w:rPr>
-          <w:rFonts w:hint="eastAsia"/>
-        </w:rPr>
-        <w:t>상인(Merchant)</w:t>
-      </w:r>
-      <w:bookmarkEnd w:id="7"/>
-    </w:p>
-    <w:p>
-      <w:pPr>
-        <w:pStyle w:val="a4"/>
-      </w:pPr>
-      <w:r>
-        <w:rPr>
-          <w:rFonts w:hint="eastAsia"/>
-        </w:rPr>
-        <w:t>상인은 상점 UI를 요구하는 상호작용 유형이다.</w:t>
-      </w:r>
-    </w:p>
-    <w:p>
-      <w:pPr>
-        <w:pStyle w:val="a4"/>
-      </w:pPr>
-    </w:p>
-    <w:p>
-      <w:pPr>
-        <w:pStyle w:val="2"/>
-      </w:pPr>
-      <w:bookmarkStart w:id="8" w:name="_Toc171505871"/>
-      <w:r>
-        <w:rPr>
-          <w:rFonts w:hint="eastAsia"/>
-        </w:rPr>
-        <w:t>말풍선(</w:t>
-      </w:r>
-      <w:r>
-        <w:t>B</w:t>
-      </w:r>
-      <w:r>
-        <w:rPr>
-          <w:rFonts w:hint="eastAsia"/>
-        </w:rPr>
-        <w:t>ubble)</w:t>
-      </w:r>
-      <w:bookmarkEnd w:id="8"/>
-    </w:p>
-    <w:p>
-      <w:pPr>
-        <w:pStyle w:val="a4"/>
-      </w:pPr>
-      <w:r>
-        <w:rPr>
-          <w:rFonts w:hint="eastAsia"/>
-        </w:rPr>
-        <w:t>말풍선은 NPC 캐릭터에 말풍선 UI 출력을 요구하는 상호작용 유형이다.</w:t>
-      </w:r>
-    </w:p>
-    <w:p>
-      <w:pPr>
-        <w:pStyle w:val="a4"/>
-      </w:pPr>
-    </w:p>
-    <w:p>
-      <w:pPr>
-        <w:pStyle w:val="2"/>
-      </w:pPr>
-      <w:bookmarkStart w:id="9" w:name="_Toc171505872"/>
-      <w:r>
-        <w:rPr>
-          <w:rFonts w:hint="eastAsia"/>
-        </w:rPr>
-        <w:t>작별 인사(End)</w:t>
-      </w:r>
-      <w:bookmarkEnd w:id="9"/>
-    </w:p>
-    <w:p>
-      <w:pPr>
-        <w:pStyle w:val="a4"/>
-      </w:pPr>
-      <w:r>
-        <w:rPr>
-          <w:rFonts w:hint="eastAsia"/>
-        </w:rPr>
-        <w:t>작별 인사는 스크립트 UI를 요구하는 상호작용 유형이다.</w:t>
-      </w:r>
-    </w:p>
-    <w:p>
-      <w:pPr>
-        <w:pStyle w:val="a4"/>
-      </w:pPr>
-      <w:r>
-        <w:rPr>
-          <w:rFonts w:hint="eastAsia"/>
-        </w:rPr>
-        <w:t>상호작용이 끝날 때 사용되는 유형이다.</w:t>
-      </w:r>
-    </w:p>
-    <w:p>
-      <w:pPr>
-        <w:pStyle w:val="a4"/>
-      </w:pPr>
-      <w:r>
-        <w:rPr>
-          <w:rFonts w:hint="eastAsia"/>
-        </w:rPr>
-        <w:t>작별 인사 유형은 후속 상호작용 유형이 없다.</w:t>
-      </w:r>
     </w:p>
     <w:p>
       <w:pPr>
@@ -7976,6 +7914,9 @@
         <w:wordWrap/>
         <w:autoSpaceDE/>
         <w:autoSpaceDN/>
+        <w:rPr>
+          <w:rFonts w:hint="eastAsia"/>
+        </w:rPr>
       </w:pPr>
       <w:r>
         <w:br w:type="page"/>
@@ -7985,7 +7926,7 @@
       <w:pPr>
         <w:pStyle w:val="1"/>
       </w:pPr>
-      <w:bookmarkStart w:id="10" w:name="_Toc171505873"/>
+      <w:bookmarkStart w:id="8" w:name="_Toc171505873"/>
       <w:r>
         <w:rPr>
           <w:rFonts w:hint="eastAsia"/>
@@ -7993,7 +7934,7 @@
         <w:lastRenderedPageBreak/>
         <w:t>상호작용 UI</w:t>
       </w:r>
-      <w:bookmarkEnd w:id="10"/>
+      <w:bookmarkEnd w:id="8"/>
     </w:p>
     <w:p>
       <w:pPr>
@@ -8015,14 +7956,14 @@
       <w:pPr>
         <w:pStyle w:val="2"/>
       </w:pPr>
-      <w:bookmarkStart w:id="11" w:name="_Toc171505874"/>
+      <w:bookmarkStart w:id="9" w:name="_Toc171505874"/>
       <w:r>
         <w:rPr>
           <w:rFonts w:hint="eastAsia"/>
         </w:rPr>
         <w:t>스크립트 UI</w:t>
       </w:r>
-      <w:bookmarkEnd w:id="11"/>
+      <w:bookmarkEnd w:id="9"/>
     </w:p>
     <w:p>
       <w:pPr>
@@ -8228,14 +8169,14 @@
       <w:pPr>
         <w:pStyle w:val="2"/>
       </w:pPr>
-      <w:bookmarkStart w:id="12" w:name="_Toc171505875"/>
+      <w:bookmarkStart w:id="10" w:name="_Toc171505875"/>
       <w:r>
         <w:rPr>
           <w:rFonts w:hint="eastAsia"/>
         </w:rPr>
         <w:t>선택지 UI</w:t>
       </w:r>
-      <w:bookmarkEnd w:id="12"/>
+      <w:bookmarkEnd w:id="10"/>
     </w:p>
     <w:p>
       <w:pPr>
@@ -8425,14 +8366,14 @@
       <w:pPr>
         <w:pStyle w:val="2"/>
       </w:pPr>
-      <w:bookmarkStart w:id="13" w:name="_Toc171505876"/>
+      <w:bookmarkStart w:id="11" w:name="_Toc171505876"/>
       <w:r>
         <w:rPr>
           <w:rFonts w:hint="eastAsia"/>
         </w:rPr>
         <w:t>상점 UI</w:t>
       </w:r>
-      <w:bookmarkEnd w:id="13"/>
+      <w:bookmarkEnd w:id="11"/>
       <w:r>
         <w:rPr>
           <w:rFonts w:hint="eastAsia"/>
@@ -8590,14 +8531,14 @@
       <w:pPr>
         <w:pStyle w:val="2"/>
       </w:pPr>
-      <w:bookmarkStart w:id="14" w:name="_Toc171505877"/>
+      <w:bookmarkStart w:id="12" w:name="_Toc171505877"/>
       <w:r>
         <w:rPr>
           <w:rFonts w:hint="eastAsia"/>
         </w:rPr>
         <w:t>말풍선 UI</w:t>
       </w:r>
-      <w:bookmarkEnd w:id="14"/>
+      <w:bookmarkEnd w:id="12"/>
     </w:p>
     <w:p>
       <w:pPr>
@@ -8762,7 +8703,7 @@
       <w:pPr>
         <w:pStyle w:val="1"/>
       </w:pPr>
-      <w:bookmarkStart w:id="15" w:name="_Toc171505878"/>
+      <w:bookmarkStart w:id="13" w:name="_Toc171505878"/>
       <w:r>
         <w:rPr>
           <w:rFonts w:hint="eastAsia"/>
@@ -8770,7 +8711,7 @@
         <w:lastRenderedPageBreak/>
         <w:t>상호작용 마무리 작업</w:t>
       </w:r>
-      <w:bookmarkEnd w:id="15"/>
+      <w:bookmarkEnd w:id="13"/>
     </w:p>
     <w:p>
       <w:pPr>
@@ -8845,14 +8786,14 @@
       <w:pPr>
         <w:pStyle w:val="2"/>
       </w:pPr>
-      <w:bookmarkStart w:id="16" w:name="_Toc171505879"/>
+      <w:bookmarkStart w:id="14" w:name="_Toc171505879"/>
       <w:r>
         <w:rPr>
           <w:rFonts w:hint="eastAsia"/>
         </w:rPr>
         <w:t>퀘스트 수주</w:t>
       </w:r>
-      <w:bookmarkEnd w:id="16"/>
+      <w:bookmarkEnd w:id="14"/>
     </w:p>
     <w:p>
       <w:pPr>
@@ -9115,14 +9056,14 @@
       <w:pPr>
         <w:pStyle w:val="2"/>
       </w:pPr>
-      <w:bookmarkStart w:id="17" w:name="_Toc171505880"/>
+      <w:bookmarkStart w:id="15" w:name="_Toc171505880"/>
       <w:r>
         <w:rPr>
           <w:rFonts w:hint="eastAsia"/>
         </w:rPr>
         <w:t>퀘스트 진행</w:t>
       </w:r>
-      <w:bookmarkEnd w:id="17"/>
+      <w:bookmarkEnd w:id="15"/>
     </w:p>
     <w:p>
       <w:pPr>
@@ -9404,14 +9345,14 @@
       <w:pPr>
         <w:pStyle w:val="2"/>
       </w:pPr>
-      <w:bookmarkStart w:id="18" w:name="_Toc171505881"/>
+      <w:bookmarkStart w:id="16" w:name="_Toc171505881"/>
       <w:r>
         <w:rPr>
           <w:rFonts w:hint="eastAsia"/>
         </w:rPr>
         <w:t>퀘스트 완료</w:t>
       </w:r>
-      <w:bookmarkEnd w:id="18"/>
+      <w:bookmarkEnd w:id="16"/>
     </w:p>
     <w:p>
       <w:pPr>
@@ -9639,7 +9580,7 @@
       <w:pPr>
         <w:pStyle w:val="2"/>
       </w:pPr>
-      <w:bookmarkStart w:id="19" w:name="_Toc171505882"/>
+      <w:bookmarkStart w:id="17" w:name="_Toc171505882"/>
       <w:r>
         <w:rPr>
           <w:rFonts w:hint="eastAsia"/>
@@ -9659,7 +9600,7 @@
         </w:rPr>
         <w:t>크</w:t>
       </w:r>
-      <w:bookmarkEnd w:id="19"/>
+      <w:bookmarkEnd w:id="17"/>
       <w:proofErr w:type="spellEnd"/>
     </w:p>
     <w:p>
@@ -10188,14 +10129,35 @@
       <w:pPr>
         <w:pStyle w:val="2"/>
       </w:pPr>
-      <w:bookmarkStart w:id="20" w:name="_Toc171505883"/>
+      <w:bookmarkStart w:id="18" w:name="_Toc171505883"/>
       <w:r>
         <w:rPr>
           <w:rFonts w:hint="eastAsia"/>
         </w:rPr>
         <w:t>말풍선 띄우기</w:t>
       </w:r>
-      <w:bookmarkEnd w:id="20"/>
+      <w:bookmarkEnd w:id="18"/>
+    </w:p>
+    <w:p>
+      <w:pPr>
+        <w:pStyle w:val="a4"/>
+      </w:pPr>
+    </w:p>
+    <w:p>
+      <w:pPr>
+        <w:pStyle w:val="2"/>
+      </w:pPr>
+      <w:r>
+        <w:rPr>
+          <w:rFonts w:hint="eastAsia"/>
+        </w:rPr>
+        <w:t>진행도 진행</w:t>
+      </w:r>
+    </w:p>
+    <w:p>
+      <w:pPr>
+        <w:pStyle w:val="a4"/>
+      </w:pPr>
     </w:p>
     <w:sectPr>
       <w:pgSz w:w="14173" w:h="20069" w:code="12"/>

--- a/기획/기획서/NPC 상호작용 기획.docx
+++ b/기획/기획서/NPC 상호작용 기획.docx
@@ -839,7 +839,7 @@
               </mc:Choice>
               <mc:Fallback>
                 <w:pict>
-                  <v:group w14:anchorId="10FE1BCA" id="그룹 2" o:spid="_x0000_s1026" style="position:absolute;left:0;text-align:left;margin-left:0;margin-top:0;width:432.65pt;height:448.55pt;z-index:-251664384;mso-width-percent:706;mso-height-percent:566;mso-left-percent:220;mso-top-percent:300;mso-position-horizontal-relative:page;mso-position-vertical-relative:page;mso-width-percent:706;mso-height-percent:566;mso-left-percent:220;mso-top-percent:300" coordsize="43291,44910" o:gfxdata="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">
+                  <v:group w14:anchorId="512D26A5" id="그룹 2" o:spid="_x0000_s1026" style="position:absolute;left:0;text-align:left;margin-left:0;margin-top:0;width:432.65pt;height:448.55pt;z-index:-251664384;mso-width-percent:706;mso-height-percent:566;mso-left-percent:220;mso-top-percent:300;mso-position-horizontal-relative:page;mso-position-vertical-relative:page;mso-width-percent:706;mso-height-percent:566;mso-left-percent:220;mso-top-percent:300" coordsize="43291,44910" o:gfxdata="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">
                     <o:lock v:ext="edit" aspectratio="t"/>
                     <v:shape id="자유형 64" o:spid="_x0000_s1027" style="position:absolute;left:15017;width:28274;height:28352;visibility:visible;mso-wrap-style:square;v-text-anchor:top" coordsize="1781,1786" o:gfxdata="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" path="m4,1786l,1782,1776,r5,5l4,1786xe" filled="f" stroked="f">
                       <v:path arrowok="t" o:connecttype="custom" o:connectlocs="6350,2835275;0,2828925;2819400,0;2827338,7938;6350,2835275" o:connectangles="0,0,0,0,0"/>
@@ -1727,20 +1727,17 @@
             <w:noProof/>
             <w:webHidden/>
           </w:rPr>
-        </w:r>
-        <w:r>
-          <w:rPr>
-            <w:noProof/>
-            <w:webHidden/>
-          </w:rPr>
           <w:fldChar w:fldCharType="separate"/>
         </w:r>
         <w:r>
           <w:rPr>
-            <w:noProof/>
-            <w:webHidden/>
-          </w:rPr>
-          <w:t>5</w:t>
+            <w:rFonts w:hint="eastAsia"/>
+            <w:b/>
+            <w:bCs/>
+            <w:noProof/>
+            <w:webHidden/>
+          </w:rPr>
+          <w:t>오류! 책갈피가 정의되어 있지 않습니다.</w:t>
         </w:r>
         <w:r>
           <w:rPr>
@@ -2077,20 +2074,17 @@
             <w:noProof/>
             <w:webHidden/>
           </w:rPr>
-        </w:r>
-        <w:r>
-          <w:rPr>
-            <w:noProof/>
-            <w:webHidden/>
-          </w:rPr>
           <w:fldChar w:fldCharType="separate"/>
         </w:r>
         <w:r>
           <w:rPr>
-            <w:noProof/>
-            <w:webHidden/>
-          </w:rPr>
-          <w:t>5</w:t>
+            <w:rFonts w:hint="eastAsia"/>
+            <w:b/>
+            <w:bCs/>
+            <w:noProof/>
+            <w:webHidden/>
+          </w:rPr>
+          <w:t>오류! 책갈피가 정의되어 있지 않습니다.</w:t>
         </w:r>
         <w:r>
           <w:rPr>
@@ -4128,7 +4122,7 @@
           </mc:Choice>
           <mc:Fallback>
             <w:pict>
-              <v:shapetype w14:anchorId="7199DDB9" id="_x0000_t32" coordsize="21600,21600" o:spt="32" o:oned="t" path="m,l21600,21600e" filled="f">
+              <v:shapetype w14:anchorId="406DE451" id="_x0000_t32" coordsize="21600,21600" o:spt="32" o:oned="t" path="m,l21600,21600e" filled="f">
                 <v:path arrowok="t" fillok="f" o:connecttype="none"/>
                 <o:lock v:ext="edit" shapetype="t"/>
               </v:shapetype>
@@ -4207,7 +4201,7 @@
           </mc:Choice>
           <mc:Fallback>
             <w:pict>
-              <v:shape w14:anchorId="193EEC3F" id="직선 화살표 연결선 7" o:spid="_x0000_s1026" type="#_x0000_t32" style="position:absolute;left:0;text-align:left;margin-left:1039.85pt;margin-top:14.1pt;width:3.55pt;height:1350.2pt;z-index:251678720;visibility:visible;mso-wrap-style:square;mso-width-percent:0;mso-height-percent:0;mso-wrap-distance-left:9pt;mso-wrap-distance-top:0;mso-wrap-distance-right:9pt;mso-wrap-distance-bottom:0;mso-position-horizontal:absolute;mso-position-horizontal-relative:text;mso-position-vertical:absolute;mso-position-vertical-relative:text;mso-width-percent:0;mso-height-percent:0;mso-width-relative:margin;mso-height-relative:margin" o:gfxdata="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" strokecolor="black [3213]" strokeweight="3pt">
+              <v:shape w14:anchorId="7C999C42" id="직선 화살표 연결선 7" o:spid="_x0000_s1026" type="#_x0000_t32" style="position:absolute;left:0;text-align:left;margin-left:1039.85pt;margin-top:14.1pt;width:3.55pt;height:1350.2pt;z-index:251678720;visibility:visible;mso-wrap-style:square;mso-width-percent:0;mso-height-percent:0;mso-wrap-distance-left:9pt;mso-wrap-distance-top:0;mso-wrap-distance-right:9pt;mso-wrap-distance-bottom:0;mso-position-horizontal:absolute;mso-position-horizontal-relative:text;mso-position-vertical:absolute;mso-position-vertical-relative:text;mso-width-percent:0;mso-height-percent:0;mso-width-relative:margin;mso-height-relative:margin" o:gfxdata="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" strokecolor="black [3213]" strokeweight="3pt">
                 <v:stroke endarrow="block" joinstyle="miter"/>
               </v:shape>
             </w:pict>
@@ -4282,7 +4276,7 @@
           </mc:Choice>
           <mc:Fallback>
             <w:pict>
-              <v:shape w14:anchorId="7BFDADFB" id="직선 화살표 연결선 7" o:spid="_x0000_s1026" type="#_x0000_t32" style="position:absolute;left:0;text-align:left;margin-left:820.2pt;margin-top:16.3pt;width:3.6pt;height:1350.25pt;z-index:251676672;visibility:visible;mso-wrap-style:square;mso-width-percent:0;mso-height-percent:0;mso-wrap-distance-left:9pt;mso-wrap-distance-top:0;mso-wrap-distance-right:9pt;mso-wrap-distance-bottom:0;mso-position-horizontal:absolute;mso-position-horizontal-relative:text;mso-position-vertical:absolute;mso-position-vertical-relative:text;mso-width-percent:0;mso-height-percent:0;mso-width-relative:margin;mso-height-relative:margin" o:gfxdata="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" strokecolor="black [3213]" strokeweight="3pt">
+              <v:shape w14:anchorId="5F8F5568" id="직선 화살표 연결선 7" o:spid="_x0000_s1026" type="#_x0000_t32" style="position:absolute;left:0;text-align:left;margin-left:820.2pt;margin-top:16.3pt;width:3.6pt;height:1350.25pt;z-index:251676672;visibility:visible;mso-wrap-style:square;mso-width-percent:0;mso-height-percent:0;mso-wrap-distance-left:9pt;mso-wrap-distance-top:0;mso-wrap-distance-right:9pt;mso-wrap-distance-bottom:0;mso-position-horizontal:absolute;mso-position-horizontal-relative:text;mso-position-vertical:absolute;mso-position-vertical-relative:text;mso-width-percent:0;mso-height-percent:0;mso-width-relative:margin;mso-height-relative:margin" o:gfxdata="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" strokecolor="black [3213]" strokeweight="3pt">
                 <v:stroke endarrow="block" joinstyle="miter"/>
               </v:shape>
             </w:pict>
@@ -4362,7 +4356,7 @@
           </mc:Choice>
           <mc:Fallback>
             <w:pict>
-              <v:shape w14:anchorId="07F231DC" id="직선 화살표 연결선 7" o:spid="_x0000_s1026" type="#_x0000_t32" style="position:absolute;left:0;text-align:left;margin-left:151.9pt;margin-top:.85pt;width:3.55pt;height:1350.2pt;z-index:251670528;visibility:visible;mso-wrap-style:square;mso-width-percent:0;mso-height-percent:0;mso-wrap-distance-left:9pt;mso-wrap-distance-top:0;mso-wrap-distance-right:9pt;mso-wrap-distance-bottom:0;mso-position-horizontal:absolute;mso-position-horizontal-relative:text;mso-position-vertical:absolute;mso-position-vertical-relative:text;mso-width-percent:0;mso-height-percent:0;mso-width-relative:margin;mso-height-relative:margin" o:gfxdata="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" strokecolor="black [3213]" strokeweight="3pt">
+              <v:shape w14:anchorId="35F21616" id="직선 화살표 연결선 7" o:spid="_x0000_s1026" type="#_x0000_t32" style="position:absolute;left:0;text-align:left;margin-left:151.9pt;margin-top:.85pt;width:3.55pt;height:1350.2pt;z-index:251670528;visibility:visible;mso-wrap-style:square;mso-width-percent:0;mso-height-percent:0;mso-wrap-distance-left:9pt;mso-wrap-distance-top:0;mso-wrap-distance-right:9pt;mso-wrap-distance-bottom:0;mso-position-horizontal:absolute;mso-position-horizontal-relative:text;mso-position-vertical:absolute;mso-position-vertical-relative:text;mso-width-percent:0;mso-height-percent:0;mso-width-relative:margin;mso-height-relative:margin" o:gfxdata="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" strokecolor="black [3213]" strokeweight="3pt">
                 <v:stroke endarrow="block" joinstyle="miter"/>
               </v:shape>
             </w:pict>
@@ -4437,7 +4431,7 @@
           </mc:Choice>
           <mc:Fallback>
             <w:pict>
-              <v:shape w14:anchorId="093E24F1" id="직선 화살표 연결선 7" o:spid="_x0000_s1026" type="#_x0000_t32" style="position:absolute;left:0;text-align:left;margin-left:359.15pt;margin-top:1.05pt;width:3.55pt;height:1350.2pt;z-index:251672576;visibility:visible;mso-wrap-style:square;mso-width-percent:0;mso-height-percent:0;mso-wrap-distance-left:9pt;mso-wrap-distance-top:0;mso-wrap-distance-right:9pt;mso-wrap-distance-bottom:0;mso-position-horizontal:absolute;mso-position-horizontal-relative:text;mso-position-vertical:absolute;mso-position-vertical-relative:text;mso-width-percent:0;mso-height-percent:0;mso-width-relative:margin;mso-height-relative:margin" o:gfxdata="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" strokecolor="black [3213]" strokeweight="3pt">
+              <v:shape w14:anchorId="5C958F51" id="직선 화살표 연결선 7" o:spid="_x0000_s1026" type="#_x0000_t32" style="position:absolute;left:0;text-align:left;margin-left:359.15pt;margin-top:1.05pt;width:3.55pt;height:1350.2pt;z-index:251672576;visibility:visible;mso-wrap-style:square;mso-width-percent:0;mso-height-percent:0;mso-wrap-distance-left:9pt;mso-wrap-distance-top:0;mso-wrap-distance-right:9pt;mso-wrap-distance-bottom:0;mso-position-horizontal:absolute;mso-position-horizontal-relative:text;mso-position-vertical:absolute;mso-position-vertical-relative:text;mso-width-percent:0;mso-height-percent:0;mso-width-relative:margin;mso-height-relative:margin" o:gfxdata="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" strokecolor="black [3213]" strokeweight="3pt">
                 <v:stroke endarrow="block" joinstyle="miter"/>
               </v:shape>
             </w:pict>
@@ -4797,7 +4791,7 @@
           </mc:Choice>
           <mc:Fallback>
             <w:pict>
-              <v:shapetype w14:anchorId="50D9B40A" id="_x0000_t13" coordsize="21600,21600" o:spt="13" adj="16200,5400" path="m@0,l@0@1,0@1,0@2@0@2@0,21600,21600,10800xe">
+              <v:shapetype w14:anchorId="4423BD1A" id="_x0000_t13" coordsize="21600,21600" o:spt="13" adj="16200,5400" path="m@0,l@0@1,0@1,0@2@0@2@0,21600,21600,10800xe">
                 <v:stroke joinstyle="miter"/>
                 <v:formulas>
                   <v:f eqn="val #0"/>
@@ -5056,7 +5050,7 @@
           </mc:Choice>
           <mc:Fallback>
             <w:pict>
-              <v:shape w14:anchorId="43DC7D01" id="화살표: 오른쪽 8" o:spid="_x0000_s1026" type="#_x0000_t13" style="position:absolute;left:0;text-align:left;margin-left:374.45pt;margin-top:29.55pt;width:178.55pt;height:53.25pt;z-index:251679744;visibility:visible;mso-wrap-style:square;mso-wrap-distance-left:9pt;mso-wrap-distance-top:0;mso-wrap-distance-right:9pt;mso-wrap-distance-bottom:0;mso-position-horizontal:absolute;mso-position-horizontal-relative:text;mso-position-vertical:absolute;mso-position-vertical-relative:text;v-text-anchor:middle" o:gfxdata="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" adj="18379,7296" fillcolor="white [3212]" strokecolor="black [3213]" strokeweight="1pt"/>
+              <v:shape w14:anchorId="6B0D8A69" id="화살표: 오른쪽 8" o:spid="_x0000_s1026" type="#_x0000_t13" style="position:absolute;left:0;text-align:left;margin-left:374.45pt;margin-top:29.55pt;width:178.55pt;height:53.25pt;z-index:251679744;visibility:visible;mso-wrap-style:square;mso-wrap-distance-left:9pt;mso-wrap-distance-top:0;mso-wrap-distance-right:9pt;mso-wrap-distance-bottom:0;mso-position-horizontal:absolute;mso-position-horizontal-relative:text;mso-position-vertical:absolute;mso-position-vertical-relative:text;v-text-anchor:middle" o:gfxdata="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" adj="18379,7296" fillcolor="white [3212]" strokecolor="black [3213]" strokeweight="1pt"/>
             </w:pict>
           </mc:Fallback>
         </mc:AlternateContent>
@@ -5347,7 +5341,7 @@
           </mc:Choice>
           <mc:Fallback>
             <w:pict>
-              <v:shape w14:anchorId="66010342" id="화살표: 오른쪽 8" o:spid="_x0000_s1026" type="#_x0000_t13" style="position:absolute;left:0;text-align:left;margin-left:380.1pt;margin-top:7.45pt;width:172.9pt;height:53.25pt;rotation:180;z-index:251715584;visibility:visible;mso-wrap-style:square;mso-width-percent:0;mso-wrap-distance-left:9pt;mso-wrap-distance-top:0;mso-wrap-distance-right:9pt;mso-wrap-distance-bottom:0;mso-position-horizontal:absolute;mso-position-horizontal-relative:text;mso-position-vertical:absolute;mso-position-vertical-relative:text;mso-width-percent:0;mso-width-relative:margin;v-text-anchor:middle" o:gfxdata="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" adj="18274,7296" fillcolor="white [3212]" strokecolor="black [3213]" strokeweight="1pt"/>
+              <v:shape w14:anchorId="26FFB132" id="화살표: 오른쪽 8" o:spid="_x0000_s1026" type="#_x0000_t13" style="position:absolute;left:0;text-align:left;margin-left:380.1pt;margin-top:7.45pt;width:172.9pt;height:53.25pt;rotation:180;z-index:251715584;visibility:visible;mso-wrap-style:square;mso-width-percent:0;mso-wrap-distance-left:9pt;mso-wrap-distance-top:0;mso-wrap-distance-right:9pt;mso-wrap-distance-bottom:0;mso-position-horizontal:absolute;mso-position-horizontal-relative:text;mso-position-vertical:absolute;mso-position-vertical-relative:text;mso-width-percent:0;mso-width-relative:margin;v-text-anchor:middle" o:gfxdata="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" adj="18274,7296" fillcolor="white [3212]" strokecolor="black [3213]" strokeweight="1pt"/>
             </w:pict>
           </mc:Fallback>
         </mc:AlternateContent>
@@ -5445,7 +5439,7 @@
           </mc:Choice>
           <mc:Fallback>
             <w:pict>
-              <v:shape w14:anchorId="464DC5E1" id="화살표: 오른쪽 8" o:spid="_x0000_s1026" type="#_x0000_t13" style="position:absolute;left:0;text-align:left;margin-left:581.05pt;margin-top:89.85pt;width:231.7pt;height:53.25pt;z-index:251697152;visibility:visible;mso-wrap-style:square;mso-width-percent:0;mso-wrap-distance-left:9pt;mso-wrap-distance-top:0;mso-wrap-distance-right:9pt;mso-wrap-distance-bottom:0;mso-position-horizontal:absolute;mso-position-horizontal-relative:text;mso-position-vertical:absolute;mso-position-vertical-relative:text;mso-width-percent:0;mso-width-relative:margin;v-text-anchor:middle" o:gfxdata="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" adj="19118,7296" fillcolor="white [3212]" strokecolor="black [3213]" strokeweight="1pt"/>
+              <v:shape w14:anchorId="3D98798C" id="화살표: 오른쪽 8" o:spid="_x0000_s1026" type="#_x0000_t13" style="position:absolute;left:0;text-align:left;margin-left:581.05pt;margin-top:89.85pt;width:231.7pt;height:53.25pt;z-index:251697152;visibility:visible;mso-wrap-style:square;mso-width-percent:0;mso-wrap-distance-left:9pt;mso-wrap-distance-top:0;mso-wrap-distance-right:9pt;mso-wrap-distance-bottom:0;mso-position-horizontal:absolute;mso-position-horizontal-relative:text;mso-position-vertical:absolute;mso-position-vertical-relative:text;mso-width-percent:0;mso-width-relative:margin;v-text-anchor:middle" o:gfxdata="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" adj="19118,7296" fillcolor="white [3212]" strokecolor="black [3213]" strokeweight="1pt"/>
             </w:pict>
           </mc:Fallback>
         </mc:AlternateContent>
@@ -6124,7 +6118,7 @@
           </mc:Choice>
           <mc:Fallback>
             <w:pict>
-              <v:shape w14:anchorId="1F755613" id="화살표: 오른쪽 8" o:spid="_x0000_s1026" type="#_x0000_t13" style="position:absolute;left:0;text-align:left;margin-left:571.65pt;margin-top:7pt;width:453.45pt;height:53.25pt;rotation:180;z-index:251694080;visibility:visible;mso-wrap-style:square;mso-width-percent:0;mso-wrap-distance-left:9pt;mso-wrap-distance-top:0;mso-wrap-distance-right:9pt;mso-wrap-distance-bottom:0;mso-position-horizontal:absolute;mso-position-horizontal-relative:text;mso-position-vertical:absolute;mso-position-vertical-relative:text;mso-width-percent:0;mso-width-relative:margin;v-text-anchor:middle" o:gfxdata="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" adj="20332,7296" fillcolor="white [3212]" strokecolor="black [3213]" strokeweight="1pt"/>
+              <v:shape w14:anchorId="3A81DC76" id="화살표: 오른쪽 8" o:spid="_x0000_s1026" type="#_x0000_t13" style="position:absolute;left:0;text-align:left;margin-left:571.65pt;margin-top:7pt;width:453.45pt;height:53.25pt;rotation:180;z-index:251694080;visibility:visible;mso-wrap-style:square;mso-width-percent:0;mso-wrap-distance-left:9pt;mso-wrap-distance-top:0;mso-wrap-distance-right:9pt;mso-wrap-distance-bottom:0;mso-position-horizontal:absolute;mso-position-horizontal-relative:text;mso-position-vertical:absolute;mso-position-vertical-relative:text;mso-width-percent:0;mso-width-relative:margin;v-text-anchor:middle" o:gfxdata="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" adj="20332,7296" fillcolor="white [3212]" strokecolor="black [3213]" strokeweight="1pt"/>
             </w:pict>
           </mc:Fallback>
         </mc:AlternateContent>
@@ -6387,7 +6381,7 @@
           </mc:Choice>
           <mc:Fallback>
             <w:pict>
-              <v:shape w14:anchorId="7AD05C88" id="화살표: 오른쪽 8" o:spid="_x0000_s1026" type="#_x0000_t13" style="position:absolute;left:0;text-align:left;margin-left:578.05pt;margin-top:496.15pt;width:231.7pt;height:53.25pt;z-index:251710464;visibility:visible;mso-wrap-style:square;mso-width-percent:0;mso-wrap-distance-left:9pt;mso-wrap-distance-top:0;mso-wrap-distance-right:9pt;mso-wrap-distance-bottom:0;mso-position-horizontal:absolute;mso-position-horizontal-relative:text;mso-position-vertical:absolute;mso-position-vertical-relative:text;mso-width-percent:0;mso-width-relative:margin;v-text-anchor:middle" o:gfxdata="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" adj="19118,7296" fillcolor="white [3212]" strokecolor="black [3213]" strokeweight="1pt"/>
+              <v:shape w14:anchorId="65EB7CCD" id="화살표: 오른쪽 8" o:spid="_x0000_s1026" type="#_x0000_t13" style="position:absolute;left:0;text-align:left;margin-left:578.05pt;margin-top:496.15pt;width:231.7pt;height:53.25pt;z-index:251710464;visibility:visible;mso-wrap-style:square;mso-width-percent:0;mso-wrap-distance-left:9pt;mso-wrap-distance-top:0;mso-wrap-distance-right:9pt;mso-wrap-distance-bottom:0;mso-position-horizontal:absolute;mso-position-horizontal-relative:text;mso-position-vertical:absolute;mso-position-vertical-relative:text;mso-width-percent:0;mso-width-relative:margin;v-text-anchor:middle" o:gfxdata="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" adj="19118,7296" fillcolor="white [3212]" strokecolor="black [3213]" strokeweight="1pt"/>
             </w:pict>
           </mc:Fallback>
         </mc:AlternateContent>
@@ -6469,7 +6463,7 @@
           </mc:Choice>
           <mc:Fallback>
             <w:pict>
-              <v:shape w14:anchorId="7931C0FF" id="화살표: 오른쪽 8" o:spid="_x0000_s1026" type="#_x0000_t13" style="position:absolute;left:0;text-align:left;margin-left:167.85pt;margin-top:274.6pt;width:637.4pt;height:53.25pt;z-index:251702272;visibility:visible;mso-wrap-style:square;mso-width-percent:0;mso-wrap-distance-left:9pt;mso-wrap-distance-top:0;mso-wrap-distance-right:9pt;mso-wrap-distance-bottom:0;mso-position-horizontal:absolute;mso-position-horizontal-relative:text;mso-position-vertical:absolute;mso-position-vertical-relative:text;mso-width-percent:0;mso-width-relative:margin;v-text-anchor:middle" o:gfxdata="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" adj="20698,7296" fillcolor="white [3212]" strokecolor="black [3213]" strokeweight="1pt"/>
+              <v:shape w14:anchorId="45FCF3B8" id="화살표: 오른쪽 8" o:spid="_x0000_s1026" type="#_x0000_t13" style="position:absolute;left:0;text-align:left;margin-left:167.85pt;margin-top:274.6pt;width:637.4pt;height:53.25pt;z-index:251702272;visibility:visible;mso-wrap-style:square;mso-width-percent:0;mso-wrap-distance-left:9pt;mso-wrap-distance-top:0;mso-wrap-distance-right:9pt;mso-wrap-distance-bottom:0;mso-position-horizontal:absolute;mso-position-horizontal-relative:text;mso-position-vertical:absolute;mso-position-vertical-relative:text;mso-width-percent:0;mso-width-relative:margin;v-text-anchor:middle" o:gfxdata="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" adj="20698,7296" fillcolor="white [3212]" strokecolor="black [3213]" strokeweight="1pt"/>
             </w:pict>
           </mc:Fallback>
         </mc:AlternateContent>
@@ -6683,7 +6677,7 @@
           </mc:Choice>
           <mc:Fallback>
             <w:pict>
-              <v:shape w14:anchorId="3CAE54ED" id="화살표: 오른쪽 8" o:spid="_x0000_s1026" type="#_x0000_t13" style="position:absolute;left:0;text-align:left;margin-left:571.65pt;margin-top:347.9pt;width:229pt;height:53.25pt;rotation:180;z-index:251705344;visibility:visible;mso-wrap-style:square;mso-width-percent:0;mso-wrap-distance-left:9pt;mso-wrap-distance-top:0;mso-wrap-distance-right:9pt;mso-wrap-distance-bottom:0;mso-position-horizontal:absolute;mso-position-horizontal-relative:text;mso-position-vertical:absolute;mso-position-vertical-relative:text;mso-width-percent:0;mso-width-relative:margin;v-text-anchor:middle" o:gfxdata="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" adj="19089,7296" fillcolor="white [3212]" strokecolor="black [3213]" strokeweight="1pt"/>
+              <v:shape w14:anchorId="55631DC4" id="화살표: 오른쪽 8" o:spid="_x0000_s1026" type="#_x0000_t13" style="position:absolute;left:0;text-align:left;margin-left:571.65pt;margin-top:347.9pt;width:229pt;height:53.25pt;rotation:180;z-index:251705344;visibility:visible;mso-wrap-style:square;mso-width-percent:0;mso-wrap-distance-left:9pt;mso-wrap-distance-top:0;mso-wrap-distance-right:9pt;mso-wrap-distance-bottom:0;mso-position-horizontal:absolute;mso-position-horizontal-relative:text;mso-position-vertical:absolute;mso-position-vertical-relative:text;mso-width-percent:0;mso-width-relative:margin;v-text-anchor:middle" o:gfxdata="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" adj="19089,7296" fillcolor="white [3212]" strokecolor="black [3213]" strokeweight="1pt"/>
             </w:pict>
           </mc:Fallback>
         </mc:AlternateContent>
@@ -7456,7 +7450,7 @@
           </mc:Choice>
           <mc:Fallback>
             <w:pict>
-              <v:shape w14:anchorId="1D5B8DB9" id="화살표: 오른쪽 8" o:spid="_x0000_s1026" type="#_x0000_t13" style="position:absolute;left:0;text-align:left;margin-left:380pt;margin-top:373.7pt;width:172.85pt;height:53.25pt;rotation:180;z-index:251718656;visibility:visible;mso-wrap-style:square;mso-width-percent:0;mso-wrap-distance-left:9pt;mso-wrap-distance-top:0;mso-wrap-distance-right:9pt;mso-wrap-distance-bottom:0;mso-position-horizontal:absolute;mso-position-horizontal-relative:text;mso-position-vertical:absolute;mso-position-vertical-relative:text;mso-width-percent:0;mso-width-relative:margin;v-text-anchor:middle" o:gfxdata="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" adj="18273,7296" fillcolor="white [3212]" strokecolor="black [3213]" strokeweight="1pt"/>
+              <v:shape w14:anchorId="1CA444AD" id="화살표: 오른쪽 8" o:spid="_x0000_s1026" type="#_x0000_t13" style="position:absolute;left:0;text-align:left;margin-left:380pt;margin-top:373.7pt;width:172.85pt;height:53.25pt;rotation:180;z-index:251718656;visibility:visible;mso-wrap-style:square;mso-width-percent:0;mso-wrap-distance-left:9pt;mso-wrap-distance-top:0;mso-wrap-distance-right:9pt;mso-wrap-distance-bottom:0;mso-position-horizontal:absolute;mso-position-horizontal-relative:text;mso-position-vertical:absolute;mso-position-vertical-relative:text;mso-width-percent:0;mso-width-relative:margin;v-text-anchor:middle" o:gfxdata="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" adj="18273,7296" fillcolor="white [3212]" strokecolor="black [3213]" strokeweight="1pt"/>
             </w:pict>
           </mc:Fallback>
         </mc:AlternateContent>
@@ -7746,12 +7740,27 @@
         <w:rPr>
           <w:rFonts w:hint="eastAsia"/>
         </w:rPr>
-        <w:t>대화는 스크립트 UI를 요구하는 상호작용 유형이다.</w:t>
+        <w:t xml:space="preserve">대화는 스크립트 UI를 </w:t>
+      </w:r>
+      <w:r>
+        <w:rPr>
+          <w:rFonts w:hint="eastAsia"/>
+        </w:rPr>
+        <w:t>출력</w:t>
+      </w:r>
+      <w:r>
+        <w:rPr>
+          <w:rFonts w:hint="eastAsia"/>
+        </w:rPr>
+        <w:t>하는 상호작용 유형이다.</w:t>
       </w:r>
     </w:p>
     <w:p>
       <w:pPr>
         <w:pStyle w:val="a4"/>
+        <w:rPr>
+          <w:rFonts w:hint="eastAsia"/>
+        </w:rPr>
       </w:pPr>
     </w:p>
     <w:p>
@@ -7775,12 +7784,27 @@
         <w:rPr>
           <w:rFonts w:hint="eastAsia"/>
         </w:rPr>
-        <w:t>선택지는 선택지 UI를 요구하는 상호작용 유형이다.</w:t>
+        <w:t xml:space="preserve">선택지는 선택지 UI를 </w:t>
+      </w:r>
+      <w:r>
+        <w:rPr>
+          <w:rFonts w:hint="eastAsia"/>
+        </w:rPr>
+        <w:t>출력</w:t>
+      </w:r>
+      <w:r>
+        <w:rPr>
+          <w:rFonts w:hint="eastAsia"/>
+        </w:rPr>
+        <w:t>하는 상호작용 유형이다.</w:t>
       </w:r>
     </w:p>
     <w:p>
       <w:pPr>
         <w:pStyle w:val="a4"/>
+        <w:rPr>
+          <w:rFonts w:hint="eastAsia"/>
+        </w:rPr>
       </w:pPr>
     </w:p>
     <w:p>
@@ -7804,12 +7828,27 @@
         <w:rPr>
           <w:rFonts w:hint="eastAsia"/>
         </w:rPr>
-        <w:t>상인은 상점 UI를 요구하는 상호작용 유형이다.</w:t>
+        <w:t xml:space="preserve">상인은 상점 UI를 </w:t>
+      </w:r>
+      <w:r>
+        <w:rPr>
+          <w:rFonts w:hint="eastAsia"/>
+        </w:rPr>
+        <w:t>출력</w:t>
+      </w:r>
+      <w:r>
+        <w:rPr>
+          <w:rFonts w:hint="eastAsia"/>
+        </w:rPr>
+        <w:t>하는 상호작용 유형이다.</w:t>
       </w:r>
     </w:p>
     <w:p>
       <w:pPr>
         <w:pStyle w:val="a4"/>
+        <w:rPr>
+          <w:rFonts w:hint="eastAsia"/>
+        </w:rPr>
       </w:pPr>
     </w:p>
     <w:p>
@@ -7842,12 +7881,27 @@
         <w:rPr>
           <w:rFonts w:hint="eastAsia"/>
         </w:rPr>
-        <w:t>말풍선은 NPC 캐릭터에 말풍선 UI 출력을 요구하는 상호작용 유형이다.</w:t>
+        <w:t>말풍선은 NPC 캐릭터에 말풍선 UI 출</w:t>
+      </w:r>
+      <w:r>
+        <w:rPr>
+          <w:rFonts w:hint="eastAsia"/>
+        </w:rPr>
+        <w:t>력</w:t>
+      </w:r>
+      <w:r>
+        <w:rPr>
+          <w:rFonts w:hint="eastAsia"/>
+        </w:rPr>
+        <w:t>하는 상호작용 유형이다.</w:t>
       </w:r>
     </w:p>
     <w:p>
       <w:pPr>
         <w:pStyle w:val="a4"/>
+        <w:rPr>
+          <w:rFonts w:hint="eastAsia"/>
+        </w:rPr>
       </w:pPr>
     </w:p>
     <w:p>
@@ -7877,35 +7931,15 @@
         <w:rPr>
           <w:rFonts w:hint="eastAsia"/>
         </w:rPr>
-        <w:t>상호작용</w:t>
-      </w:r>
-      <w:r>
+        <w:t>상호작용 유형 중 시스템 처리를 위하여 빈 값을 넣을 때 사용하는 상호작용 유형이다.</w:t>
+      </w:r>
+    </w:p>
+    <w:p>
+      <w:pPr>
+        <w:pStyle w:val="a4"/>
         <w:rPr>
           <w:rFonts w:hint="eastAsia"/>
         </w:rPr>
-        <w:t xml:space="preserve"> 유형</w:t>
-      </w:r>
-      <w:r>
-        <w:rPr>
-          <w:rFonts w:hint="eastAsia"/>
-        </w:rPr>
-        <w:t xml:space="preserve"> 중 시스템 처리를 위하여 빈 값을 넣을 때 사용하는 상호작용 유형</w:t>
-      </w:r>
-      <w:r>
-        <w:rPr>
-          <w:rFonts w:hint="eastAsia"/>
-        </w:rPr>
-        <w:t>이다.</w:t>
-      </w:r>
-    </w:p>
-    <w:p>
-      <w:pPr>
-        <w:pStyle w:val="a4"/>
-      </w:pPr>
-    </w:p>
-    <w:p>
-      <w:pPr>
-        <w:pStyle w:val="a4"/>
       </w:pPr>
     </w:p>
     <w:p>
@@ -7914,9 +7948,6 @@
         <w:wordWrap/>
         <w:autoSpaceDE/>
         <w:autoSpaceDN/>
-        <w:rPr>
-          <w:rFonts w:hint="eastAsia"/>
-        </w:rPr>
       </w:pPr>
       <w:r>
         <w:br w:type="page"/>
@@ -7944,12 +7975,49 @@
         <w:rPr>
           <w:rFonts w:hint="eastAsia"/>
         </w:rPr>
-        <w:t>상호작용에는 다양한 UI가 요구될 수 있다.</w:t>
+        <w:t xml:space="preserve">상호작용에는 다양한 UI가 </w:t>
+      </w:r>
+      <w:r>
+        <w:rPr>
+          <w:rFonts w:hint="eastAsia"/>
+        </w:rPr>
+        <w:t>출력</w:t>
+      </w:r>
+      <w:r>
+        <w:rPr>
+          <w:rFonts w:hint="eastAsia"/>
+        </w:rPr>
+        <w:t>될 수 있다.</w:t>
       </w:r>
     </w:p>
     <w:p>
       <w:pPr>
         <w:pStyle w:val="a4"/>
+      </w:pPr>
+    </w:p>
+    <w:p>
+      <w:pPr>
+        <w:pStyle w:val="a4"/>
+      </w:pPr>
+      <w:r>
+        <w:rPr>
+          <w:rFonts w:hint="eastAsia"/>
+        </w:rPr>
+        <w:t xml:space="preserve">이 문단에서는 UI 출력에 필요한 정보를 UI 별로 </w:t>
+      </w:r>
+      <w:r>
+        <w:rPr>
+          <w:rFonts w:hint="eastAsia"/>
+        </w:rPr>
+        <w:t>정리한다.</w:t>
+      </w:r>
+    </w:p>
+    <w:p>
+      <w:pPr>
+        <w:pStyle w:val="a4"/>
+        <w:rPr>
+          <w:rFonts w:hint="eastAsia"/>
+        </w:rPr>
       </w:pPr>
     </w:p>
     <w:p>
@@ -8312,12 +8380,27 @@
           <w:p>
             <w:pPr>
               <w:pStyle w:val="a4"/>
+              <w:rPr>
+                <w:rFonts w:hint="eastAsia"/>
+              </w:rPr>
             </w:pPr>
             <w:r>
               <w:rPr>
                 <w:rFonts w:hint="eastAsia"/>
               </w:rPr>
-              <w:t>선택지로 제공되어야 하는 UMG 객체</w:t>
+              <w:t>선택지</w:t>
+            </w:r>
+            <w:r>
+              <w:rPr>
+                <w:rFonts w:hint="eastAsia"/>
+              </w:rPr>
+              <w:t xml:space="preserve"> 텍스트 및 선택지 </w:t>
+            </w:r>
+            <w:r>
+              <w:rPr>
+                <w:rFonts w:hint="eastAsia"/>
+              </w:rPr>
+              <w:t>수행 작업 정보</w:t>
             </w:r>
           </w:p>
         </w:tc>
@@ -8464,6 +8547,12 @@
             <w:pPr>
               <w:pStyle w:val="a4"/>
             </w:pPr>
+            <w:r>
+              <w:rPr>
+                <w:rFonts w:hint="eastAsia"/>
+              </w:rPr>
+              <w:t>판매 아이템</w:t>
+            </w:r>
           </w:p>
         </w:tc>
         <w:tc>
@@ -8473,7 +8562,30 @@
           <w:p>
             <w:pPr>
               <w:pStyle w:val="a4"/>
+              <w:rPr>
+                <w:rFonts w:hint="eastAsia"/>
+              </w:rPr>
             </w:pPr>
+            <w:r>
+              <w:rPr>
+                <w:rFonts w:hint="eastAsia"/>
+              </w:rPr>
+              <w:t xml:space="preserve">판매할 아이템의 테이블 </w:t>
+            </w:r>
+            <w:proofErr w:type="spellStart"/>
+            <w:r>
+              <w:rPr>
+                <w:rFonts w:hint="eastAsia"/>
+              </w:rPr>
+              <w:t>기본키</w:t>
+            </w:r>
+            <w:proofErr w:type="spellEnd"/>
+            <w:r>
+              <w:rPr>
+                <w:rFonts w:hint="eastAsia"/>
+              </w:rPr>
+              <w:t xml:space="preserve"> 정보</w:t>
+            </w:r>
           </w:p>
         </w:tc>
       </w:tr>
@@ -8486,6 +8598,12 @@
             <w:pPr>
               <w:pStyle w:val="a4"/>
             </w:pPr>
+            <w:r>
+              <w:rPr>
+                <w:rFonts w:hint="eastAsia"/>
+              </w:rPr>
+              <w:t>마무리 작업 여부</w:t>
+            </w:r>
           </w:p>
         </w:tc>
         <w:tc>
@@ -8496,28 +8614,12 @@
             <w:pPr>
               <w:pStyle w:val="a4"/>
             </w:pPr>
-          </w:p>
-        </w:tc>
-      </w:tr>
-      <w:tr>
-        <w:tc>
-          <w:tcPr>
-            <w:tcW w:w="2972" w:type="dxa"/>
-          </w:tcPr>
-          <w:p>
-            <w:pPr>
-              <w:pStyle w:val="a4"/>
-            </w:pPr>
-          </w:p>
-        </w:tc>
-        <w:tc>
-          <w:tcPr>
-            <w:tcW w:w="9751" w:type="dxa"/>
-          </w:tcPr>
-          <w:p>
-            <w:pPr>
-              <w:pStyle w:val="a4"/>
-            </w:pPr>
+            <w:r>
+              <w:rPr>
+                <w:rFonts w:hint="eastAsia"/>
+              </w:rPr>
+              <w:t>상호작용 마무리 작업이 존재하는지 확인하는 데이터.</w:t>
+            </w:r>
           </w:p>
         </w:tc>
       </w:tr>

--- a/기획/기획서/NPC 상호작용 기획.docx
+++ b/기획/기획서/NPC 상호작용 기획.docx
@@ -839,7 +839,7 @@
               </mc:Choice>
               <mc:Fallback>
                 <w:pict>
-                  <v:group w14:anchorId="512D26A5" id="그룹 2" o:spid="_x0000_s1026" style="position:absolute;left:0;text-align:left;margin-left:0;margin-top:0;width:432.65pt;height:448.55pt;z-index:-251664384;mso-width-percent:706;mso-height-percent:566;mso-left-percent:220;mso-top-percent:300;mso-position-horizontal-relative:page;mso-position-vertical-relative:page;mso-width-percent:706;mso-height-percent:566;mso-left-percent:220;mso-top-percent:300" coordsize="43291,44910" o:gfxdata="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">
+                  <v:group w14:anchorId="10FE1BCA" id="그룹 2" o:spid="_x0000_s1026" style="position:absolute;left:0;text-align:left;margin-left:0;margin-top:0;width:432.65pt;height:448.55pt;z-index:-251664384;mso-width-percent:706;mso-height-percent:566;mso-left-percent:220;mso-top-percent:300;mso-position-horizontal-relative:page;mso-position-vertical-relative:page;mso-width-percent:706;mso-height-percent:566;mso-left-percent:220;mso-top-percent:300" coordsize="43291,44910" o:gfxdata="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">
                     <o:lock v:ext="edit" aspectratio="t"/>
                     <v:shape id="자유형 64" o:spid="_x0000_s1027" style="position:absolute;left:15017;width:28274;height:28352;visibility:visible;mso-wrap-style:square;v-text-anchor:top" coordsize="1781,1786" o:gfxdata="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" path="m4,1786l,1782,1776,r5,5l4,1786xe" filled="f" stroked="f">
                       <v:path arrowok="t" o:connecttype="custom" o:connectlocs="6350,2835275;0,2828925;2819400,0;2827338,7938;6350,2835275" o:connectangles="0,0,0,0,0"/>
@@ -1727,17 +1727,20 @@
             <w:noProof/>
             <w:webHidden/>
           </w:rPr>
+        </w:r>
+        <w:r>
+          <w:rPr>
+            <w:noProof/>
+            <w:webHidden/>
+          </w:rPr>
           <w:fldChar w:fldCharType="separate"/>
         </w:r>
         <w:r>
           <w:rPr>
-            <w:rFonts w:hint="eastAsia"/>
-            <w:b/>
-            <w:bCs/>
-            <w:noProof/>
-            <w:webHidden/>
-          </w:rPr>
-          <w:t>오류! 책갈피가 정의되어 있지 않습니다.</w:t>
+            <w:noProof/>
+            <w:webHidden/>
+          </w:rPr>
+          <w:t>5</w:t>
         </w:r>
         <w:r>
           <w:rPr>
@@ -2074,17 +2077,20 @@
             <w:noProof/>
             <w:webHidden/>
           </w:rPr>
+        </w:r>
+        <w:r>
+          <w:rPr>
+            <w:noProof/>
+            <w:webHidden/>
+          </w:rPr>
           <w:fldChar w:fldCharType="separate"/>
         </w:r>
         <w:r>
           <w:rPr>
-            <w:rFonts w:hint="eastAsia"/>
-            <w:b/>
-            <w:bCs/>
-            <w:noProof/>
-            <w:webHidden/>
-          </w:rPr>
-          <w:t>오류! 책갈피가 정의되어 있지 않습니다.</w:t>
+            <w:noProof/>
+            <w:webHidden/>
+          </w:rPr>
+          <w:t>5</w:t>
         </w:r>
         <w:r>
           <w:rPr>
@@ -4122,7 +4128,7 @@
           </mc:Choice>
           <mc:Fallback>
             <w:pict>
-              <v:shapetype w14:anchorId="406DE451" id="_x0000_t32" coordsize="21600,21600" o:spt="32" o:oned="t" path="m,l21600,21600e" filled="f">
+              <v:shapetype w14:anchorId="7199DDB9" id="_x0000_t32" coordsize="21600,21600" o:spt="32" o:oned="t" path="m,l21600,21600e" filled="f">
                 <v:path arrowok="t" fillok="f" o:connecttype="none"/>
                 <o:lock v:ext="edit" shapetype="t"/>
               </v:shapetype>
@@ -4201,7 +4207,7 @@
           </mc:Choice>
           <mc:Fallback>
             <w:pict>
-              <v:shape w14:anchorId="7C999C42" id="직선 화살표 연결선 7" o:spid="_x0000_s1026" type="#_x0000_t32" style="position:absolute;left:0;text-align:left;margin-left:1039.85pt;margin-top:14.1pt;width:3.55pt;height:1350.2pt;z-index:251678720;visibility:visible;mso-wrap-style:square;mso-width-percent:0;mso-height-percent:0;mso-wrap-distance-left:9pt;mso-wrap-distance-top:0;mso-wrap-distance-right:9pt;mso-wrap-distance-bottom:0;mso-position-horizontal:absolute;mso-position-horizontal-relative:text;mso-position-vertical:absolute;mso-position-vertical-relative:text;mso-width-percent:0;mso-height-percent:0;mso-width-relative:margin;mso-height-relative:margin" o:gfxdata="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" strokecolor="black [3213]" strokeweight="3pt">
+              <v:shape w14:anchorId="193EEC3F" id="직선 화살표 연결선 7" o:spid="_x0000_s1026" type="#_x0000_t32" style="position:absolute;left:0;text-align:left;margin-left:1039.85pt;margin-top:14.1pt;width:3.55pt;height:1350.2pt;z-index:251678720;visibility:visible;mso-wrap-style:square;mso-width-percent:0;mso-height-percent:0;mso-wrap-distance-left:9pt;mso-wrap-distance-top:0;mso-wrap-distance-right:9pt;mso-wrap-distance-bottom:0;mso-position-horizontal:absolute;mso-position-horizontal-relative:text;mso-position-vertical:absolute;mso-position-vertical-relative:text;mso-width-percent:0;mso-height-percent:0;mso-width-relative:margin;mso-height-relative:margin" o:gfxdata="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" strokecolor="black [3213]" strokeweight="3pt">
                 <v:stroke endarrow="block" joinstyle="miter"/>
               </v:shape>
             </w:pict>
@@ -4276,7 +4282,7 @@
           </mc:Choice>
           <mc:Fallback>
             <w:pict>
-              <v:shape w14:anchorId="5F8F5568" id="직선 화살표 연결선 7" o:spid="_x0000_s1026" type="#_x0000_t32" style="position:absolute;left:0;text-align:left;margin-left:820.2pt;margin-top:16.3pt;width:3.6pt;height:1350.25pt;z-index:251676672;visibility:visible;mso-wrap-style:square;mso-width-percent:0;mso-height-percent:0;mso-wrap-distance-left:9pt;mso-wrap-distance-top:0;mso-wrap-distance-right:9pt;mso-wrap-distance-bottom:0;mso-position-horizontal:absolute;mso-position-horizontal-relative:text;mso-position-vertical:absolute;mso-position-vertical-relative:text;mso-width-percent:0;mso-height-percent:0;mso-width-relative:margin;mso-height-relative:margin" o:gfxdata="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" strokecolor="black [3213]" strokeweight="3pt">
+              <v:shape w14:anchorId="7BFDADFB" id="직선 화살표 연결선 7" o:spid="_x0000_s1026" type="#_x0000_t32" style="position:absolute;left:0;text-align:left;margin-left:820.2pt;margin-top:16.3pt;width:3.6pt;height:1350.25pt;z-index:251676672;visibility:visible;mso-wrap-style:square;mso-width-percent:0;mso-height-percent:0;mso-wrap-distance-left:9pt;mso-wrap-distance-top:0;mso-wrap-distance-right:9pt;mso-wrap-distance-bottom:0;mso-position-horizontal:absolute;mso-position-horizontal-relative:text;mso-position-vertical:absolute;mso-position-vertical-relative:text;mso-width-percent:0;mso-height-percent:0;mso-width-relative:margin;mso-height-relative:margin" o:gfxdata="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" strokecolor="black [3213]" strokeweight="3pt">
                 <v:stroke endarrow="block" joinstyle="miter"/>
               </v:shape>
             </w:pict>
@@ -4356,7 +4362,7 @@
           </mc:Choice>
           <mc:Fallback>
             <w:pict>
-              <v:shape w14:anchorId="35F21616" id="직선 화살표 연결선 7" o:spid="_x0000_s1026" type="#_x0000_t32" style="position:absolute;left:0;text-align:left;margin-left:151.9pt;margin-top:.85pt;width:3.55pt;height:1350.2pt;z-index:251670528;visibility:visible;mso-wrap-style:square;mso-width-percent:0;mso-height-percent:0;mso-wrap-distance-left:9pt;mso-wrap-distance-top:0;mso-wrap-distance-right:9pt;mso-wrap-distance-bottom:0;mso-position-horizontal:absolute;mso-position-horizontal-relative:text;mso-position-vertical:absolute;mso-position-vertical-relative:text;mso-width-percent:0;mso-height-percent:0;mso-width-relative:margin;mso-height-relative:margin" o:gfxdata="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" strokecolor="black [3213]" strokeweight="3pt">
+              <v:shape w14:anchorId="07F231DC" id="직선 화살표 연결선 7" o:spid="_x0000_s1026" type="#_x0000_t32" style="position:absolute;left:0;text-align:left;margin-left:151.9pt;margin-top:.85pt;width:3.55pt;height:1350.2pt;z-index:251670528;visibility:visible;mso-wrap-style:square;mso-width-percent:0;mso-height-percent:0;mso-wrap-distance-left:9pt;mso-wrap-distance-top:0;mso-wrap-distance-right:9pt;mso-wrap-distance-bottom:0;mso-position-horizontal:absolute;mso-position-horizontal-relative:text;mso-position-vertical:absolute;mso-position-vertical-relative:text;mso-width-percent:0;mso-height-percent:0;mso-width-relative:margin;mso-height-relative:margin" o:gfxdata="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" strokecolor="black [3213]" strokeweight="3pt">
                 <v:stroke endarrow="block" joinstyle="miter"/>
               </v:shape>
             </w:pict>
@@ -4431,7 +4437,7 @@
           </mc:Choice>
           <mc:Fallback>
             <w:pict>
-              <v:shape w14:anchorId="5C958F51" id="직선 화살표 연결선 7" o:spid="_x0000_s1026" type="#_x0000_t32" style="position:absolute;left:0;text-align:left;margin-left:359.15pt;margin-top:1.05pt;width:3.55pt;height:1350.2pt;z-index:251672576;visibility:visible;mso-wrap-style:square;mso-width-percent:0;mso-height-percent:0;mso-wrap-distance-left:9pt;mso-wrap-distance-top:0;mso-wrap-distance-right:9pt;mso-wrap-distance-bottom:0;mso-position-horizontal:absolute;mso-position-horizontal-relative:text;mso-position-vertical:absolute;mso-position-vertical-relative:text;mso-width-percent:0;mso-height-percent:0;mso-width-relative:margin;mso-height-relative:margin" o:gfxdata="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" strokecolor="black [3213]" strokeweight="3pt">
+              <v:shape w14:anchorId="093E24F1" id="직선 화살표 연결선 7" o:spid="_x0000_s1026" type="#_x0000_t32" style="position:absolute;left:0;text-align:left;margin-left:359.15pt;margin-top:1.05pt;width:3.55pt;height:1350.2pt;z-index:251672576;visibility:visible;mso-wrap-style:square;mso-width-percent:0;mso-height-percent:0;mso-wrap-distance-left:9pt;mso-wrap-distance-top:0;mso-wrap-distance-right:9pt;mso-wrap-distance-bottom:0;mso-position-horizontal:absolute;mso-position-horizontal-relative:text;mso-position-vertical:absolute;mso-position-vertical-relative:text;mso-width-percent:0;mso-height-percent:0;mso-width-relative:margin;mso-height-relative:margin" o:gfxdata="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" strokecolor="black [3213]" strokeweight="3pt">
                 <v:stroke endarrow="block" joinstyle="miter"/>
               </v:shape>
             </w:pict>
@@ -4791,7 +4797,7 @@
           </mc:Choice>
           <mc:Fallback>
             <w:pict>
-              <v:shapetype w14:anchorId="4423BD1A" id="_x0000_t13" coordsize="21600,21600" o:spt="13" adj="16200,5400" path="m@0,l@0@1,0@1,0@2@0@2@0,21600,21600,10800xe">
+              <v:shapetype w14:anchorId="50D9B40A" id="_x0000_t13" coordsize="21600,21600" o:spt="13" adj="16200,5400" path="m@0,l@0@1,0@1,0@2@0@2@0,21600,21600,10800xe">
                 <v:stroke joinstyle="miter"/>
                 <v:formulas>
                   <v:f eqn="val #0"/>
@@ -5050,7 +5056,7 @@
           </mc:Choice>
           <mc:Fallback>
             <w:pict>
-              <v:shape w14:anchorId="6B0D8A69" id="화살표: 오른쪽 8" o:spid="_x0000_s1026" type="#_x0000_t13" style="position:absolute;left:0;text-align:left;margin-left:374.45pt;margin-top:29.55pt;width:178.55pt;height:53.25pt;z-index:251679744;visibility:visible;mso-wrap-style:square;mso-wrap-distance-left:9pt;mso-wrap-distance-top:0;mso-wrap-distance-right:9pt;mso-wrap-distance-bottom:0;mso-position-horizontal:absolute;mso-position-horizontal-relative:text;mso-position-vertical:absolute;mso-position-vertical-relative:text;v-text-anchor:middle" o:gfxdata="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" adj="18379,7296" fillcolor="white [3212]" strokecolor="black [3213]" strokeweight="1pt"/>
+              <v:shape w14:anchorId="43DC7D01" id="화살표: 오른쪽 8" o:spid="_x0000_s1026" type="#_x0000_t13" style="position:absolute;left:0;text-align:left;margin-left:374.45pt;margin-top:29.55pt;width:178.55pt;height:53.25pt;z-index:251679744;visibility:visible;mso-wrap-style:square;mso-wrap-distance-left:9pt;mso-wrap-distance-top:0;mso-wrap-distance-right:9pt;mso-wrap-distance-bottom:0;mso-position-horizontal:absolute;mso-position-horizontal-relative:text;mso-position-vertical:absolute;mso-position-vertical-relative:text;v-text-anchor:middle" o:gfxdata="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" adj="18379,7296" fillcolor="white [3212]" strokecolor="black [3213]" strokeweight="1pt"/>
             </w:pict>
           </mc:Fallback>
         </mc:AlternateContent>
@@ -5341,7 +5347,7 @@
           </mc:Choice>
           <mc:Fallback>
             <w:pict>
-              <v:shape w14:anchorId="26FFB132" id="화살표: 오른쪽 8" o:spid="_x0000_s1026" type="#_x0000_t13" style="position:absolute;left:0;text-align:left;margin-left:380.1pt;margin-top:7.45pt;width:172.9pt;height:53.25pt;rotation:180;z-index:251715584;visibility:visible;mso-wrap-style:square;mso-width-percent:0;mso-wrap-distance-left:9pt;mso-wrap-distance-top:0;mso-wrap-distance-right:9pt;mso-wrap-distance-bottom:0;mso-position-horizontal:absolute;mso-position-horizontal-relative:text;mso-position-vertical:absolute;mso-position-vertical-relative:text;mso-width-percent:0;mso-width-relative:margin;v-text-anchor:middle" o:gfxdata="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" adj="18274,7296" fillcolor="white [3212]" strokecolor="black [3213]" strokeweight="1pt"/>
+              <v:shape w14:anchorId="66010342" id="화살표: 오른쪽 8" o:spid="_x0000_s1026" type="#_x0000_t13" style="position:absolute;left:0;text-align:left;margin-left:380.1pt;margin-top:7.45pt;width:172.9pt;height:53.25pt;rotation:180;z-index:251715584;visibility:visible;mso-wrap-style:square;mso-width-percent:0;mso-wrap-distance-left:9pt;mso-wrap-distance-top:0;mso-wrap-distance-right:9pt;mso-wrap-distance-bottom:0;mso-position-horizontal:absolute;mso-position-horizontal-relative:text;mso-position-vertical:absolute;mso-position-vertical-relative:text;mso-width-percent:0;mso-width-relative:margin;v-text-anchor:middle" o:gfxdata="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" adj="18274,7296" fillcolor="white [3212]" strokecolor="black [3213]" strokeweight="1pt"/>
             </w:pict>
           </mc:Fallback>
         </mc:AlternateContent>
@@ -5439,7 +5445,7 @@
           </mc:Choice>
           <mc:Fallback>
             <w:pict>
-              <v:shape w14:anchorId="3D98798C" id="화살표: 오른쪽 8" o:spid="_x0000_s1026" type="#_x0000_t13" style="position:absolute;left:0;text-align:left;margin-left:581.05pt;margin-top:89.85pt;width:231.7pt;height:53.25pt;z-index:251697152;visibility:visible;mso-wrap-style:square;mso-width-percent:0;mso-wrap-distance-left:9pt;mso-wrap-distance-top:0;mso-wrap-distance-right:9pt;mso-wrap-distance-bottom:0;mso-position-horizontal:absolute;mso-position-horizontal-relative:text;mso-position-vertical:absolute;mso-position-vertical-relative:text;mso-width-percent:0;mso-width-relative:margin;v-text-anchor:middle" o:gfxdata="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" adj="19118,7296" fillcolor="white [3212]" strokecolor="black [3213]" strokeweight="1pt"/>
+              <v:shape w14:anchorId="464DC5E1" id="화살표: 오른쪽 8" o:spid="_x0000_s1026" type="#_x0000_t13" style="position:absolute;left:0;text-align:left;margin-left:581.05pt;margin-top:89.85pt;width:231.7pt;height:53.25pt;z-index:251697152;visibility:visible;mso-wrap-style:square;mso-width-percent:0;mso-wrap-distance-left:9pt;mso-wrap-distance-top:0;mso-wrap-distance-right:9pt;mso-wrap-distance-bottom:0;mso-position-horizontal:absolute;mso-position-horizontal-relative:text;mso-position-vertical:absolute;mso-position-vertical-relative:text;mso-width-percent:0;mso-width-relative:margin;v-text-anchor:middle" o:gfxdata="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" adj="19118,7296" fillcolor="white [3212]" strokecolor="black [3213]" strokeweight="1pt"/>
             </w:pict>
           </mc:Fallback>
         </mc:AlternateContent>
@@ -6118,7 +6124,7 @@
           </mc:Choice>
           <mc:Fallback>
             <w:pict>
-              <v:shape w14:anchorId="3A81DC76" id="화살표: 오른쪽 8" o:spid="_x0000_s1026" type="#_x0000_t13" style="position:absolute;left:0;text-align:left;margin-left:571.65pt;margin-top:7pt;width:453.45pt;height:53.25pt;rotation:180;z-index:251694080;visibility:visible;mso-wrap-style:square;mso-width-percent:0;mso-wrap-distance-left:9pt;mso-wrap-distance-top:0;mso-wrap-distance-right:9pt;mso-wrap-distance-bottom:0;mso-position-horizontal:absolute;mso-position-horizontal-relative:text;mso-position-vertical:absolute;mso-position-vertical-relative:text;mso-width-percent:0;mso-width-relative:margin;v-text-anchor:middle" o:gfxdata="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" adj="20332,7296" fillcolor="white [3212]" strokecolor="black [3213]" strokeweight="1pt"/>
+              <v:shape w14:anchorId="1F755613" id="화살표: 오른쪽 8" o:spid="_x0000_s1026" type="#_x0000_t13" style="position:absolute;left:0;text-align:left;margin-left:571.65pt;margin-top:7pt;width:453.45pt;height:53.25pt;rotation:180;z-index:251694080;visibility:visible;mso-wrap-style:square;mso-width-percent:0;mso-wrap-distance-left:9pt;mso-wrap-distance-top:0;mso-wrap-distance-right:9pt;mso-wrap-distance-bottom:0;mso-position-horizontal:absolute;mso-position-horizontal-relative:text;mso-position-vertical:absolute;mso-position-vertical-relative:text;mso-width-percent:0;mso-width-relative:margin;v-text-anchor:middle" o:gfxdata="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" adj="20332,7296" fillcolor="white [3212]" strokecolor="black [3213]" strokeweight="1pt"/>
             </w:pict>
           </mc:Fallback>
         </mc:AlternateContent>
@@ -6381,7 +6387,7 @@
           </mc:Choice>
           <mc:Fallback>
             <w:pict>
-              <v:shape w14:anchorId="65EB7CCD" id="화살표: 오른쪽 8" o:spid="_x0000_s1026" type="#_x0000_t13" style="position:absolute;left:0;text-align:left;margin-left:578.05pt;margin-top:496.15pt;width:231.7pt;height:53.25pt;z-index:251710464;visibility:visible;mso-wrap-style:square;mso-width-percent:0;mso-wrap-distance-left:9pt;mso-wrap-distance-top:0;mso-wrap-distance-right:9pt;mso-wrap-distance-bottom:0;mso-position-horizontal:absolute;mso-position-horizontal-relative:text;mso-position-vertical:absolute;mso-position-vertical-relative:text;mso-width-percent:0;mso-width-relative:margin;v-text-anchor:middle" o:gfxdata="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" adj="19118,7296" fillcolor="white [3212]" strokecolor="black [3213]" strokeweight="1pt"/>
+              <v:shape w14:anchorId="7AD05C88" id="화살표: 오른쪽 8" o:spid="_x0000_s1026" type="#_x0000_t13" style="position:absolute;left:0;text-align:left;margin-left:578.05pt;margin-top:496.15pt;width:231.7pt;height:53.25pt;z-index:251710464;visibility:visible;mso-wrap-style:square;mso-width-percent:0;mso-wrap-distance-left:9pt;mso-wrap-distance-top:0;mso-wrap-distance-right:9pt;mso-wrap-distance-bottom:0;mso-position-horizontal:absolute;mso-position-horizontal-relative:text;mso-position-vertical:absolute;mso-position-vertical-relative:text;mso-width-percent:0;mso-width-relative:margin;v-text-anchor:middle" o:gfxdata="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" adj="19118,7296" fillcolor="white [3212]" strokecolor="black [3213]" strokeweight="1pt"/>
             </w:pict>
           </mc:Fallback>
         </mc:AlternateContent>
@@ -6463,7 +6469,7 @@
           </mc:Choice>
           <mc:Fallback>
             <w:pict>
-              <v:shape w14:anchorId="45FCF3B8" id="화살표: 오른쪽 8" o:spid="_x0000_s1026" type="#_x0000_t13" style="position:absolute;left:0;text-align:left;margin-left:167.85pt;margin-top:274.6pt;width:637.4pt;height:53.25pt;z-index:251702272;visibility:visible;mso-wrap-style:square;mso-width-percent:0;mso-wrap-distance-left:9pt;mso-wrap-distance-top:0;mso-wrap-distance-right:9pt;mso-wrap-distance-bottom:0;mso-position-horizontal:absolute;mso-position-horizontal-relative:text;mso-position-vertical:absolute;mso-position-vertical-relative:text;mso-width-percent:0;mso-width-relative:margin;v-text-anchor:middle" o:gfxdata="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" adj="20698,7296" fillcolor="white [3212]" strokecolor="black [3213]" strokeweight="1pt"/>
+              <v:shape w14:anchorId="7931C0FF" id="화살표: 오른쪽 8" o:spid="_x0000_s1026" type="#_x0000_t13" style="position:absolute;left:0;text-align:left;margin-left:167.85pt;margin-top:274.6pt;width:637.4pt;height:53.25pt;z-index:251702272;visibility:visible;mso-wrap-style:square;mso-width-percent:0;mso-wrap-distance-left:9pt;mso-wrap-distance-top:0;mso-wrap-distance-right:9pt;mso-wrap-distance-bottom:0;mso-position-horizontal:absolute;mso-position-horizontal-relative:text;mso-position-vertical:absolute;mso-position-vertical-relative:text;mso-width-percent:0;mso-width-relative:margin;v-text-anchor:middle" o:gfxdata="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" adj="20698,7296" fillcolor="white [3212]" strokecolor="black [3213]" strokeweight="1pt"/>
             </w:pict>
           </mc:Fallback>
         </mc:AlternateContent>
@@ -6677,7 +6683,7 @@
           </mc:Choice>
           <mc:Fallback>
             <w:pict>
-              <v:shape w14:anchorId="55631DC4" id="화살표: 오른쪽 8" o:spid="_x0000_s1026" type="#_x0000_t13" style="position:absolute;left:0;text-align:left;margin-left:571.65pt;margin-top:347.9pt;width:229pt;height:53.25pt;rotation:180;z-index:251705344;visibility:visible;mso-wrap-style:square;mso-width-percent:0;mso-wrap-distance-left:9pt;mso-wrap-distance-top:0;mso-wrap-distance-right:9pt;mso-wrap-distance-bottom:0;mso-position-horizontal:absolute;mso-position-horizontal-relative:text;mso-position-vertical:absolute;mso-position-vertical-relative:text;mso-width-percent:0;mso-width-relative:margin;v-text-anchor:middle" o:gfxdata="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" adj="19089,7296" fillcolor="white [3212]" strokecolor="black [3213]" strokeweight="1pt"/>
+              <v:shape w14:anchorId="3CAE54ED" id="화살표: 오른쪽 8" o:spid="_x0000_s1026" type="#_x0000_t13" style="position:absolute;left:0;text-align:left;margin-left:571.65pt;margin-top:347.9pt;width:229pt;height:53.25pt;rotation:180;z-index:251705344;visibility:visible;mso-wrap-style:square;mso-width-percent:0;mso-wrap-distance-left:9pt;mso-wrap-distance-top:0;mso-wrap-distance-right:9pt;mso-wrap-distance-bottom:0;mso-position-horizontal:absolute;mso-position-horizontal-relative:text;mso-position-vertical:absolute;mso-position-vertical-relative:text;mso-width-percent:0;mso-width-relative:margin;v-text-anchor:middle" o:gfxdata="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" adj="19089,7296" fillcolor="white [3212]" strokecolor="black [3213]" strokeweight="1pt"/>
             </w:pict>
           </mc:Fallback>
         </mc:AlternateContent>
@@ -7450,7 +7456,7 @@
           </mc:Choice>
           <mc:Fallback>
             <w:pict>
-              <v:shape w14:anchorId="1CA444AD" id="화살표: 오른쪽 8" o:spid="_x0000_s1026" type="#_x0000_t13" style="position:absolute;left:0;text-align:left;margin-left:380pt;margin-top:373.7pt;width:172.85pt;height:53.25pt;rotation:180;z-index:251718656;visibility:visible;mso-wrap-style:square;mso-width-percent:0;mso-wrap-distance-left:9pt;mso-wrap-distance-top:0;mso-wrap-distance-right:9pt;mso-wrap-distance-bottom:0;mso-position-horizontal:absolute;mso-position-horizontal-relative:text;mso-position-vertical:absolute;mso-position-vertical-relative:text;mso-width-percent:0;mso-width-relative:margin;v-text-anchor:middle" o:gfxdata="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" adj="18273,7296" fillcolor="white [3212]" strokecolor="black [3213]" strokeweight="1pt"/>
+              <v:shape w14:anchorId="1D5B8DB9" id="화살표: 오른쪽 8" o:spid="_x0000_s1026" type="#_x0000_t13" style="position:absolute;left:0;text-align:left;margin-left:380pt;margin-top:373.7pt;width:172.85pt;height:53.25pt;rotation:180;z-index:251718656;visibility:visible;mso-wrap-style:square;mso-width-percent:0;mso-wrap-distance-left:9pt;mso-wrap-distance-top:0;mso-wrap-distance-right:9pt;mso-wrap-distance-bottom:0;mso-position-horizontal:absolute;mso-position-horizontal-relative:text;mso-position-vertical:absolute;mso-position-vertical-relative:text;mso-width-percent:0;mso-width-relative:margin;v-text-anchor:middle" o:gfxdata="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" adj="18273,7296" fillcolor="white [3212]" strokecolor="black [3213]" strokeweight="1pt"/>
             </w:pict>
           </mc:Fallback>
         </mc:AlternateContent>
@@ -7740,41 +7746,93 @@
         <w:rPr>
           <w:rFonts w:hint="eastAsia"/>
         </w:rPr>
-        <w:t xml:space="preserve">대화는 스크립트 UI를 </w:t>
-      </w:r>
+        <w:t>대화는 스크립트 UI를 요구하는 상호작용 유형이다.</w:t>
+      </w:r>
+    </w:p>
+    <w:p>
+      <w:pPr>
+        <w:pStyle w:val="a4"/>
+      </w:pPr>
+    </w:p>
+    <w:p>
+      <w:pPr>
+        <w:pStyle w:val="2"/>
+      </w:pPr>
+      <w:bookmarkStart w:id="5" w:name="_Toc171505868"/>
       <w:r>
         <w:rPr>
           <w:rFonts w:hint="eastAsia"/>
         </w:rPr>
-        <w:t>출력</w:t>
-      </w:r>
+        <w:t>선택지(Select)</w:t>
+      </w:r>
+      <w:bookmarkEnd w:id="5"/>
+    </w:p>
+    <w:p>
+      <w:pPr>
+        <w:pStyle w:val="a4"/>
+      </w:pPr>
       <w:r>
         <w:rPr>
           <w:rFonts w:hint="eastAsia"/>
         </w:rPr>
-        <w:t>하는 상호작용 유형이다.</w:t>
+        <w:t>선택지는 선택지 UI를 요구하는 상호작용 유형이다.</w:t>
       </w:r>
     </w:p>
     <w:p>
       <w:pPr>
         <w:pStyle w:val="a4"/>
+      </w:pPr>
+    </w:p>
+    <w:p>
+      <w:pPr>
+        <w:pStyle w:val="2"/>
+      </w:pPr>
+      <w:bookmarkStart w:id="6" w:name="_Toc171505870"/>
+      <w:r>
         <w:rPr>
           <w:rFonts w:hint="eastAsia"/>
         </w:rPr>
+        <w:t>상인(Merchant)</w:t>
+      </w:r>
+      <w:bookmarkEnd w:id="6"/>
+    </w:p>
+    <w:p>
+      <w:pPr>
+        <w:pStyle w:val="a4"/>
+      </w:pPr>
+      <w:r>
+        <w:rPr>
+          <w:rFonts w:hint="eastAsia"/>
+        </w:rPr>
+        <w:t>상인은 상점 UI를 요구하는 상호작용 유형이다.</w:t>
+      </w:r>
+    </w:p>
+    <w:p>
+      <w:pPr>
+        <w:pStyle w:val="a4"/>
       </w:pPr>
     </w:p>
     <w:p>
       <w:pPr>
         <w:pStyle w:val="2"/>
       </w:pPr>
-      <w:bookmarkStart w:id="5" w:name="_Toc171505868"/>
+      <w:bookmarkStart w:id="7" w:name="_Toc171505871"/>
       <w:r>
         <w:rPr>
           <w:rFonts w:hint="eastAsia"/>
         </w:rPr>
-        <w:t>선택지(Select)</w:t>
-      </w:r>
-      <w:bookmarkEnd w:id="5"/>
+        <w:t>말풍선(</w:t>
+      </w:r>
+      <w:r>
+        <w:t>B</w:t>
+      </w:r>
+      <w:r>
+        <w:rPr>
+          <w:rFonts w:hint="eastAsia"/>
+        </w:rPr>
+        <w:t>ubble)</w:t>
+      </w:r>
+      <w:bookmarkEnd w:id="7"/>
     </w:p>
     <w:p>
       <w:pPr>
@@ -7784,162 +7842,70 @@
         <w:rPr>
           <w:rFonts w:hint="eastAsia"/>
         </w:rPr>
-        <w:t xml:space="preserve">선택지는 선택지 UI를 </w:t>
-      </w:r>
+        <w:t>말풍선은 NPC 캐릭터에 말풍선 UI 출력을 요구하는 상호작용 유형이다.</w:t>
+      </w:r>
+    </w:p>
+    <w:p>
+      <w:pPr>
+        <w:pStyle w:val="a4"/>
+      </w:pPr>
+    </w:p>
+    <w:p>
+      <w:pPr>
+        <w:pStyle w:val="2"/>
+      </w:pPr>
+      <w:proofErr w:type="spellStart"/>
       <w:r>
         <w:rPr>
           <w:rFonts w:hint="eastAsia"/>
         </w:rPr>
-        <w:t>출력</w:t>
-      </w:r>
+        <w:t>빈값</w:t>
+      </w:r>
+      <w:proofErr w:type="spellEnd"/>
       <w:r>
         <w:rPr>
           <w:rFonts w:hint="eastAsia"/>
         </w:rPr>
-        <w:t>하는 상호작용 유형이다.</w:t>
+        <w:t>(None)</w:t>
       </w:r>
     </w:p>
     <w:p>
       <w:pPr>
         <w:pStyle w:val="a4"/>
+      </w:pPr>
+      <w:r>
         <w:rPr>
           <w:rFonts w:hint="eastAsia"/>
         </w:rPr>
-      </w:pPr>
-    </w:p>
-    <w:p>
-      <w:pPr>
-        <w:pStyle w:val="2"/>
-      </w:pPr>
-      <w:bookmarkStart w:id="6" w:name="_Toc171505870"/>
+        <w:t>상호작용</w:t>
+      </w:r>
       <w:r>
         <w:rPr>
           <w:rFonts w:hint="eastAsia"/>
         </w:rPr>
-        <w:t>상인(Merchant)</w:t>
-      </w:r>
-      <w:bookmarkEnd w:id="6"/>
+        <w:t xml:space="preserve"> 유형</w:t>
+      </w:r>
+      <w:r>
+        <w:rPr>
+          <w:rFonts w:hint="eastAsia"/>
+        </w:rPr>
+        <w:t xml:space="preserve"> 중 시스템 처리를 위하여 빈 값을 넣을 때 사용하는 상호작용 유형</w:t>
+      </w:r>
+      <w:r>
+        <w:rPr>
+          <w:rFonts w:hint="eastAsia"/>
+        </w:rPr>
+        <w:t>이다.</w:t>
+      </w:r>
     </w:p>
     <w:p>
       <w:pPr>
         <w:pStyle w:val="a4"/>
       </w:pPr>
-      <w:r>
-        <w:rPr>
-          <w:rFonts w:hint="eastAsia"/>
-        </w:rPr>
-        <w:t xml:space="preserve">상인은 상점 UI를 </w:t>
-      </w:r>
-      <w:r>
-        <w:rPr>
-          <w:rFonts w:hint="eastAsia"/>
-        </w:rPr>
-        <w:t>출력</w:t>
-      </w:r>
-      <w:r>
-        <w:rPr>
-          <w:rFonts w:hint="eastAsia"/>
-        </w:rPr>
-        <w:t>하는 상호작용 유형이다.</w:t>
-      </w:r>
     </w:p>
     <w:p>
       <w:pPr>
         <w:pStyle w:val="a4"/>
-        <w:rPr>
-          <w:rFonts w:hint="eastAsia"/>
-        </w:rPr>
-      </w:pPr>
-    </w:p>
-    <w:p>
-      <w:pPr>
-        <w:pStyle w:val="2"/>
-      </w:pPr>
-      <w:bookmarkStart w:id="7" w:name="_Toc171505871"/>
-      <w:r>
-        <w:rPr>
-          <w:rFonts w:hint="eastAsia"/>
-        </w:rPr>
-        <w:t>말풍선(</w:t>
-      </w:r>
-      <w:r>
-        <w:t>B</w:t>
-      </w:r>
-      <w:r>
-        <w:rPr>
-          <w:rFonts w:hint="eastAsia"/>
-        </w:rPr>
-        <w:t>ubble)</w:t>
-      </w:r>
-      <w:bookmarkEnd w:id="7"/>
-    </w:p>
-    <w:p>
-      <w:pPr>
-        <w:pStyle w:val="a4"/>
-      </w:pPr>
-      <w:r>
-        <w:rPr>
-          <w:rFonts w:hint="eastAsia"/>
-        </w:rPr>
-        <w:t>말풍선은 NPC 캐릭터에 말풍선 UI 출</w:t>
-      </w:r>
-      <w:r>
-        <w:rPr>
-          <w:rFonts w:hint="eastAsia"/>
-        </w:rPr>
-        <w:t>력</w:t>
-      </w:r>
-      <w:r>
-        <w:rPr>
-          <w:rFonts w:hint="eastAsia"/>
-        </w:rPr>
-        <w:t>하는 상호작용 유형이다.</w:t>
-      </w:r>
-    </w:p>
-    <w:p>
-      <w:pPr>
-        <w:pStyle w:val="a4"/>
-        <w:rPr>
-          <w:rFonts w:hint="eastAsia"/>
-        </w:rPr>
-      </w:pPr>
-    </w:p>
-    <w:p>
-      <w:pPr>
-        <w:pStyle w:val="2"/>
-      </w:pPr>
-      <w:proofErr w:type="spellStart"/>
-      <w:r>
-        <w:rPr>
-          <w:rFonts w:hint="eastAsia"/>
-        </w:rPr>
-        <w:t>빈값</w:t>
-      </w:r>
-      <w:proofErr w:type="spellEnd"/>
-      <w:r>
-        <w:rPr>
-          <w:rFonts w:hint="eastAsia"/>
-        </w:rPr>
-        <w:t>(None)</w:t>
-      </w:r>
-    </w:p>
-    <w:p>
-      <w:pPr>
-        <w:pStyle w:val="a4"/>
-      </w:pPr>
-      <w:r>
-        <w:rPr>
-          <w:rFonts w:hint="eastAsia"/>
-        </w:rPr>
-        <w:t>상호작용 유형 중 시스템 처리를 위하여 빈 값을 넣을 때 사용하는 상호작용 유형이다.</w:t>
-      </w:r>
-    </w:p>
-    <w:p>
-      <w:pPr>
-        <w:pStyle w:val="a4"/>
-        <w:rPr>
-          <w:rFonts w:hint="eastAsia"/>
-        </w:rPr>
       </w:pPr>
     </w:p>
     <w:p>
@@ -7948,6 +7914,9 @@
         <w:wordWrap/>
         <w:autoSpaceDE/>
         <w:autoSpaceDN/>
+        <w:rPr>
+          <w:rFonts w:hint="eastAsia"/>
+        </w:rPr>
       </w:pPr>
       <w:r>
         <w:br w:type="page"/>
@@ -7975,49 +7944,12 @@
         <w:rPr>
           <w:rFonts w:hint="eastAsia"/>
         </w:rPr>
-        <w:t xml:space="preserve">상호작용에는 다양한 UI가 </w:t>
-      </w:r>
-      <w:r>
-        <w:rPr>
-          <w:rFonts w:hint="eastAsia"/>
-        </w:rPr>
-        <w:t>출력</w:t>
-      </w:r>
-      <w:r>
-        <w:rPr>
-          <w:rFonts w:hint="eastAsia"/>
-        </w:rPr>
-        <w:t>될 수 있다.</w:t>
+        <w:t>상호작용에는 다양한 UI가 요구될 수 있다.</w:t>
       </w:r>
     </w:p>
     <w:p>
       <w:pPr>
         <w:pStyle w:val="a4"/>
-      </w:pPr>
-    </w:p>
-    <w:p>
-      <w:pPr>
-        <w:pStyle w:val="a4"/>
-      </w:pPr>
-      <w:r>
-        <w:rPr>
-          <w:rFonts w:hint="eastAsia"/>
-        </w:rPr>
-        <w:t xml:space="preserve">이 문단에서는 UI 출력에 필요한 정보를 UI 별로 </w:t>
-      </w:r>
-      <w:r>
-        <w:rPr>
-          <w:rFonts w:hint="eastAsia"/>
-        </w:rPr>
-        <w:t>정리한다.</w:t>
-      </w:r>
-    </w:p>
-    <w:p>
-      <w:pPr>
-        <w:pStyle w:val="a4"/>
-        <w:rPr>
-          <w:rFonts w:hint="eastAsia"/>
-        </w:rPr>
       </w:pPr>
     </w:p>
     <w:p>
@@ -8380,27 +8312,12 @@
           <w:p>
             <w:pPr>
               <w:pStyle w:val="a4"/>
-              <w:rPr>
-                <w:rFonts w:hint="eastAsia"/>
-              </w:rPr>
             </w:pPr>
             <w:r>
               <w:rPr>
                 <w:rFonts w:hint="eastAsia"/>
               </w:rPr>
-              <w:t>선택지</w:t>
-            </w:r>
-            <w:r>
-              <w:rPr>
-                <w:rFonts w:hint="eastAsia"/>
-              </w:rPr>
-              <w:t xml:space="preserve"> 텍스트 및 선택지 </w:t>
-            </w:r>
-            <w:r>
-              <w:rPr>
-                <w:rFonts w:hint="eastAsia"/>
-              </w:rPr>
-              <w:t>수행 작업 정보</w:t>
+              <w:t>선택지로 제공되어야 하는 UMG 객체</w:t>
             </w:r>
           </w:p>
         </w:tc>
@@ -8547,12 +8464,6 @@
             <w:pPr>
               <w:pStyle w:val="a4"/>
             </w:pPr>
-            <w:r>
-              <w:rPr>
-                <w:rFonts w:hint="eastAsia"/>
-              </w:rPr>
-              <w:t>판매 아이템</w:t>
-            </w:r>
           </w:p>
         </w:tc>
         <w:tc>
@@ -8562,30 +8473,7 @@
           <w:p>
             <w:pPr>
               <w:pStyle w:val="a4"/>
-              <w:rPr>
-                <w:rFonts w:hint="eastAsia"/>
-              </w:rPr>
             </w:pPr>
-            <w:r>
-              <w:rPr>
-                <w:rFonts w:hint="eastAsia"/>
-              </w:rPr>
-              <w:t xml:space="preserve">판매할 아이템의 테이블 </w:t>
-            </w:r>
-            <w:proofErr w:type="spellStart"/>
-            <w:r>
-              <w:rPr>
-                <w:rFonts w:hint="eastAsia"/>
-              </w:rPr>
-              <w:t>기본키</w:t>
-            </w:r>
-            <w:proofErr w:type="spellEnd"/>
-            <w:r>
-              <w:rPr>
-                <w:rFonts w:hint="eastAsia"/>
-              </w:rPr>
-              <w:t xml:space="preserve"> 정보</w:t>
-            </w:r>
           </w:p>
         </w:tc>
       </w:tr>
@@ -8598,12 +8486,6 @@
             <w:pPr>
               <w:pStyle w:val="a4"/>
             </w:pPr>
-            <w:r>
-              <w:rPr>
-                <w:rFonts w:hint="eastAsia"/>
-              </w:rPr>
-              <w:t>마무리 작업 여부</w:t>
-            </w:r>
           </w:p>
         </w:tc>
         <w:tc>
@@ -8614,12 +8496,28 @@
             <w:pPr>
               <w:pStyle w:val="a4"/>
             </w:pPr>
-            <w:r>
-              <w:rPr>
-                <w:rFonts w:hint="eastAsia"/>
-              </w:rPr>
-              <w:t>상호작용 마무리 작업이 존재하는지 확인하는 데이터.</w:t>
-            </w:r>
+          </w:p>
+        </w:tc>
+      </w:tr>
+      <w:tr>
+        <w:tc>
+          <w:tcPr>
+            <w:tcW w:w="2972" w:type="dxa"/>
+          </w:tcPr>
+          <w:p>
+            <w:pPr>
+              <w:pStyle w:val="a4"/>
+            </w:pPr>
+          </w:p>
+        </w:tc>
+        <w:tc>
+          <w:tcPr>
+            <w:tcW w:w="9751" w:type="dxa"/>
+          </w:tcPr>
+          <w:p>
+            <w:pPr>
+              <w:pStyle w:val="a4"/>
+            </w:pPr>
           </w:p>
         </w:tc>
       </w:tr>
